--- a/Văn Tiến - 0912469/Seminar/24-11-2011/Topic8b.docx
+++ b/Văn Tiến - 0912469/Seminar/24-11-2011/Topic8b.docx
@@ -2298,7 +2298,18 @@
           <w:color w:val="333333"/>
           <w:shd w:val="clear" w:color="auto" w:fill="FFFFFF" w:themeFill="background1"/>
         </w:rPr>
-        <w:t>.9: Trình bày so sánh ngắn gọn của ORDBMSs và OODBMs.</w:t>
+        <w:t xml:space="preserve">.9: Trình bày so sánh ngắn gọn của </w:t>
+      </w:r>
+      <w:bookmarkStart w:id="0" w:name="_GoBack"/>
+      <w:bookmarkEnd w:id="0"/>
+      <w:r>
+        <w:rPr>
+          <w:rStyle w:val="hps"/>
+          <w:rFonts w:ascii="Times New Roman" w:hAnsi="Times New Roman" w:cs="Times New Roman"/>
+          <w:color w:val="333333"/>
+          <w:shd w:val="clear" w:color="auto" w:fill="FFFFFF" w:themeFill="background1"/>
+        </w:rPr>
+        <w:t>ORDBMSs và OODBMs.</w:t>
       </w:r>
     </w:p>
     <w:p>
@@ -2569,7 +2580,25 @@
           <w:color w:val="333333"/>
           <w:shd w:val="clear" w:color="auto" w:fill="FFFFFF" w:themeFill="background1"/>
         </w:rPr>
-        <w:t>và mô hình hóamáy tính</w:t>
+        <w:t>và mô hình hóa</w:t>
+      </w:r>
+      <w:r>
+        <w:rPr>
+          <w:rStyle w:val="hps"/>
+          <w:rFonts w:ascii="Times New Roman" w:hAnsi="Times New Roman" w:cs="Times New Roman"/>
+          <w:color w:val="333333"/>
+          <w:shd w:val="clear" w:color="auto" w:fill="FFFFFF" w:themeFill="background1"/>
+        </w:rPr>
+        <w:t xml:space="preserve"> </w:t>
+      </w:r>
+      <w:r>
+        <w:rPr>
+          <w:rStyle w:val="hps"/>
+          <w:rFonts w:ascii="Times New Roman" w:hAnsi="Times New Roman" w:cs="Times New Roman"/>
+          <w:color w:val="333333"/>
+          <w:shd w:val="clear" w:color="auto" w:fill="FFFFFF" w:themeFill="background1"/>
+        </w:rPr>
+        <w:t>máy tính</w:t>
       </w:r>
       <w:r>
         <w:rPr>
@@ -2754,17 +2783,7 @@
           <w:color w:val="333333"/>
           <w:shd w:val="clear" w:color="auto" w:fill="FFFFFF" w:themeFill="background1"/>
         </w:rPr>
-        <w:t xml:space="preserve">Với một lượng lớn dữ liệu ngày càng tăng nhanh chóng, một số tính năng từ DBMS. Ví dụ: giảm thời gian phát triển ứng dụng, đồng thời kiểm soát và phục hồi dữ liệu, hỗ trợ lập chỉ mục, và khả năng truy vấn ngày càng trở nên cần thiết và hấp dẫn. Để hỗ trợ các ứng dụng như vậy, một DBMS phải hỗ trợ các kiểu dữ liệu phức tạp. Khái niệm hướng đối tượng có ảnh hướng mạnh mẻ </w:t>
-      </w:r>
-      <w:r>
-        <w:rPr>
-          <w:rStyle w:val="hps"/>
-          <w:rFonts w:ascii="Times New Roman" w:hAnsi="Times New Roman" w:cs="Times New Roman"/>
-          <w:color w:val="333333"/>
-          <w:shd w:val="clear" w:color="auto" w:fill="FFFFFF" w:themeFill="background1"/>
-        </w:rPr>
-        <w:lastRenderedPageBreak/>
-        <w:t>đến những nổ lực tăng cường hỗ trợ</w:t>
+        <w:t>Với một lượng lớn dữ liệu ngày càng tăng nhanh chóng, một số tính năng từ DBMS. Ví dụ: giảm thời gian phát triển ứng dụng, đồng thời kiểm soát và phục hồi dữ liệu, hỗ trợ lập chỉ mục, và khả năng truy vấn ngày càng trở nên cần thiết và hấp dẫn. Để hỗ trợ các ứng dụng như vậy, một DBMS phải hỗ trợ các kiểu dữ liệu phức tạp. Khái niệm hướng đối tượng có ảnh hướng mạnh mẻ đến những nổ lực tăng cường hỗ trợ</w:t>
       </w:r>
       <w:r>
         <w:rPr>
@@ -2799,6 +2818,7 @@
           <w:color w:val="333333"/>
           <w:shd w:val="clear" w:color="auto" w:fill="FFFFFF" w:themeFill="background1"/>
         </w:rPr>
+        <w:lastRenderedPageBreak/>
         <w:t>CÁC LOẠI HỆ THỐNG CƠ SỞ DỮ LIỆU ĐỐI TƯỢNG:</w:t>
       </w:r>
     </w:p>
@@ -5626,16 +5646,7 @@
           <w:rFonts w:ascii="Times New Roman" w:hAnsi="Times New Roman" w:cs="Times New Roman"/>
           <w:shd w:val="clear" w:color="auto" w:fill="FFFFFF" w:themeFill="background1"/>
         </w:rPr>
-        <w:t xml:space="preserve">của hình ảnh, giọng nói, và đoạn băng video cho các </w:t>
-      </w:r>
-      <w:r>
-        <w:rPr>
-          <w:rStyle w:val="hps"/>
-          <w:rFonts w:ascii="Times New Roman" w:hAnsi="Times New Roman" w:cs="Times New Roman"/>
-          <w:shd w:val="clear" w:color="auto" w:fill="FFFFFF" w:themeFill="background1"/>
-        </w:rPr>
-        <w:lastRenderedPageBreak/>
-        <w:t>mục đích khác nhau, con số hành động, trò chơi video, xác nhận sản phẩm, và như vậy.</w:t>
+        <w:t>của hình ảnh, giọng nói, và đoạn băng video cho các mục đích khác nhau, con số hành động, trò chơi video, xác nhận sản phẩm, và như vậy.</w:t>
       </w:r>
       <w:r>
         <w:rPr>
@@ -5751,6 +5762,7 @@
           <w:color w:val="333333"/>
           <w:shd w:val="clear" w:color="auto" w:fill="FFFFFF" w:themeFill="background1"/>
         </w:rPr>
+        <w:lastRenderedPageBreak/>
         <w:t>Một vấn đề cơ bản phải đối mặt khi thiết kế cơ sở dữ liệu của Dinky là cần hỗ trợ các loại dữ liệu phong phú hơn đáng kể hơn là có sẳn trong một DBMS:</w:t>
       </w:r>
     </w:p>
@@ -9915,7 +9927,6 @@
           <w:color w:val="333333"/>
           <w:shd w:val="clear" w:color="auto" w:fill="FFFFFF" w:themeFill="background1"/>
         </w:rPr>
-        <w:lastRenderedPageBreak/>
         <w:t>Thao tác với các loại dữ liệu mới</w:t>
       </w:r>
     </w:p>
@@ -10038,6 +10049,7 @@
           <w:noProof/>
           <w:shd w:val="clear" w:color="auto" w:fill="FFFFFF" w:themeFill="background1"/>
         </w:rPr>
+        <w:lastRenderedPageBreak/>
         <w:drawing>
           <wp:inline distT="0" distB="0" distL="0" distR="0">
             <wp:extent cx="5540220" cy="2812024"/>
@@ -10359,720 +10371,7 @@
           <w:rFonts w:ascii="Times New Roman" w:hAnsi="Times New Roman" w:cs="Times New Roman"/>
           <w:shd w:val="clear" w:color="auto" w:fill="FFFFFF" w:themeFill="background1"/>
         </w:rPr>
-        <w:t>Thách thức </w:t>
-      </w:r>
-      <w:r>
-        <w:rPr>
-          <w:rStyle w:val="hps"/>
-          <w:rFonts w:ascii="Times New Roman" w:hAnsi="Times New Roman" w:cs="Times New Roman"/>
-          <w:shd w:val="clear" w:color="auto" w:fill="FFFFFF" w:themeFill="background1"/>
-        </w:rPr>
-        <w:t>thứ hai đến từ</w:t>
-      </w:r>
-      <w:r>
-        <w:rPr>
-          <w:rStyle w:val="hps"/>
-          <w:rFonts w:ascii="Times New Roman" w:hAnsi="Times New Roman" w:cs="Times New Roman"/>
-          <w:shd w:val="clear" w:color="auto" w:fill="FFFFFF" w:themeFill="background1"/>
-        </w:rPr>
-        <w:t> </w:t>
-      </w:r>
-      <w:r>
-        <w:rPr>
-          <w:rStyle w:val="hps"/>
-          <w:rFonts w:ascii="Times New Roman" w:hAnsi="Times New Roman" w:cs="Times New Roman"/>
-          <w:shd w:val="clear" w:color="auto" w:fill="FFFFFF" w:themeFill="background1"/>
-        </w:rPr>
-        <w:t>giám đốc điều hành</w:t>
-      </w:r>
-      <w:r>
-        <w:rPr>
-          <w:rStyle w:val="hps"/>
-          <w:rFonts w:ascii="Times New Roman" w:hAnsi="Times New Roman" w:cs="Times New Roman"/>
-          <w:shd w:val="clear" w:color="auto" w:fill="FFFFFF" w:themeFill="background1"/>
-        </w:rPr>
-        <w:t> </w:t>
-      </w:r>
-      <w:r>
-        <w:rPr>
-          <w:rStyle w:val="hps"/>
-          <w:rFonts w:ascii="Times New Roman" w:hAnsi="Times New Roman" w:cs="Times New Roman"/>
-          <w:shd w:val="clear" w:color="auto" w:fill="FFFFFF" w:themeFill="background1"/>
-        </w:rPr>
-        <w:t>dinky</w:t>
-      </w:r>
-      <w:r>
-        <w:rPr>
-          <w:rStyle w:val="hps"/>
-          <w:rFonts w:ascii="Times New Roman" w:hAnsi="Times New Roman" w:cs="Times New Roman"/>
-          <w:shd w:val="clear" w:color="auto" w:fill="FFFFFF" w:themeFill="background1"/>
-        </w:rPr>
-        <w:t>.Họ biết </w:t>
-      </w:r>
-      <w:r>
-        <w:rPr>
-          <w:rStyle w:val="hps"/>
-          <w:rFonts w:ascii="Times New Roman" w:hAnsi="Times New Roman" w:cs="Times New Roman"/>
-          <w:shd w:val="clear" w:color="auto" w:fill="FFFFFF" w:themeFill="background1"/>
-        </w:rPr>
-        <w:t>Delirios</w:t>
-      </w:r>
-      <w:r>
-        <w:rPr>
-          <w:rStyle w:val="hps"/>
-          <w:rFonts w:ascii="Times New Roman" w:hAnsi="Times New Roman" w:cs="Times New Roman"/>
-          <w:shd w:val="clear" w:color="auto" w:fill="FFFFFF" w:themeFill="background1"/>
-        </w:rPr>
-        <w:t> </w:t>
-      </w:r>
-      <w:r>
-        <w:rPr>
-          <w:rStyle w:val="hps"/>
-          <w:rFonts w:ascii="Times New Roman" w:hAnsi="Times New Roman" w:cs="Times New Roman"/>
-          <w:shd w:val="clear" w:color="auto" w:fill="FFFFFF" w:themeFill="background1"/>
-        </w:rPr>
-        <w:t>là</w:t>
-      </w:r>
-      <w:r>
-        <w:rPr>
-          <w:rStyle w:val="hps"/>
-          <w:rFonts w:ascii="Times New Roman" w:hAnsi="Times New Roman" w:cs="Times New Roman"/>
-          <w:shd w:val="clear" w:color="auto" w:fill="FFFFFF" w:themeFill="background1"/>
-        </w:rPr>
-        <w:t> </w:t>
-      </w:r>
-      <w:r>
-        <w:rPr>
-          <w:rStyle w:val="hps"/>
-          <w:rFonts w:ascii="Times New Roman" w:hAnsi="Times New Roman" w:cs="Times New Roman"/>
-          <w:shd w:val="clear" w:color="auto" w:fill="FFFFFF" w:themeFill="background1"/>
-        </w:rPr>
-        <w:t>cực kỳphổ biến ở</w:t>
-      </w:r>
-      <w:r>
-        <w:rPr>
-          <w:rStyle w:val="hps"/>
-          <w:rFonts w:ascii="Times New Roman" w:hAnsi="Times New Roman" w:cs="Times New Roman"/>
-          <w:shd w:val="clear" w:color="auto" w:fill="FFFFFF" w:themeFill="background1"/>
-        </w:rPr>
-        <w:t> </w:t>
-      </w:r>
-      <w:r>
-        <w:rPr>
-          <w:rStyle w:val="hps"/>
-          <w:rFonts w:ascii="Times New Roman" w:hAnsi="Times New Roman" w:cs="Times New Roman"/>
-          <w:shd w:val="clear" w:color="auto" w:fill="FFFFFF" w:themeFill="background1"/>
-        </w:rPr>
-        <w:t>đất nước nhỏ bé</w:t>
-      </w:r>
-      <w:r>
-        <w:rPr>
-          <w:rStyle w:val="hps"/>
-          <w:rFonts w:ascii="Times New Roman" w:hAnsi="Times New Roman" w:cs="Times New Roman"/>
-          <w:shd w:val="clear" w:color="auto" w:fill="FFFFFF" w:themeFill="background1"/>
-        </w:rPr>
-        <w:t> </w:t>
-      </w:r>
-      <w:r>
-        <w:rPr>
-          <w:rStyle w:val="hps"/>
-          <w:rFonts w:ascii="Times New Roman" w:hAnsi="Times New Roman" w:cs="Times New Roman"/>
-          <w:shd w:val="clear" w:color="auto" w:fill="FFFFFF" w:themeFill="background1"/>
-        </w:rPr>
-        <w:t>của</w:t>
-      </w:r>
-      <w:r>
-        <w:rPr>
-          <w:rStyle w:val="hps"/>
-          <w:rFonts w:ascii="Times New Roman" w:hAnsi="Times New Roman" w:cs="Times New Roman"/>
-          <w:shd w:val="clear" w:color="auto" w:fill="FFFFFF" w:themeFill="background1"/>
-        </w:rPr>
-        <w:t> </w:t>
-      </w:r>
-      <w:r>
-        <w:rPr>
-          <w:rStyle w:val="hps"/>
-          <w:rFonts w:ascii="Times New Roman" w:hAnsi="Times New Roman" w:cs="Times New Roman"/>
-          <w:shd w:val="clear" w:color="auto" w:fill="FFFFFF" w:themeFill="background1"/>
-        </w:rPr>
-        <w:t>Andorra</w:t>
-      </w:r>
-      <w:r>
-        <w:rPr>
-          <w:rStyle w:val="hps"/>
-          <w:rFonts w:ascii="Times New Roman" w:hAnsi="Times New Roman" w:cs="Times New Roman"/>
-          <w:shd w:val="clear" w:color="auto" w:fill="FFFFFF" w:themeFill="background1"/>
-        </w:rPr>
-        <w:t>, vì vậy họ </w:t>
-      </w:r>
-      <w:r>
-        <w:rPr>
-          <w:rStyle w:val="hps"/>
-          <w:rFonts w:ascii="Times New Roman" w:hAnsi="Times New Roman" w:cs="Times New Roman"/>
-          <w:shd w:val="clear" w:color="auto" w:fill="FFFFFF" w:themeFill="background1"/>
-        </w:rPr>
-        <w:t>muốn</w:t>
-      </w:r>
-      <w:r>
-        <w:rPr>
-          <w:rStyle w:val="hps"/>
-          <w:rFonts w:ascii="Times New Roman" w:hAnsi="Times New Roman" w:cs="Times New Roman"/>
-          <w:shd w:val="clear" w:color="auto" w:fill="FFFFFF" w:themeFill="background1"/>
-        </w:rPr>
-        <w:t> </w:t>
-      </w:r>
-      <w:r>
-        <w:rPr>
-          <w:rStyle w:val="hps"/>
-          <w:rFonts w:ascii="Times New Roman" w:hAnsi="Times New Roman" w:cs="Times New Roman"/>
-          <w:shd w:val="clear" w:color="auto" w:fill="FFFFFF" w:themeFill="background1"/>
-        </w:rPr>
-        <w:t>đảm bảo</w:t>
-      </w:r>
-      <w:r>
-        <w:rPr>
-          <w:rStyle w:val="hps"/>
-          <w:rFonts w:ascii="Times New Roman" w:hAnsi="Times New Roman" w:cs="Times New Roman"/>
-          <w:shd w:val="clear" w:color="auto" w:fill="FFFFFF" w:themeFill="background1"/>
-        </w:rPr>
-        <w:t> </w:t>
-      </w:r>
-      <w:r>
-        <w:rPr>
-          <w:rStyle w:val="hps"/>
-          <w:rFonts w:ascii="Times New Roman" w:hAnsi="Times New Roman" w:cs="Times New Roman"/>
-          <w:shd w:val="clear" w:color="auto" w:fill="FFFFFF" w:themeFill="background1"/>
-        </w:rPr>
-        <w:t>rằng</w:t>
-      </w:r>
-      <w:r>
-        <w:rPr>
-          <w:rStyle w:val="hps"/>
-          <w:rFonts w:ascii="Times New Roman" w:hAnsi="Times New Roman" w:cs="Times New Roman"/>
-          <w:shd w:val="clear" w:color="auto" w:fill="FFFFFF" w:themeFill="background1"/>
-        </w:rPr>
-        <w:t> </w:t>
-      </w:r>
-      <w:r>
-        <w:rPr>
-          <w:rStyle w:val="hps"/>
-          <w:rFonts w:ascii="Times New Roman" w:hAnsi="Times New Roman" w:cs="Times New Roman"/>
-          <w:shd w:val="clear" w:color="auto" w:fill="FFFFFF" w:themeFill="background1"/>
-        </w:rPr>
-        <w:t>một sốbộ phim</w:t>
-      </w:r>
-      <w:r>
-        <w:rPr>
-          <w:rStyle w:val="hps"/>
-          <w:rFonts w:ascii="Times New Roman" w:hAnsi="Times New Roman" w:cs="Times New Roman"/>
-          <w:shd w:val="clear" w:color="auto" w:fill="FFFFFF" w:themeFill="background1"/>
-        </w:rPr>
-        <w:t> </w:t>
-      </w:r>
-      <w:r>
-        <w:rPr>
-          <w:rStyle w:val="hps"/>
-          <w:rFonts w:ascii="Times New Roman" w:hAnsi="Times New Roman" w:cs="Times New Roman"/>
-          <w:shd w:val="clear" w:color="auto" w:fill="FFFFFF" w:themeFill="background1"/>
-        </w:rPr>
-        <w:t>Herbert</w:t>
-      </w:r>
-      <w:r>
-        <w:rPr>
-          <w:rStyle w:val="hps"/>
-          <w:rFonts w:ascii="Times New Roman" w:hAnsi="Times New Roman" w:cs="Times New Roman"/>
-          <w:shd w:val="clear" w:color="auto" w:fill="FFFFFF" w:themeFill="background1"/>
-        </w:rPr>
-        <w:t> </w:t>
-      </w:r>
-      <w:r>
-        <w:rPr>
-          <w:rStyle w:val="hps"/>
-          <w:rFonts w:ascii="Times New Roman" w:hAnsi="Times New Roman" w:cs="Times New Roman"/>
-          <w:shd w:val="clear" w:color="auto" w:fill="FFFFFF" w:themeFill="background1"/>
-        </w:rPr>
-        <w:t>đang chơi</w:t>
-      </w:r>
-      <w:r>
-        <w:rPr>
-          <w:rStyle w:val="hps"/>
-          <w:rFonts w:ascii="Times New Roman" w:hAnsi="Times New Roman" w:cs="Times New Roman"/>
-          <w:shd w:val="clear" w:color="auto" w:fill="FFFFFF" w:themeFill="background1"/>
-        </w:rPr>
-        <w:t> </w:t>
-      </w:r>
-      <w:r>
-        <w:rPr>
-          <w:rStyle w:val="hps"/>
-          <w:rFonts w:ascii="Times New Roman" w:hAnsi="Times New Roman" w:cs="Times New Roman"/>
-          <w:shd w:val="clear" w:color="auto" w:fill="FFFFFF" w:themeFill="background1"/>
-        </w:rPr>
-        <w:t>tại</w:t>
-      </w:r>
-      <w:r>
-        <w:rPr>
-          <w:rStyle w:val="hps"/>
-          <w:rFonts w:ascii="Times New Roman" w:hAnsi="Times New Roman" w:cs="Times New Roman"/>
-          <w:shd w:val="clear" w:color="auto" w:fill="FFFFFF" w:themeFill="background1"/>
-        </w:rPr>
-        <w:t> </w:t>
-      </w:r>
-      <w:r>
-        <w:rPr>
-          <w:rStyle w:val="hps"/>
-          <w:rFonts w:ascii="Times New Roman" w:hAnsi="Times New Roman" w:cs="Times New Roman"/>
-          <w:shd w:val="clear" w:color="auto" w:fill="FFFFFF" w:themeFill="background1"/>
-        </w:rPr>
-        <w:t>nhà hát</w:t>
-      </w:r>
-      <w:r>
-        <w:rPr>
-          <w:rStyle w:val="hps"/>
-          <w:rFonts w:ascii="Times New Roman" w:hAnsi="Times New Roman" w:cs="Times New Roman"/>
-          <w:shd w:val="clear" w:color="auto" w:fill="FFFFFF" w:themeFill="background1"/>
-        </w:rPr>
-        <w:t> </w:t>
-      </w:r>
-      <w:r>
-        <w:rPr>
-          <w:rStyle w:val="hps"/>
-          <w:rFonts w:ascii="Times New Roman" w:hAnsi="Times New Roman" w:cs="Times New Roman"/>
-          <w:shd w:val="clear" w:color="auto" w:fill="FFFFFF" w:themeFill="background1"/>
-        </w:rPr>
-        <w:t>gần</w:t>
-      </w:r>
-      <w:r>
-        <w:rPr>
-          <w:rStyle w:val="hps"/>
-          <w:rFonts w:ascii="Times New Roman" w:hAnsi="Times New Roman" w:cs="Times New Roman"/>
-          <w:shd w:val="clear" w:color="auto" w:fill="FFFFFF" w:themeFill="background1"/>
-        </w:rPr>
-        <w:t> </w:t>
-      </w:r>
-      <w:r>
-        <w:rPr>
-          <w:rStyle w:val="hps"/>
-          <w:rFonts w:ascii="Times New Roman" w:hAnsi="Times New Roman" w:cs="Times New Roman"/>
-          <w:shd w:val="clear" w:color="auto" w:fill="FFFFFF" w:themeFill="background1"/>
-        </w:rPr>
-        <w:t>Andorra</w:t>
-      </w:r>
-      <w:r>
-        <w:rPr>
-          <w:rStyle w:val="hps"/>
-          <w:rFonts w:ascii="Times New Roman" w:hAnsi="Times New Roman" w:cs="Times New Roman"/>
-          <w:shd w:val="clear" w:color="auto" w:fill="FFFFFF" w:themeFill="background1"/>
-        </w:rPr>
-        <w:t> </w:t>
-      </w:r>
-      <w:r>
-        <w:rPr>
-          <w:rStyle w:val="hps"/>
-          <w:rFonts w:ascii="Times New Roman" w:hAnsi="Times New Roman" w:cs="Times New Roman"/>
-          <w:shd w:val="clear" w:color="auto" w:fill="FFFFFF" w:themeFill="background1"/>
-        </w:rPr>
-        <w:t>khi</w:t>
-      </w:r>
-      <w:r>
-        <w:rPr>
-          <w:rStyle w:val="hps"/>
-          <w:rFonts w:ascii="Times New Roman" w:hAnsi="Times New Roman" w:cs="Times New Roman"/>
-          <w:shd w:val="clear" w:color="auto" w:fill="FFFFFF" w:themeFill="background1"/>
-        </w:rPr>
-        <w:t> </w:t>
-      </w:r>
-      <w:r>
-        <w:rPr>
-          <w:rStyle w:val="hps"/>
-          <w:rFonts w:ascii="Times New Roman" w:hAnsi="Times New Roman" w:cs="Times New Roman"/>
-          <w:shd w:val="clear" w:color="auto" w:fill="FFFFFF" w:themeFill="background1"/>
-        </w:rPr>
-        <w:t>cung cấp ngũ cốc</w:t>
-      </w:r>
-      <w:r>
-        <w:rPr>
-          <w:rStyle w:val="hps"/>
-          <w:rFonts w:ascii="Times New Roman" w:hAnsi="Times New Roman" w:cs="Times New Roman"/>
-          <w:shd w:val="clear" w:color="auto" w:fill="FFFFFF" w:themeFill="background1"/>
-        </w:rPr>
-        <w:t> </w:t>
-      </w:r>
-      <w:r>
-        <w:rPr>
-          <w:rStyle w:val="hps"/>
-          <w:rFonts w:ascii="Times New Roman" w:hAnsi="Times New Roman" w:cs="Times New Roman"/>
-          <w:shd w:val="clear" w:color="auto" w:fill="FFFFFF" w:themeFill="background1"/>
-        </w:rPr>
-        <w:t>việc</w:t>
-      </w:r>
-      <w:r>
-        <w:rPr>
-          <w:rStyle w:val="hps"/>
-          <w:rFonts w:ascii="Times New Roman" w:hAnsi="Times New Roman" w:cs="Times New Roman"/>
-          <w:shd w:val="clear" w:color="auto" w:fill="FFFFFF" w:themeFill="background1"/>
-        </w:rPr>
-        <w:t> </w:t>
-      </w:r>
-      <w:r>
-        <w:rPr>
-          <w:rStyle w:val="hps"/>
-          <w:rFonts w:ascii="Times New Roman" w:hAnsi="Times New Roman" w:cs="Times New Roman"/>
-          <w:shd w:val="clear" w:color="auto" w:fill="FFFFFF" w:themeFill="background1"/>
-        </w:rPr>
-        <w:t>kệ hàng</w:t>
-      </w:r>
-      <w:r>
-        <w:rPr>
-          <w:rStyle w:val="hps"/>
-          <w:rFonts w:ascii="Times New Roman" w:hAnsi="Times New Roman" w:cs="Times New Roman"/>
-          <w:shd w:val="clear" w:color="auto" w:fill="FFFFFF" w:themeFill="background1"/>
-        </w:rPr>
-        <w:t>.Để kiểm tra </w:t>
-      </w:r>
-      <w:r>
-        <w:rPr>
-          <w:rStyle w:val="hps"/>
-          <w:rFonts w:ascii="Times New Roman" w:hAnsi="Times New Roman" w:cs="Times New Roman"/>
-          <w:shd w:val="clear" w:color="auto" w:fill="FFFFFF" w:themeFill="background1"/>
-        </w:rPr>
-        <w:t>về hiện trạng</w:t>
-      </w:r>
-      <w:r>
-        <w:rPr>
-          <w:rStyle w:val="hps"/>
-          <w:rFonts w:ascii="Times New Roman" w:hAnsi="Times New Roman" w:cs="Times New Roman"/>
-          <w:shd w:val="clear" w:color="auto" w:fill="FFFFFF" w:themeFill="background1"/>
-        </w:rPr>
-        <w:t> </w:t>
-      </w:r>
-      <w:r>
-        <w:rPr>
-          <w:rStyle w:val="hps"/>
-          <w:rFonts w:ascii="Times New Roman" w:hAnsi="Times New Roman" w:cs="Times New Roman"/>
-          <w:shd w:val="clear" w:color="auto" w:fill="FFFFFF" w:themeFill="background1"/>
-        </w:rPr>
-        <w:t>của</w:t>
-      </w:r>
-      <w:r>
-        <w:rPr>
-          <w:rStyle w:val="hps"/>
-          <w:rFonts w:ascii="Times New Roman" w:hAnsi="Times New Roman" w:cs="Times New Roman"/>
-          <w:shd w:val="clear" w:color="auto" w:fill="FFFFFF" w:themeFill="background1"/>
-        </w:rPr>
-        <w:t> </w:t>
-      </w:r>
-      <w:r>
-        <w:rPr>
-          <w:rStyle w:val="hps"/>
-          <w:rFonts w:ascii="Times New Roman" w:hAnsi="Times New Roman" w:cs="Times New Roman"/>
-          <w:shd w:val="clear" w:color="auto" w:fill="FFFFFF" w:themeFill="background1"/>
-        </w:rPr>
-        <w:t>vấn đề</w:t>
-      </w:r>
-      <w:r>
-        <w:rPr>
-          <w:rStyle w:val="hps"/>
-          <w:rFonts w:ascii="Times New Roman" w:hAnsi="Times New Roman" w:cs="Times New Roman"/>
-          <w:shd w:val="clear" w:color="auto" w:fill="FFFFFF" w:themeFill="background1"/>
-        </w:rPr>
-        <w:t>, </w:t>
-      </w:r>
-      <w:r>
-        <w:rPr>
-          <w:rStyle w:val="hps"/>
-          <w:rFonts w:ascii="Times New Roman" w:hAnsi="Times New Roman" w:cs="Times New Roman"/>
-          <w:shd w:val="clear" w:color="auto" w:fill="FFFFFF" w:themeFill="background1"/>
-        </w:rPr>
-        <w:t>việc</w:t>
-      </w:r>
-      <w:r>
-        <w:rPr>
-          <w:rStyle w:val="hps"/>
-          <w:rFonts w:ascii="Times New Roman" w:hAnsi="Times New Roman" w:cs="Times New Roman"/>
-          <w:shd w:val="clear" w:color="auto" w:fill="FFFFFF" w:themeFill="background1"/>
-        </w:rPr>
-        <w:t> </w:t>
-      </w:r>
-      <w:r>
-        <w:rPr>
-          <w:rStyle w:val="hps"/>
-          <w:rFonts w:ascii="Times New Roman" w:hAnsi="Times New Roman" w:cs="Times New Roman"/>
-          <w:shd w:val="clear" w:color="auto" w:fill="FFFFFF" w:themeFill="background1"/>
-        </w:rPr>
-        <w:t>giám đốc điều hành</w:t>
-      </w:r>
-      <w:r>
-        <w:rPr>
-          <w:rStyle w:val="hps"/>
-          <w:rFonts w:ascii="Times New Roman" w:hAnsi="Times New Roman" w:cs="Times New Roman"/>
-          <w:shd w:val="clear" w:color="auto" w:fill="FFFFFF" w:themeFill="background1"/>
-        </w:rPr>
-        <w:t> </w:t>
-      </w:r>
-      <w:r>
-        <w:rPr>
-          <w:rStyle w:val="hps"/>
-          <w:rFonts w:ascii="Times New Roman" w:hAnsi="Times New Roman" w:cs="Times New Roman"/>
-          <w:shd w:val="clear" w:color="auto" w:fill="FFFFFF" w:themeFill="background1"/>
-        </w:rPr>
-        <w:t>muốn</w:t>
-      </w:r>
-      <w:r>
-        <w:rPr>
-          <w:rStyle w:val="hps"/>
-          <w:rFonts w:ascii="Times New Roman" w:hAnsi="Times New Roman" w:cs="Times New Roman"/>
-          <w:shd w:val="clear" w:color="auto" w:fill="FFFFFF" w:themeFill="background1"/>
-        </w:rPr>
-        <w:t> </w:t>
-      </w:r>
-      <w:r>
-        <w:rPr>
-          <w:rStyle w:val="hps"/>
-          <w:rFonts w:ascii="Times New Roman" w:hAnsi="Times New Roman" w:cs="Times New Roman"/>
-          <w:shd w:val="clear" w:color="auto" w:fill="FFFFFF" w:themeFill="background1"/>
-        </w:rPr>
-        <w:t>tìmtên</w:t>
-      </w:r>
-      <w:r>
-        <w:rPr>
-          <w:rStyle w:val="hps"/>
-          <w:rFonts w:ascii="Times New Roman" w:hAnsi="Times New Roman" w:cs="Times New Roman"/>
-          <w:shd w:val="clear" w:color="auto" w:fill="FFFFFF" w:themeFill="background1"/>
-        </w:rPr>
-        <w:t> </w:t>
-      </w:r>
-      <w:r>
-        <w:rPr>
-          <w:rStyle w:val="hps"/>
-          <w:rFonts w:ascii="Times New Roman" w:hAnsi="Times New Roman" w:cs="Times New Roman"/>
-          <w:shd w:val="clear" w:color="auto" w:fill="FFFFFF" w:themeFill="background1"/>
-        </w:rPr>
-        <w:t>của tất cả các</w:t>
-      </w:r>
-      <w:r>
-        <w:rPr>
-          <w:rStyle w:val="hps"/>
-          <w:rFonts w:ascii="Times New Roman" w:hAnsi="Times New Roman" w:cs="Times New Roman"/>
-          <w:shd w:val="clear" w:color="auto" w:fill="FFFFFF" w:themeFill="background1"/>
-        </w:rPr>
-        <w:t> </w:t>
-      </w:r>
-      <w:r>
-        <w:rPr>
-          <w:rStyle w:val="hps"/>
-          <w:rFonts w:ascii="Times New Roman" w:hAnsi="Times New Roman" w:cs="Times New Roman"/>
-          <w:shd w:val="clear" w:color="auto" w:fill="FFFFFF" w:themeFill="background1"/>
-        </w:rPr>
-        <w:t>rạp chiếu phim</w:t>
-      </w:r>
-      <w:r>
-        <w:rPr>
-          <w:rStyle w:val="hps"/>
-          <w:rFonts w:ascii="Times New Roman" w:hAnsi="Times New Roman" w:cs="Times New Roman"/>
-          <w:shd w:val="clear" w:color="auto" w:fill="FFFFFF" w:themeFill="background1"/>
-        </w:rPr>
-        <w:t> </w:t>
-      </w:r>
-      <w:r>
-        <w:rPr>
-          <w:rStyle w:val="hps"/>
-          <w:rFonts w:ascii="Times New Roman" w:hAnsi="Times New Roman" w:cs="Times New Roman"/>
-          <w:shd w:val="clear" w:color="auto" w:fill="FFFFFF" w:themeFill="background1"/>
-        </w:rPr>
-        <w:t xml:space="preserve">cho </w:t>
-      </w:r>
-      <w:r>
-        <w:rPr>
-          <w:rStyle w:val="hps"/>
-          <w:rFonts w:ascii="Times New Roman" w:hAnsi="Times New Roman" w:cs="Times New Roman"/>
-          <w:shd w:val="clear" w:color="auto" w:fill="FFFFFF" w:themeFill="background1"/>
-        </w:rPr>
-        <w:lastRenderedPageBreak/>
-        <w:t>thấy</w:t>
-      </w:r>
-      <w:r>
-        <w:rPr>
-          <w:rStyle w:val="hps"/>
-          <w:rFonts w:ascii="Times New Roman" w:hAnsi="Times New Roman" w:cs="Times New Roman"/>
-          <w:shd w:val="clear" w:color="auto" w:fill="FFFFFF" w:themeFill="background1"/>
-        </w:rPr>
-        <w:t> </w:t>
-      </w:r>
-      <w:r>
-        <w:rPr>
-          <w:rStyle w:val="hps"/>
-          <w:rFonts w:ascii="Times New Roman" w:hAnsi="Times New Roman" w:cs="Times New Roman"/>
-          <w:shd w:val="clear" w:color="auto" w:fill="FFFFFF" w:themeFill="background1"/>
-        </w:rPr>
-        <w:t>có</w:t>
-      </w:r>
-      <w:r>
-        <w:rPr>
-          <w:rStyle w:val="hps"/>
-          <w:rFonts w:ascii="Times New Roman" w:hAnsi="Times New Roman" w:cs="Times New Roman"/>
-          <w:shd w:val="clear" w:color="auto" w:fill="FFFFFF" w:themeFill="background1"/>
-        </w:rPr>
-        <w:t> </w:t>
-      </w:r>
-      <w:r>
-        <w:rPr>
-          <w:rStyle w:val="hps"/>
-          <w:rFonts w:ascii="Times New Roman" w:hAnsi="Times New Roman" w:cs="Times New Roman"/>
-          <w:shd w:val="clear" w:color="auto" w:fill="FFFFFF" w:themeFill="background1"/>
-        </w:rPr>
-        <w:t>bộ phim</w:t>
-      </w:r>
-      <w:r>
-        <w:rPr>
-          <w:rStyle w:val="hps"/>
-          <w:rFonts w:ascii="Times New Roman" w:hAnsi="Times New Roman" w:cs="Times New Roman"/>
-          <w:shd w:val="clear" w:color="auto" w:fill="FFFFFF" w:themeFill="background1"/>
-        </w:rPr>
-        <w:t> </w:t>
-      </w:r>
-      <w:r>
-        <w:rPr>
-          <w:rStyle w:val="hps"/>
-          <w:rFonts w:ascii="Times New Roman" w:hAnsi="Times New Roman" w:cs="Times New Roman"/>
-          <w:shd w:val="clear" w:color="auto" w:fill="FFFFFF" w:themeFill="background1"/>
-        </w:rPr>
-        <w:t>Herbert</w:t>
-      </w:r>
-      <w:r>
-        <w:rPr>
-          <w:rStyle w:val="hps"/>
-          <w:rFonts w:ascii="Times New Roman" w:hAnsi="Times New Roman" w:cs="Times New Roman"/>
-          <w:shd w:val="clear" w:color="auto" w:fill="FFFFFF" w:themeFill="background1"/>
-        </w:rPr>
-        <w:t> </w:t>
-      </w:r>
-      <w:r>
-        <w:rPr>
-          <w:rStyle w:val="hps"/>
-          <w:rFonts w:ascii="Times New Roman" w:hAnsi="Times New Roman" w:cs="Times New Roman"/>
-          <w:shd w:val="clear" w:color="auto" w:fill="FFFFFF" w:themeFill="background1"/>
-        </w:rPr>
-        <w:t>trong vòng 100km</w:t>
-      </w:r>
-      <w:r>
-        <w:rPr>
-          <w:rStyle w:val="hps"/>
-          <w:rFonts w:ascii="Times New Roman" w:hAnsi="Times New Roman" w:cs="Times New Roman"/>
-          <w:shd w:val="clear" w:color="auto" w:fill="FFFFFF" w:themeFill="background1"/>
-        </w:rPr>
-        <w:t> </w:t>
-      </w:r>
-      <w:r>
-        <w:rPr>
-          <w:rStyle w:val="hps"/>
-          <w:rFonts w:ascii="Times New Roman" w:hAnsi="Times New Roman" w:cs="Times New Roman"/>
-          <w:shd w:val="clear" w:color="auto" w:fill="FFFFFF" w:themeFill="background1"/>
-        </w:rPr>
-        <w:t>Andorra</w:t>
-      </w:r>
-      <w:r>
-        <w:rPr>
-          <w:rStyle w:val="hps"/>
-          <w:rFonts w:ascii="Times New Roman" w:hAnsi="Times New Roman" w:cs="Times New Roman"/>
-          <w:shd w:val="clear" w:color="auto" w:fill="FFFFFF" w:themeFill="background1"/>
-        </w:rPr>
-        <w:t>.Hình </w:t>
-      </w:r>
-      <w:r>
-        <w:rPr>
-          <w:rStyle w:val="hps"/>
-          <w:rFonts w:ascii="Times New Roman" w:hAnsi="Times New Roman" w:cs="Times New Roman"/>
-          <w:shd w:val="clear" w:color="auto" w:fill="FFFFFF" w:themeFill="background1"/>
-        </w:rPr>
-        <w:t>25,3</w:t>
-      </w:r>
-      <w:r>
-        <w:rPr>
-          <w:rStyle w:val="hps"/>
-          <w:rFonts w:ascii="Times New Roman" w:hAnsi="Times New Roman" w:cs="Times New Roman"/>
-          <w:shd w:val="clear" w:color="auto" w:fill="FFFFFF" w:themeFill="background1"/>
-        </w:rPr>
-        <w:t> </w:t>
-      </w:r>
-      <w:r>
-        <w:rPr>
-          <w:rStyle w:val="hps"/>
-          <w:rFonts w:ascii="Times New Roman" w:hAnsi="Times New Roman" w:cs="Times New Roman"/>
-          <w:shd w:val="clear" w:color="auto" w:fill="FFFFFF" w:themeFill="background1"/>
-        </w:rPr>
-        <w:t>cho</w:t>
-      </w:r>
-      <w:r>
-        <w:rPr>
-          <w:rStyle w:val="hps"/>
-          <w:rFonts w:ascii="Times New Roman" w:hAnsi="Times New Roman" w:cs="Times New Roman"/>
-          <w:shd w:val="clear" w:color="auto" w:fill="FFFFFF" w:themeFill="background1"/>
-        </w:rPr>
-        <w:t> </w:t>
-      </w:r>
-      <w:r>
-        <w:rPr>
-          <w:rStyle w:val="hps"/>
-          <w:rFonts w:ascii="Times New Roman" w:hAnsi="Times New Roman" w:cs="Times New Roman"/>
-          <w:shd w:val="clear" w:color="auto" w:fill="FFFFFF" w:themeFill="background1"/>
-        </w:rPr>
-        <w:t>có</w:t>
-      </w:r>
-      <w:r>
-        <w:rPr>
-          <w:rStyle w:val="hps"/>
-          <w:rFonts w:ascii="Times New Roman" w:hAnsi="Times New Roman" w:cs="Times New Roman"/>
-          <w:shd w:val="clear" w:color="auto" w:fill="FFFFFF" w:themeFill="background1"/>
-        </w:rPr>
-        <w:t> </w:t>
-      </w:r>
-      <w:r>
-        <w:rPr>
-          <w:rStyle w:val="hps"/>
-          <w:rFonts w:ascii="Times New Roman" w:hAnsi="Times New Roman" w:cs="Times New Roman"/>
-          <w:shd w:val="clear" w:color="auto" w:fill="FFFFFF" w:themeFill="background1"/>
-        </w:rPr>
-        <w:t>truy vấn này</w:t>
-      </w:r>
-      <w:r>
-        <w:rPr>
-          <w:rStyle w:val="hps"/>
-          <w:rFonts w:ascii="Times New Roman" w:hAnsi="Times New Roman" w:cs="Times New Roman"/>
-          <w:shd w:val="clear" w:color="auto" w:fill="FFFFFF" w:themeFill="background1"/>
-        </w:rPr>
-        <w:t> </w:t>
-      </w:r>
-      <w:r>
-        <w:rPr>
-          <w:rStyle w:val="hps"/>
-          <w:rFonts w:ascii="Times New Roman" w:hAnsi="Times New Roman" w:cs="Times New Roman"/>
-          <w:shd w:val="clear" w:color="auto" w:fill="FFFFFF" w:themeFill="background1"/>
-        </w:rPr>
-        <w:t>trong</w:t>
-      </w:r>
-      <w:r>
-        <w:rPr>
-          <w:rStyle w:val="hps"/>
-          <w:rFonts w:ascii="Times New Roman" w:hAnsi="Times New Roman" w:cs="Times New Roman"/>
-          <w:shd w:val="clear" w:color="auto" w:fill="FFFFFF" w:themeFill="background1"/>
-        </w:rPr>
-        <w:t> </w:t>
-      </w:r>
-      <w:r>
-        <w:rPr>
-          <w:rStyle w:val="hps"/>
-          <w:rFonts w:ascii="Times New Roman" w:hAnsi="Times New Roman" w:cs="Times New Roman"/>
-          <w:shd w:val="clear" w:color="auto" w:fill="FFFFFF" w:themeFill="background1"/>
-        </w:rPr>
-        <w:t>một cú pháp</w:t>
-      </w:r>
-      <w:r>
-        <w:rPr>
-          <w:rStyle w:val="hps"/>
-          <w:rFonts w:ascii="Times New Roman" w:hAnsi="Times New Roman" w:cs="Times New Roman"/>
-          <w:shd w:val="clear" w:color="auto" w:fill="FFFFFF" w:themeFill="background1"/>
-        </w:rPr>
-        <w:t> </w:t>
+        <w:t>Thách thức thứ hai đến từ giám đốc điều hành dinky.Họ biết Delirios là cực kỳphổ biến ở đất nước nhỏ bé của Andorra, vì vậy họ muốn đảm bảo rằng một sốbộ phim Herbert đang chơi tại nhà hát gần Andorra khi cung cấp ngũ cốc việc kệ hàng.Để kiểm tra về hiện trạng của vấn đề, việc giám đốc điều hành muốn tìmtên của tất cả các rạp chiếu phim cho thấy có bộ phim Herbert trong vòng 100km Andorra.Hình 25,3 cho có truy vấn này trong một cú pháp </w:t>
       </w:r>
       <w:r>
         <w:rPr>
@@ -11099,6 +10398,7 @@
           <w:noProof/>
           <w:shd w:val="clear" w:color="auto" w:fill="FFFFFF" w:themeFill="background1"/>
         </w:rPr>
+        <w:lastRenderedPageBreak/>
         <w:drawing>
           <wp:inline distT="0" distB="0" distL="0" distR="0">
             <wp:extent cx="4671465" cy="1325995"/>
@@ -11170,183 +10470,7 @@
           <w:rFonts w:ascii="Times New Roman" w:hAnsi="Times New Roman" w:cs="Times New Roman"/>
           <w:shd w:val="clear" w:color="auto" w:fill="FFFFFF" w:themeFill="background1"/>
         </w:rPr>
-        <w:t>Các </w:t>
-      </w:r>
-      <w:r>
-        <w:rPr>
-          <w:rStyle w:val="hps"/>
-          <w:rFonts w:ascii="Times New Roman" w:hAnsi="Times New Roman" w:cs="Times New Roman"/>
-          <w:shd w:val="clear" w:color="auto" w:fill="FFFFFF" w:themeFill="background1"/>
-        </w:rPr>
-        <w:t>thuộc tính</w:t>
-      </w:r>
-      <w:r>
-        <w:rPr>
-          <w:rStyle w:val="hps"/>
-          <w:rFonts w:ascii="Times New Roman" w:hAnsi="Times New Roman" w:cs="Times New Roman"/>
-          <w:shd w:val="clear" w:color="auto" w:fill="FFFFFF" w:themeFill="background1"/>
-        </w:rPr>
-        <w:t> </w:t>
-      </w:r>
-      <w:r>
-        <w:rPr>
-          <w:rStyle w:val="hps"/>
-          <w:rFonts w:ascii="Times New Roman" w:hAnsi="Times New Roman" w:cs="Times New Roman"/>
-          <w:shd w:val="clear" w:color="auto" w:fill="FFFFFF" w:themeFill="background1"/>
-        </w:rPr>
-        <w:t>rạp chiếu phim</w:t>
-      </w:r>
-      <w:r>
-        <w:rPr>
-          <w:rStyle w:val="hps"/>
-          <w:rFonts w:ascii="Times New Roman" w:hAnsi="Times New Roman" w:cs="Times New Roman"/>
-          <w:shd w:val="clear" w:color="auto" w:fill="FFFFFF" w:themeFill="background1"/>
-        </w:rPr>
-        <w:t> </w:t>
-      </w:r>
-      <w:r>
-        <w:rPr>
-          <w:rStyle w:val="hps"/>
-          <w:rFonts w:ascii="Times New Roman" w:hAnsi="Times New Roman" w:cs="Times New Roman"/>
-          <w:shd w:val="clear" w:color="auto" w:fill="FFFFFF" w:themeFill="background1"/>
-        </w:rPr>
-        <w:t>của bảng</w:t>
-      </w:r>
-      <w:r>
-        <w:rPr>
-          <w:rStyle w:val="hps"/>
-          <w:rFonts w:ascii="Times New Roman" w:hAnsi="Times New Roman" w:cs="Times New Roman"/>
-          <w:shd w:val="clear" w:color="auto" w:fill="FFFFFF" w:themeFill="background1"/>
-        </w:rPr>
-        <w:t> </w:t>
-      </w:r>
-      <w:r>
-        <w:rPr>
-          <w:rStyle w:val="hps"/>
-          <w:rFonts w:ascii="Times New Roman" w:hAnsi="Times New Roman" w:cs="Times New Roman"/>
-          <w:shd w:val="clear" w:color="auto" w:fill="FFFFFF" w:themeFill="background1"/>
-        </w:rPr>
-        <w:t>Nowshowing</w:t>
-      </w:r>
-      <w:r>
-        <w:rPr>
-          <w:rStyle w:val="hps"/>
-          <w:rFonts w:ascii="Times New Roman" w:hAnsi="Times New Roman" w:cs="Times New Roman"/>
-          <w:shd w:val="clear" w:color="auto" w:fill="FFFFFF" w:themeFill="background1"/>
-        </w:rPr>
-        <w:t> </w:t>
-      </w:r>
-      <w:r>
-        <w:rPr>
-          <w:rStyle w:val="hps"/>
-          <w:rFonts w:ascii="Times New Roman" w:hAnsi="Times New Roman" w:cs="Times New Roman"/>
-          <w:shd w:val="clear" w:color="auto" w:fill="FFFFFF" w:themeFill="background1"/>
-        </w:rPr>
-        <w:t>là</w:t>
-      </w:r>
-      <w:r>
-        <w:rPr>
-          <w:rStyle w:val="hps"/>
-          <w:rFonts w:ascii="Times New Roman" w:hAnsi="Times New Roman" w:cs="Times New Roman"/>
-          <w:shd w:val="clear" w:color="auto" w:fill="FFFFFF" w:themeFill="background1"/>
-        </w:rPr>
-        <w:t> </w:t>
-      </w:r>
-      <w:r>
-        <w:rPr>
-          <w:rStyle w:val="hps"/>
-          <w:rFonts w:ascii="Times New Roman" w:hAnsi="Times New Roman" w:cs="Times New Roman"/>
-          <w:shd w:val="clear" w:color="auto" w:fill="FFFFFF" w:themeFill="background1"/>
-        </w:rPr>
-        <w:t>một tham chiếu đến</w:t>
-      </w:r>
-      <w:r>
-        <w:rPr>
-          <w:rStyle w:val="hps"/>
-          <w:rFonts w:ascii="Times New Roman" w:hAnsi="Times New Roman" w:cs="Times New Roman"/>
-          <w:shd w:val="clear" w:color="auto" w:fill="FFFFFF" w:themeFill="background1"/>
-        </w:rPr>
-        <w:t> </w:t>
-      </w:r>
-      <w:r>
-        <w:rPr>
-          <w:rStyle w:val="hps"/>
-          <w:rFonts w:ascii="Times New Roman" w:hAnsi="Times New Roman" w:cs="Times New Roman"/>
-          <w:shd w:val="clear" w:color="auto" w:fill="FFFFFF" w:themeFill="background1"/>
-        </w:rPr>
-        <w:t>một đối tượng trong</w:t>
-      </w:r>
-      <w:r>
-        <w:rPr>
-          <w:rStyle w:val="hps"/>
-          <w:rFonts w:ascii="Times New Roman" w:hAnsi="Times New Roman" w:cs="Times New Roman"/>
-          <w:shd w:val="clear" w:color="auto" w:fill="FFFFFF" w:themeFill="background1"/>
-        </w:rPr>
-        <w:t> </w:t>
-      </w:r>
-      <w:r>
-        <w:rPr>
-          <w:rStyle w:val="hps"/>
-          <w:rFonts w:ascii="Times New Roman" w:hAnsi="Times New Roman" w:cs="Times New Roman"/>
-          <w:shd w:val="clear" w:color="auto" w:fill="FFFFFF" w:themeFill="background1"/>
-        </w:rPr>
-        <w:t>bảng khác</w:t>
-      </w:r>
-      <w:r>
-        <w:rPr>
-          <w:rStyle w:val="hps"/>
-          <w:rFonts w:ascii="Times New Roman" w:hAnsi="Times New Roman" w:cs="Times New Roman"/>
-          <w:shd w:val="clear" w:color="auto" w:fill="FFFFFF" w:themeFill="background1"/>
-        </w:rPr>
-        <w:t>, trong đó có </w:t>
-      </w:r>
-      <w:r>
-        <w:rPr>
-          <w:rStyle w:val="hps"/>
-          <w:rFonts w:ascii="Times New Roman" w:hAnsi="Times New Roman" w:cs="Times New Roman"/>
-          <w:shd w:val="clear" w:color="auto" w:fill="FFFFFF" w:themeFill="background1"/>
-        </w:rPr>
-        <w:t>các thuộc tính</w:t>
-      </w:r>
-      <w:r>
-        <w:rPr>
-          <w:rStyle w:val="hps"/>
-          <w:rFonts w:ascii="Times New Roman" w:hAnsi="Times New Roman" w:cs="Times New Roman"/>
-          <w:shd w:val="clear" w:color="auto" w:fill="FFFFFF" w:themeFill="background1"/>
-        </w:rPr>
-        <w:t> </w:t>
-      </w:r>
-      <w:r>
-        <w:rPr>
-          <w:rStyle w:val="hps"/>
-          <w:rFonts w:ascii="Times New Roman" w:hAnsi="Times New Roman" w:cs="Times New Roman"/>
-          <w:shd w:val="clear" w:color="auto" w:fill="FFFFFF" w:themeFill="background1"/>
-        </w:rPr>
-        <w:t>name</w:t>
-      </w:r>
-      <w:r>
-        <w:rPr>
-          <w:rStyle w:val="hps"/>
-          <w:rFonts w:ascii="Times New Roman" w:hAnsi="Times New Roman" w:cs="Times New Roman"/>
-          <w:shd w:val="clear" w:color="auto" w:fill="FFFFFF" w:themeFill="background1"/>
-        </w:rPr>
-        <w:t>, address, </w:t>
-      </w:r>
-      <w:r>
-        <w:rPr>
-          <w:rStyle w:val="hps"/>
-          <w:rFonts w:ascii="Times New Roman" w:hAnsi="Times New Roman" w:cs="Times New Roman"/>
-          <w:shd w:val="clear" w:color="auto" w:fill="FFFFFF" w:themeFill="background1"/>
-        </w:rPr>
-        <w:t>và location</w:t>
-      </w:r>
-      <w:r>
-        <w:rPr>
-          <w:rStyle w:val="hps"/>
-          <w:rFonts w:ascii="Times New Roman" w:hAnsi="Times New Roman" w:cs="Times New Roman"/>
-          <w:shd w:val="clear" w:color="auto" w:fill="FFFFFF" w:themeFill="background1"/>
-        </w:rPr>
-        <w:t>.</w:t>
+        <w:t>Các thuộc tính rạp chiếu phim của bảng Nowshowing là một tham chiếu đến một đối tượng trong bảng khác, trong đó có các thuộc tính name, address, và location.</w:t>
       </w:r>
       <w:r>
         <w:rPr>
@@ -11362,159 +10486,7 @@
           <w:rFonts w:ascii="Times New Roman" w:hAnsi="Times New Roman" w:cs="Times New Roman"/>
           <w:shd w:val="clear" w:color="auto" w:fill="FFFFFF" w:themeFill="background1"/>
         </w:rPr>
-        <w:t>Tham chiếu </w:t>
-      </w:r>
-      <w:r>
-        <w:rPr>
-          <w:rStyle w:val="hps"/>
-          <w:rFonts w:ascii="Times New Roman" w:hAnsi="Times New Roman" w:cs="Times New Roman"/>
-          <w:shd w:val="clear" w:color="auto" w:fill="FFFFFF" w:themeFill="background1"/>
-        </w:rPr>
-        <w:t>đối tượng</w:t>
-      </w:r>
-      <w:r>
-        <w:rPr>
-          <w:rStyle w:val="hps"/>
-          <w:rFonts w:ascii="Times New Roman" w:hAnsi="Times New Roman" w:cs="Times New Roman"/>
-          <w:shd w:val="clear" w:color="auto" w:fill="FFFFFF" w:themeFill="background1"/>
-        </w:rPr>
-        <w:t> </w:t>
-      </w:r>
-      <w:r>
-        <w:rPr>
-          <w:rStyle w:val="hps"/>
-          <w:rFonts w:ascii="Times New Roman" w:hAnsi="Times New Roman" w:cs="Times New Roman"/>
-          <w:shd w:val="clear" w:color="auto" w:fill="FFFFFF" w:themeFill="background1"/>
-        </w:rPr>
-        <w:t>này</w:t>
-      </w:r>
-      <w:r>
-        <w:rPr>
-          <w:rStyle w:val="hps"/>
-          <w:rFonts w:ascii="Times New Roman" w:hAnsi="Times New Roman" w:cs="Times New Roman"/>
-          <w:shd w:val="clear" w:color="auto" w:fill="FFFFFF" w:themeFill="background1"/>
-        </w:rPr>
-        <w:t> </w:t>
-      </w:r>
-      <w:r>
-        <w:rPr>
-          <w:rStyle w:val="hps"/>
-          <w:rFonts w:ascii="Times New Roman" w:hAnsi="Times New Roman" w:cs="Times New Roman"/>
-          <w:shd w:val="clear" w:color="auto" w:fill="FFFFFF" w:themeFill="background1"/>
-        </w:rPr>
-        <w:t>cho phép</w:t>
-      </w:r>
-      <w:r>
-        <w:rPr>
-          <w:rStyle w:val="hps"/>
-          <w:rFonts w:ascii="Times New Roman" w:hAnsi="Times New Roman" w:cs="Times New Roman"/>
-          <w:shd w:val="clear" w:color="auto" w:fill="FFFFFF" w:themeFill="background1"/>
-        </w:rPr>
-        <w:t> </w:t>
-      </w:r>
-      <w:r>
-        <w:rPr>
-          <w:rStyle w:val="hps"/>
-          <w:rFonts w:ascii="Times New Roman" w:hAnsi="Times New Roman" w:cs="Times New Roman"/>
-          <w:shd w:val="clear" w:color="auto" w:fill="FFFFFF" w:themeFill="background1"/>
-        </w:rPr>
-        <w:t>việc</w:t>
-      </w:r>
-      <w:r>
-        <w:rPr>
-          <w:rStyle w:val="hps"/>
-          <w:rFonts w:ascii="Times New Roman" w:hAnsi="Times New Roman" w:cs="Times New Roman"/>
-          <w:shd w:val="clear" w:color="auto" w:fill="FFFFFF" w:themeFill="background1"/>
-        </w:rPr>
-        <w:t> </w:t>
-      </w:r>
-      <w:r>
-        <w:rPr>
-          <w:rStyle w:val="hps"/>
-          <w:rFonts w:ascii="Times New Roman" w:hAnsi="Times New Roman" w:cs="Times New Roman"/>
-          <w:shd w:val="clear" w:color="auto" w:fill="FFFFFF" w:themeFill="background1"/>
-        </w:rPr>
-        <w:t>ký hiệu</w:t>
-      </w:r>
-      <w:r>
-        <w:rPr>
-          <w:rStyle w:val="hps"/>
-          <w:rFonts w:ascii="Times New Roman" w:hAnsi="Times New Roman" w:cs="Times New Roman"/>
-          <w:shd w:val="clear" w:color="auto" w:fill="FFFFFF" w:themeFill="background1"/>
-        </w:rPr>
-        <w:t> </w:t>
-      </w:r>
-      <w:r>
-        <w:rPr>
-          <w:rStyle w:val="hps"/>
-          <w:rFonts w:ascii="Times New Roman" w:hAnsi="Times New Roman" w:cs="Times New Roman"/>
-          <w:shd w:val="clear" w:color="auto" w:fill="FFFFFF" w:themeFill="background1"/>
-        </w:rPr>
-        <w:t>N.theater</w:t>
-      </w:r>
-      <w:r>
-        <w:rPr>
-          <w:rStyle w:val="hps"/>
-          <w:rFonts w:ascii="Times New Roman" w:hAnsi="Times New Roman" w:cs="Times New Roman"/>
-          <w:shd w:val="clear" w:color="auto" w:fill="FFFFFF" w:themeFill="background1"/>
-        </w:rPr>
-        <w:t>-&gt; </w:t>
-      </w:r>
-      <w:r>
-        <w:rPr>
-          <w:rStyle w:val="hps"/>
-          <w:rFonts w:ascii="Times New Roman" w:hAnsi="Times New Roman" w:cs="Times New Roman"/>
-          <w:shd w:val="clear" w:color="auto" w:fill="FFFFFF" w:themeFill="background1"/>
-        </w:rPr>
-        <w:t>name</w:t>
-      </w:r>
-      <w:r>
-        <w:rPr>
-          <w:rStyle w:val="hps"/>
-          <w:rFonts w:ascii="Times New Roman" w:hAnsi="Times New Roman" w:cs="Times New Roman"/>
-          <w:shd w:val="clear" w:color="auto" w:fill="FFFFFF" w:themeFill="background1"/>
-        </w:rPr>
-        <w:t> </w:t>
-      </w:r>
-      <w:r>
-        <w:rPr>
-          <w:rStyle w:val="hps"/>
-          <w:rFonts w:ascii="Times New Roman" w:hAnsi="Times New Roman" w:cs="Times New Roman"/>
-          <w:shd w:val="clear" w:color="auto" w:fill="FFFFFF" w:themeFill="background1"/>
-        </w:rPr>
-        <w:t>và</w:t>
-      </w:r>
-      <w:r>
-        <w:rPr>
-          <w:rStyle w:val="hps"/>
-          <w:rFonts w:ascii="Times New Roman" w:hAnsi="Times New Roman" w:cs="Times New Roman"/>
-          <w:shd w:val="clear" w:color="auto" w:fill="FFFFFF" w:themeFill="background1"/>
-        </w:rPr>
-        <w:t> </w:t>
-      </w:r>
-      <w:r>
-        <w:rPr>
-          <w:rStyle w:val="hps"/>
-          <w:rFonts w:ascii="Times New Roman" w:hAnsi="Times New Roman" w:cs="Times New Roman"/>
-          <w:shd w:val="clear" w:color="auto" w:fill="FFFFFF" w:themeFill="background1"/>
-        </w:rPr>
-        <w:t>N.theater</w:t>
-      </w:r>
-      <w:r>
-        <w:rPr>
-          <w:rStyle w:val="hps"/>
-          <w:rFonts w:ascii="Times New Roman" w:hAnsi="Times New Roman" w:cs="Times New Roman"/>
-          <w:shd w:val="clear" w:color="auto" w:fill="FFFFFF" w:themeFill="background1"/>
-        </w:rPr>
-        <w:t>-&gt; </w:t>
-      </w:r>
-      <w:r>
-        <w:rPr>
-          <w:rStyle w:val="hps"/>
-          <w:rFonts w:ascii="Times New Roman" w:hAnsi="Times New Roman" w:cs="Times New Roman"/>
-          <w:shd w:val="clear" w:color="auto" w:fill="FFFFFF" w:themeFill="background1"/>
-        </w:rPr>
-        <w:t>address,</w:t>
+        <w:t>Tham chiếu đối tượng này cho phép việc ký hiệu N.theater-&gt; name và N.theater-&gt; address,</w:t>
       </w:r>
       <w:r>
         <w:rPr>
@@ -11530,119 +10502,7 @@
           <w:rFonts w:ascii="Times New Roman" w:hAnsi="Times New Roman" w:cs="Times New Roman"/>
           <w:shd w:val="clear" w:color="auto" w:fill="FFFFFF" w:themeFill="background1"/>
         </w:rPr>
-        <w:t>trong đó đề cập</w:t>
-      </w:r>
-      <w:r>
-        <w:rPr>
-          <w:rStyle w:val="hps"/>
-          <w:rFonts w:ascii="Times New Roman" w:hAnsi="Times New Roman" w:cs="Times New Roman"/>
-          <w:shd w:val="clear" w:color="auto" w:fill="FFFFFF" w:themeFill="background1"/>
-        </w:rPr>
-        <w:t> </w:t>
-      </w:r>
-      <w:r>
-        <w:rPr>
-          <w:rStyle w:val="hps"/>
-          <w:rFonts w:ascii="Times New Roman" w:hAnsi="Times New Roman" w:cs="Times New Roman"/>
-          <w:shd w:val="clear" w:color="auto" w:fill="FFFFFF" w:themeFill="background1"/>
-        </w:rPr>
-        <w:t>các thuộc tính</w:t>
-      </w:r>
-      <w:r>
-        <w:rPr>
-          <w:rStyle w:val="hps"/>
-          <w:rFonts w:ascii="Times New Roman" w:hAnsi="Times New Roman" w:cs="Times New Roman"/>
-          <w:shd w:val="clear" w:color="auto" w:fill="FFFFFF" w:themeFill="background1"/>
-        </w:rPr>
-        <w:t> </w:t>
-      </w:r>
-      <w:r>
-        <w:rPr>
-          <w:rStyle w:val="hps"/>
-          <w:rFonts w:ascii="Times New Roman" w:hAnsi="Times New Roman" w:cs="Times New Roman"/>
-          <w:shd w:val="clear" w:color="auto" w:fill="FFFFFF" w:themeFill="background1"/>
-        </w:rPr>
-        <w:t>của đối tượng</w:t>
-      </w:r>
-      <w:r>
-        <w:rPr>
-          <w:rStyle w:val="hps"/>
-          <w:rFonts w:ascii="Times New Roman" w:hAnsi="Times New Roman" w:cs="Times New Roman"/>
-          <w:shd w:val="clear" w:color="auto" w:fill="FFFFFF" w:themeFill="background1"/>
-        </w:rPr>
-        <w:t> </w:t>
-      </w:r>
-      <w:r>
-        <w:rPr>
-          <w:rStyle w:val="hps"/>
-          <w:rFonts w:ascii="Times New Roman" w:hAnsi="Times New Roman" w:cs="Times New Roman"/>
-          <w:shd w:val="clear" w:color="auto" w:fill="FFFFFF" w:themeFill="background1"/>
-        </w:rPr>
-        <w:t>theater_t</w:t>
-      </w:r>
-      <w:r>
-        <w:rPr>
-          <w:rStyle w:val="hps"/>
-          <w:rFonts w:ascii="Times New Roman" w:hAnsi="Times New Roman" w:cs="Times New Roman"/>
-          <w:shd w:val="clear" w:color="auto" w:fill="FFFFFF" w:themeFill="background1"/>
-        </w:rPr>
-        <w:t> </w:t>
-      </w:r>
-      <w:r>
-        <w:rPr>
-          <w:rStyle w:val="hps"/>
-          <w:rFonts w:ascii="Times New Roman" w:hAnsi="Times New Roman" w:cs="Times New Roman"/>
-          <w:shd w:val="clear" w:color="auto" w:fill="FFFFFF" w:themeFill="background1"/>
-        </w:rPr>
-        <w:t>tham chiếu</w:t>
-      </w:r>
-      <w:r>
-        <w:rPr>
-          <w:rStyle w:val="hps"/>
-          <w:rFonts w:ascii="Times New Roman" w:hAnsi="Times New Roman" w:cs="Times New Roman"/>
-          <w:shd w:val="clear" w:color="auto" w:fill="FFFFFF" w:themeFill="background1"/>
-        </w:rPr>
-        <w:t> </w:t>
-      </w:r>
-      <w:r>
-        <w:rPr>
-          <w:rStyle w:val="hps"/>
-          <w:rFonts w:ascii="Times New Roman" w:hAnsi="Times New Roman" w:cs="Times New Roman"/>
-          <w:shd w:val="clear" w:color="auto" w:fill="FFFFFF" w:themeFill="background1"/>
-        </w:rPr>
-        <w:t>có</w:t>
-      </w:r>
-      <w:r>
-        <w:rPr>
-          <w:rStyle w:val="hps"/>
-          <w:rFonts w:ascii="Times New Roman" w:hAnsi="Times New Roman" w:cs="Times New Roman"/>
-          <w:shd w:val="clear" w:color="auto" w:fill="FFFFFF" w:themeFill="background1"/>
-        </w:rPr>
-        <w:t> </w:t>
-      </w:r>
-      <w:r>
-        <w:rPr>
-          <w:rStyle w:val="hps"/>
-          <w:rFonts w:ascii="Times New Roman" w:hAnsi="Times New Roman" w:cs="Times New Roman"/>
-          <w:shd w:val="clear" w:color="auto" w:fill="FFFFFF" w:themeFill="background1"/>
-        </w:rPr>
-        <w:t>trong</w:t>
-      </w:r>
-      <w:r>
-        <w:rPr>
-          <w:rStyle w:val="hps"/>
-          <w:rFonts w:ascii="Times New Roman" w:hAnsi="Times New Roman" w:cs="Times New Roman"/>
-          <w:shd w:val="clear" w:color="auto" w:fill="FFFFFF" w:themeFill="background1"/>
-        </w:rPr>
-        <w:t> </w:t>
-      </w:r>
-      <w:r>
-        <w:rPr>
-          <w:rStyle w:val="hps"/>
-          <w:rFonts w:ascii="Times New Roman" w:hAnsi="Times New Roman" w:cs="Times New Roman"/>
-          <w:shd w:val="clear" w:color="auto" w:fill="FFFFFF" w:themeFill="background1"/>
-        </w:rPr>
-        <w:t>hàng</w:t>
+        <w:t>trong đó đề cập các thuộc tính của đối tượng theater_t tham chiếu có trong hàng</w:t>
       </w:r>
       <w:r>
         <w:rPr>
@@ -11658,175 +10518,7 @@
           <w:rFonts w:ascii="Times New Roman" w:hAnsi="Times New Roman" w:cs="Times New Roman"/>
           <w:shd w:val="clear" w:color="auto" w:fill="FFFFFF" w:themeFill="background1"/>
         </w:rPr>
-        <w:t>Nowshowing</w:t>
-      </w:r>
-      <w:r>
-        <w:rPr>
-          <w:rStyle w:val="hps"/>
-          <w:rFonts w:ascii="Times New Roman" w:hAnsi="Times New Roman" w:cs="Times New Roman"/>
-          <w:shd w:val="clear" w:color="auto" w:fill="FFFFFF" w:themeFill="background1"/>
-        </w:rPr>
-        <w:t> </w:t>
-      </w:r>
-      <w:r>
-        <w:rPr>
-          <w:rStyle w:val="hps"/>
-          <w:rFonts w:ascii="Times New Roman" w:hAnsi="Times New Roman" w:cs="Times New Roman"/>
-          <w:shd w:val="clear" w:color="auto" w:fill="FFFFFF" w:themeFill="background1"/>
-        </w:rPr>
-        <w:t>N.</w:t>
-      </w:r>
-      <w:r>
-        <w:rPr>
-          <w:rStyle w:val="hps"/>
-          <w:rFonts w:ascii="Times New Roman" w:hAnsi="Times New Roman" w:cs="Times New Roman"/>
-          <w:shd w:val="clear" w:color="auto" w:fill="FFFFFF" w:themeFill="background1"/>
-        </w:rPr>
-        <w:t> </w:t>
-      </w:r>
-      <w:r>
-        <w:rPr>
-          <w:rStyle w:val="hps"/>
-          <w:rFonts w:ascii="Times New Roman" w:hAnsi="Times New Roman" w:cs="Times New Roman"/>
-          <w:shd w:val="clear" w:color="auto" w:fill="FFFFFF" w:themeFill="background1"/>
-        </w:rPr>
-        <w:t>Thuộc tính</w:t>
-      </w:r>
-      <w:r>
-        <w:rPr>
-          <w:rStyle w:val="hps"/>
-          <w:rFonts w:ascii="Times New Roman" w:hAnsi="Times New Roman" w:cs="Times New Roman"/>
-          <w:shd w:val="clear" w:color="auto" w:fill="FFFFFF" w:themeFill="background1"/>
-        </w:rPr>
-        <w:t> </w:t>
-      </w:r>
-      <w:r>
-        <w:rPr>
-          <w:rStyle w:val="hps"/>
-          <w:rFonts w:ascii="Times New Roman" w:hAnsi="Times New Roman" w:cs="Times New Roman"/>
-          <w:shd w:val="clear" w:color="auto" w:fill="FFFFFF" w:themeFill="background1"/>
-        </w:rPr>
-        <w:t>có</w:t>
-      </w:r>
-      <w:r>
-        <w:rPr>
-          <w:rStyle w:val="hps"/>
-          <w:rFonts w:ascii="Times New Roman" w:hAnsi="Times New Roman" w:cs="Times New Roman"/>
-          <w:shd w:val="clear" w:color="auto" w:fill="FFFFFF" w:themeFill="background1"/>
-        </w:rPr>
-        <w:t> </w:t>
-      </w:r>
-      <w:r>
-        <w:rPr>
-          <w:rStyle w:val="hps"/>
-          <w:rFonts w:ascii="Times New Roman" w:hAnsi="Times New Roman" w:cs="Times New Roman"/>
-          <w:shd w:val="clear" w:color="auto" w:fill="FFFFFF" w:themeFill="background1"/>
-        </w:rPr>
-        <w:t>ngôi sao của</w:t>
-      </w:r>
-      <w:r>
-        <w:rPr>
-          <w:rStyle w:val="hps"/>
-          <w:rFonts w:ascii="Times New Roman" w:hAnsi="Times New Roman" w:cs="Times New Roman"/>
-          <w:shd w:val="clear" w:color="auto" w:fill="FFFFFF" w:themeFill="background1"/>
-        </w:rPr>
-        <w:t> </w:t>
-      </w:r>
-      <w:r>
-        <w:rPr>
-          <w:rStyle w:val="hps"/>
-          <w:rFonts w:ascii="Times New Roman" w:hAnsi="Times New Roman" w:cs="Times New Roman"/>
-          <w:shd w:val="clear" w:color="auto" w:fill="FFFFFF" w:themeFill="background1"/>
-        </w:rPr>
-        <w:t>bảng</w:t>
-      </w:r>
-      <w:r>
-        <w:rPr>
-          <w:rStyle w:val="hps"/>
-          <w:rFonts w:ascii="Times New Roman" w:hAnsi="Times New Roman" w:cs="Times New Roman"/>
-          <w:shd w:val="clear" w:color="auto" w:fill="FFFFFF" w:themeFill="background1"/>
-        </w:rPr>
-        <w:t> </w:t>
-      </w:r>
-      <w:r>
-        <w:rPr>
-          <w:rStyle w:val="hps"/>
-          <w:rFonts w:ascii="Times New Roman" w:hAnsi="Times New Roman" w:cs="Times New Roman"/>
-          <w:shd w:val="clear" w:color="auto" w:fill="FFFFFF" w:themeFill="background1"/>
-        </w:rPr>
-        <w:t>bộ phim</w:t>
-      </w:r>
-      <w:r>
-        <w:rPr>
-          <w:rStyle w:val="hps"/>
-          <w:rFonts w:ascii="Times New Roman" w:hAnsi="Times New Roman" w:cs="Times New Roman"/>
-          <w:shd w:val="clear" w:color="auto" w:fill="FFFFFF" w:themeFill="background1"/>
-        </w:rPr>
-        <w:t> </w:t>
-      </w:r>
-      <w:r>
-        <w:rPr>
-          <w:rStyle w:val="hps"/>
-          <w:rFonts w:ascii="Times New Roman" w:hAnsi="Times New Roman" w:cs="Times New Roman"/>
-          <w:shd w:val="clear" w:color="auto" w:fill="FFFFFF" w:themeFill="background1"/>
-        </w:rPr>
-        <w:t>là một</w:t>
-      </w:r>
-      <w:r>
-        <w:rPr>
-          <w:rStyle w:val="hps"/>
-          <w:rFonts w:ascii="Times New Roman" w:hAnsi="Times New Roman" w:cs="Times New Roman"/>
-          <w:shd w:val="clear" w:color="auto" w:fill="FFFFFF" w:themeFill="background1"/>
-        </w:rPr>
-        <w:t> </w:t>
-      </w:r>
-      <w:r>
-        <w:rPr>
-          <w:rStyle w:val="hps"/>
-          <w:rFonts w:ascii="Times New Roman" w:hAnsi="Times New Roman" w:cs="Times New Roman"/>
-          <w:shd w:val="clear" w:color="auto" w:fill="FFFFFF" w:themeFill="background1"/>
-        </w:rPr>
-        <w:t>tập hợp các</w:t>
-      </w:r>
-      <w:r>
-        <w:rPr>
-          <w:rStyle w:val="hps"/>
-          <w:rFonts w:ascii="Times New Roman" w:hAnsi="Times New Roman" w:cs="Times New Roman"/>
-          <w:shd w:val="clear" w:color="auto" w:fill="FFFFFF" w:themeFill="background1"/>
-        </w:rPr>
-        <w:t> </w:t>
-      </w:r>
-      <w:r>
-        <w:rPr>
-          <w:rStyle w:val="hps"/>
-          <w:rFonts w:ascii="Times New Roman" w:hAnsi="Times New Roman" w:cs="Times New Roman"/>
-          <w:shd w:val="clear" w:color="auto" w:fill="FFFFFF" w:themeFill="background1"/>
-        </w:rPr>
-        <w:t>tên</w:t>
-      </w:r>
-      <w:r>
-        <w:rPr>
-          <w:rStyle w:val="hps"/>
-          <w:rFonts w:ascii="Times New Roman" w:hAnsi="Times New Roman" w:cs="Times New Roman"/>
-          <w:shd w:val="clear" w:color="auto" w:fill="FFFFFF" w:themeFill="background1"/>
-        </w:rPr>
-        <w:t> mỗi ngôi sao </w:t>
-      </w:r>
-      <w:r>
-        <w:rPr>
-          <w:rStyle w:val="hps"/>
-          <w:rFonts w:ascii="Times New Roman" w:hAnsi="Times New Roman" w:cs="Times New Roman"/>
-          <w:shd w:val="clear" w:color="auto" w:fill="FFFFFF" w:themeFill="background1"/>
-        </w:rPr>
-        <w:t>của bộ phim</w:t>
-      </w:r>
-      <w:r>
-        <w:rPr>
-          <w:rStyle w:val="hps"/>
-          <w:rFonts w:ascii="Times New Roman" w:hAnsi="Times New Roman" w:cs="Times New Roman"/>
-          <w:shd w:val="clear" w:color="auto" w:fill="FFFFFF" w:themeFill="background1"/>
-        </w:rPr>
-        <w:t>.</w:t>
+        <w:t>Nowshowing N. Thuộc tính có ngôi sao của bảng bộ phim là một tập hợp các tên mỗi ngôi sao của bộ phim.</w:t>
       </w:r>
       <w:r>
         <w:rPr>
@@ -11842,215 +10534,7 @@
           <w:rFonts w:ascii="Times New Roman" w:hAnsi="Times New Roman" w:cs="Times New Roman"/>
           <w:shd w:val="clear" w:color="auto" w:fill="FFFFFF" w:themeFill="background1"/>
         </w:rPr>
-        <w:t>Phương pháp </w:t>
-      </w:r>
-      <w:r>
-        <w:rPr>
-          <w:rStyle w:val="hps"/>
-          <w:rFonts w:ascii="Times New Roman" w:hAnsi="Times New Roman" w:cs="Times New Roman"/>
-          <w:shd w:val="clear" w:color="auto" w:fill="FFFFFF" w:themeFill="background1"/>
-        </w:rPr>
-        <w:t>radius</w:t>
-      </w:r>
-      <w:r>
-        <w:rPr>
-          <w:rStyle w:val="hps"/>
-          <w:rFonts w:ascii="Times New Roman" w:hAnsi="Times New Roman" w:cs="Times New Roman"/>
-          <w:shd w:val="clear" w:color="auto" w:fill="FFFFFF" w:themeFill="background1"/>
-        </w:rPr>
-        <w:t> </w:t>
-      </w:r>
-      <w:r>
-        <w:rPr>
-          <w:rStyle w:val="hps"/>
-          <w:rFonts w:ascii="Times New Roman" w:hAnsi="Times New Roman" w:cs="Times New Roman"/>
-          <w:shd w:val="clear" w:color="auto" w:fill="FFFFFF" w:themeFill="background1"/>
-        </w:rPr>
-        <w:t>trả về một</w:t>
-      </w:r>
-      <w:r>
-        <w:rPr>
-          <w:rStyle w:val="hps"/>
-          <w:rFonts w:ascii="Times New Roman" w:hAnsi="Times New Roman" w:cs="Times New Roman"/>
-          <w:shd w:val="clear" w:color="auto" w:fill="FFFFFF" w:themeFill="background1"/>
-        </w:rPr>
-        <w:t> </w:t>
-      </w:r>
-      <w:r>
-        <w:rPr>
-          <w:rStyle w:val="hps"/>
-          <w:rFonts w:ascii="Times New Roman" w:hAnsi="Times New Roman" w:cs="Times New Roman"/>
-          <w:shd w:val="clear" w:color="auto" w:fill="FFFFFF" w:themeFill="background1"/>
-        </w:rPr>
-        <w:t>vòng</w:t>
-      </w:r>
-      <w:r>
-        <w:rPr>
-          <w:rStyle w:val="hps"/>
-          <w:rFonts w:ascii="Times New Roman" w:hAnsi="Times New Roman" w:cs="Times New Roman"/>
-          <w:shd w:val="clear" w:color="auto" w:fill="FFFFFF" w:themeFill="background1"/>
-        </w:rPr>
-        <w:t> </w:t>
-      </w:r>
-      <w:r>
-        <w:rPr>
-          <w:rStyle w:val="hps"/>
-          <w:rFonts w:ascii="Times New Roman" w:hAnsi="Times New Roman" w:cs="Times New Roman"/>
-          <w:shd w:val="clear" w:color="auto" w:fill="FFFFFF" w:themeFill="background1"/>
-        </w:rPr>
-        <w:t>có</w:t>
-      </w:r>
-      <w:r>
-        <w:rPr>
-          <w:rStyle w:val="hps"/>
-          <w:rFonts w:ascii="Times New Roman" w:hAnsi="Times New Roman" w:cs="Times New Roman"/>
-          <w:shd w:val="clear" w:color="auto" w:fill="FFFFFF" w:themeFill="background1"/>
-        </w:rPr>
-        <w:t> </w:t>
-      </w:r>
-      <w:r>
-        <w:rPr>
-          <w:rStyle w:val="hps"/>
-          <w:rFonts w:ascii="Times New Roman" w:hAnsi="Times New Roman" w:cs="Times New Roman"/>
-          <w:shd w:val="clear" w:color="auto" w:fill="FFFFFF" w:themeFill="background1"/>
-        </w:rPr>
-        <w:t>trung tâm</w:t>
-      </w:r>
-      <w:r>
-        <w:rPr>
-          <w:rStyle w:val="hps"/>
-          <w:rFonts w:ascii="Times New Roman" w:hAnsi="Times New Roman" w:cs="Times New Roman"/>
-          <w:shd w:val="clear" w:color="auto" w:fill="FFFFFF" w:themeFill="background1"/>
-        </w:rPr>
-        <w:t> </w:t>
-      </w:r>
-      <w:r>
-        <w:rPr>
-          <w:rStyle w:val="hps"/>
-          <w:rFonts w:ascii="Times New Roman" w:hAnsi="Times New Roman" w:cs="Times New Roman"/>
-          <w:shd w:val="clear" w:color="auto" w:fill="FFFFFF" w:themeFill="background1"/>
-        </w:rPr>
-        <w:t>ở</w:t>
-      </w:r>
-      <w:r>
-        <w:rPr>
-          <w:rStyle w:val="hps"/>
-          <w:rFonts w:ascii="Times New Roman" w:hAnsi="Times New Roman" w:cs="Times New Roman"/>
-          <w:shd w:val="clear" w:color="auto" w:fill="FFFFFF" w:themeFill="background1"/>
-        </w:rPr>
-        <w:t> </w:t>
-      </w:r>
-      <w:r>
-        <w:rPr>
-          <w:rStyle w:val="hps"/>
-          <w:rFonts w:ascii="Times New Roman" w:hAnsi="Times New Roman" w:cs="Times New Roman"/>
-          <w:shd w:val="clear" w:color="auto" w:fill="FFFFFF" w:themeFill="background1"/>
-        </w:rPr>
-        <w:t>số đầu tiên</w:t>
-      </w:r>
-      <w:r>
-        <w:rPr>
-          <w:rStyle w:val="hps"/>
-          <w:rFonts w:ascii="Times New Roman" w:hAnsi="Times New Roman" w:cs="Times New Roman"/>
-          <w:shd w:val="clear" w:color="auto" w:fill="FFFFFF" w:themeFill="background1"/>
-        </w:rPr>
-        <w:t> </w:t>
-      </w:r>
-      <w:r>
-        <w:rPr>
-          <w:rStyle w:val="hps"/>
-          <w:rFonts w:ascii="Times New Roman" w:hAnsi="Times New Roman" w:cs="Times New Roman"/>
-          <w:shd w:val="clear" w:color="auto" w:fill="FFFFFF" w:themeFill="background1"/>
-        </w:rPr>
-        <w:t>của nó với</w:t>
-      </w:r>
-      <w:r>
-        <w:rPr>
-          <w:rStyle w:val="hps"/>
-          <w:rFonts w:ascii="Times New Roman" w:hAnsi="Times New Roman" w:cs="Times New Roman"/>
-          <w:shd w:val="clear" w:color="auto" w:fill="FFFFFF" w:themeFill="background1"/>
-        </w:rPr>
-        <w:t> </w:t>
-      </w:r>
-      <w:r>
-        <w:rPr>
-          <w:rStyle w:val="hps"/>
-          <w:rFonts w:ascii="Times New Roman" w:hAnsi="Times New Roman" w:cs="Times New Roman"/>
-          <w:shd w:val="clear" w:color="auto" w:fill="FFFFFF" w:themeFill="background1"/>
-        </w:rPr>
-        <w:t>radius</w:t>
-      </w:r>
-      <w:r>
-        <w:rPr>
-          <w:rStyle w:val="hps"/>
-          <w:rFonts w:ascii="Times New Roman" w:hAnsi="Times New Roman" w:cs="Times New Roman"/>
-          <w:shd w:val="clear" w:color="auto" w:fill="FFFFFF" w:themeFill="background1"/>
-        </w:rPr>
-        <w:t> </w:t>
-      </w:r>
-      <w:r>
-        <w:rPr>
-          <w:rStyle w:val="hps"/>
-          <w:rFonts w:ascii="Times New Roman" w:hAnsi="Times New Roman" w:cs="Times New Roman"/>
-          <w:shd w:val="clear" w:color="auto" w:fill="FFFFFF" w:themeFill="background1"/>
-        </w:rPr>
-        <w:t>tương đương với</w:t>
-      </w:r>
-      <w:r>
-        <w:rPr>
-          <w:rStyle w:val="hps"/>
-          <w:rFonts w:ascii="Times New Roman" w:hAnsi="Times New Roman" w:cs="Times New Roman"/>
-          <w:shd w:val="clear" w:color="auto" w:fill="FFFFFF" w:themeFill="background1"/>
-        </w:rPr>
-        <w:t> </w:t>
-      </w:r>
-      <w:r>
-        <w:rPr>
-          <w:rStyle w:val="hps"/>
-          <w:rFonts w:ascii="Times New Roman" w:hAnsi="Times New Roman" w:cs="Times New Roman"/>
-          <w:shd w:val="clear" w:color="auto" w:fill="FFFFFF" w:themeFill="background1"/>
-        </w:rPr>
-        <w:t>số thứ hai</w:t>
-      </w:r>
-      <w:r>
-        <w:rPr>
-          <w:rStyle w:val="hps"/>
-          <w:rFonts w:ascii="Times New Roman" w:hAnsi="Times New Roman" w:cs="Times New Roman"/>
-          <w:shd w:val="clear" w:color="auto" w:fill="FFFFFF" w:themeFill="background1"/>
-        </w:rPr>
-        <w:t> </w:t>
-      </w:r>
-      <w:r>
-        <w:rPr>
-          <w:rStyle w:val="hps"/>
-          <w:rFonts w:ascii="Times New Roman" w:hAnsi="Times New Roman" w:cs="Times New Roman"/>
-          <w:shd w:val="clear" w:color="auto" w:fill="FFFFFF" w:themeFill="background1"/>
-        </w:rPr>
-        <w:t>của</w:t>
-      </w:r>
-      <w:r>
-        <w:rPr>
-          <w:rStyle w:val="hps"/>
-          <w:rFonts w:ascii="Times New Roman" w:hAnsi="Times New Roman" w:cs="Times New Roman"/>
-          <w:shd w:val="clear" w:color="auto" w:fill="FFFFFF" w:themeFill="background1"/>
-        </w:rPr>
-        <w:t> </w:t>
-      </w:r>
-      <w:r>
-        <w:rPr>
-          <w:rStyle w:val="hps"/>
-          <w:rFonts w:ascii="Times New Roman" w:hAnsi="Times New Roman" w:cs="Times New Roman"/>
-          <w:shd w:val="clear" w:color="auto" w:fill="FFFFFF" w:themeFill="background1"/>
-        </w:rPr>
-        <w:t>có</w:t>
-      </w:r>
-      <w:r>
-        <w:rPr>
-          <w:rStyle w:val="hps"/>
-          <w:rFonts w:ascii="Times New Roman" w:hAnsi="Times New Roman" w:cs="Times New Roman"/>
-          <w:shd w:val="clear" w:color="auto" w:fill="FFFFFF" w:themeFill="background1"/>
-        </w:rPr>
-        <w:t>.</w:t>
+        <w:t>Phương pháp radius trả về một vòng có trung tâm ở số đầu tiên của nó với radius tương đương với số thứ hai của có.</w:t>
       </w:r>
       <w:r>
         <w:rPr>
@@ -12066,15 +10550,7 @@
           <w:rFonts w:ascii="Times New Roman" w:hAnsi="Times New Roman" w:cs="Times New Roman"/>
           <w:shd w:val="clear" w:color="auto" w:fill="FFFFFF" w:themeFill="background1"/>
         </w:rPr>
-        <w:t>Phương pháp </w:t>
-      </w:r>
-      <w:r>
-        <w:rPr>
-          <w:rStyle w:val="hps"/>
-          <w:rFonts w:ascii="Times New Roman" w:hAnsi="Times New Roman" w:cs="Times New Roman"/>
-          <w:shd w:val="clear" w:color="auto" w:fill="FFFFFF" w:themeFill="background1"/>
-        </w:rPr>
-        <w:t>overlaps</w:t>
+        <w:t>Phương pháp overlaps</w:t>
       </w:r>
       <w:r>
         <w:rPr>
@@ -12090,47 +10566,7 @@
           <w:rFonts w:ascii="Times New Roman" w:hAnsi="Times New Roman" w:cs="Times New Roman"/>
           <w:shd w:val="clear" w:color="auto" w:fill="FFFFFF" w:themeFill="background1"/>
         </w:rPr>
-        <w:t>kiểm tra</w:t>
-      </w:r>
-      <w:r>
-        <w:rPr>
-          <w:rStyle w:val="hps"/>
-          <w:rFonts w:ascii="Times New Roman" w:hAnsi="Times New Roman" w:cs="Times New Roman"/>
-          <w:shd w:val="clear" w:color="auto" w:fill="FFFFFF" w:themeFill="background1"/>
-        </w:rPr>
-        <w:t> </w:t>
-      </w:r>
-      <w:r>
-        <w:rPr>
-          <w:rStyle w:val="hps"/>
-          <w:rFonts w:ascii="Times New Roman" w:hAnsi="Times New Roman" w:cs="Times New Roman"/>
-          <w:shd w:val="clear" w:color="auto" w:fill="FFFFFF" w:themeFill="background1"/>
-        </w:rPr>
-        <w:t>chồng chéo lên nhau</w:t>
-      </w:r>
-      <w:r>
-        <w:rPr>
-          <w:rStyle w:val="hps"/>
-          <w:rFonts w:ascii="Times New Roman" w:hAnsi="Times New Roman" w:cs="Times New Roman"/>
-          <w:shd w:val="clear" w:color="auto" w:fill="FFFFFF" w:themeFill="background1"/>
-        </w:rPr>
-        <w:t> </w:t>
-      </w:r>
-      <w:r>
-        <w:rPr>
-          <w:rStyle w:val="hps"/>
-          <w:rFonts w:ascii="Times New Roman" w:hAnsi="Times New Roman" w:cs="Times New Roman"/>
-          <w:shd w:val="clear" w:color="auto" w:fill="FFFFFF" w:themeFill="background1"/>
-        </w:rPr>
-        <w:t>không gian</w:t>
-      </w:r>
-      <w:r>
-        <w:rPr>
-          <w:rStyle w:val="hps"/>
-          <w:rFonts w:ascii="Times New Roman" w:hAnsi="Times New Roman" w:cs="Times New Roman"/>
-          <w:shd w:val="clear" w:color="auto" w:fill="FFFFFF" w:themeFill="background1"/>
-        </w:rPr>
-        <w:t>.</w:t>
+        <w:t>kiểm tra chồng chéo lên nhau không gian.</w:t>
       </w:r>
       <w:r>
         <w:rPr>
@@ -12146,247 +10582,7 @@
           <w:rFonts w:ascii="Times New Roman" w:hAnsi="Times New Roman" w:cs="Times New Roman"/>
           <w:shd w:val="clear" w:color="auto" w:fill="FFFFFF" w:themeFill="background1"/>
         </w:rPr>
-        <w:t>Vì vậy, </w:t>
-      </w:r>
-      <w:r>
-        <w:rPr>
-          <w:rStyle w:val="hps"/>
-          <w:rFonts w:ascii="Times New Roman" w:hAnsi="Times New Roman" w:cs="Times New Roman"/>
-          <w:shd w:val="clear" w:color="auto" w:fill="FFFFFF" w:themeFill="background1"/>
-        </w:rPr>
-        <w:t>Nowshowing</w:t>
-      </w:r>
-      <w:r>
-        <w:rPr>
-          <w:rStyle w:val="hps"/>
-          <w:rFonts w:ascii="Times New Roman" w:hAnsi="Times New Roman" w:cs="Times New Roman"/>
-          <w:shd w:val="clear" w:color="auto" w:fill="FFFFFF" w:themeFill="background1"/>
-        </w:rPr>
-        <w:t> </w:t>
-      </w:r>
-      <w:r>
-        <w:rPr>
-          <w:rStyle w:val="hps"/>
-          <w:rFonts w:ascii="Times New Roman" w:hAnsi="Times New Roman" w:cs="Times New Roman"/>
-          <w:shd w:val="clear" w:color="auto" w:fill="FFFFFF" w:themeFill="background1"/>
-        </w:rPr>
-        <w:t>và</w:t>
-      </w:r>
-      <w:r>
-        <w:rPr>
-          <w:rStyle w:val="hps"/>
-          <w:rFonts w:ascii="Times New Roman" w:hAnsi="Times New Roman" w:cs="Times New Roman"/>
-          <w:shd w:val="clear" w:color="auto" w:fill="FFFFFF" w:themeFill="background1"/>
-        </w:rPr>
-        <w:t> </w:t>
-      </w:r>
-      <w:r>
-        <w:rPr>
-          <w:rStyle w:val="hps"/>
-          <w:rFonts w:ascii="Times New Roman" w:hAnsi="Times New Roman" w:cs="Times New Roman"/>
-          <w:shd w:val="clear" w:color="auto" w:fill="FFFFFF" w:themeFill="background1"/>
-        </w:rPr>
-        <w:t>Films</w:t>
-      </w:r>
-      <w:r>
-        <w:rPr>
-          <w:rStyle w:val="hps"/>
-          <w:rFonts w:ascii="Times New Roman" w:hAnsi="Times New Roman" w:cs="Times New Roman"/>
-          <w:shd w:val="clear" w:color="auto" w:fill="FFFFFF" w:themeFill="background1"/>
-        </w:rPr>
-        <w:t> </w:t>
-      </w:r>
-      <w:r>
-        <w:rPr>
-          <w:rStyle w:val="hps"/>
-          <w:rFonts w:ascii="Times New Roman" w:hAnsi="Times New Roman" w:cs="Times New Roman"/>
-          <w:shd w:val="clear" w:color="auto" w:fill="FFFFFF" w:themeFill="background1"/>
-        </w:rPr>
-        <w:t>là</w:t>
-      </w:r>
-      <w:r>
-        <w:rPr>
-          <w:rStyle w:val="hps"/>
-          <w:rFonts w:ascii="Times New Roman" w:hAnsi="Times New Roman" w:cs="Times New Roman"/>
-          <w:shd w:val="clear" w:color="auto" w:fill="FFFFFF" w:themeFill="background1"/>
-        </w:rPr>
-        <w:t> </w:t>
-      </w:r>
-      <w:r>
-        <w:rPr>
-          <w:rStyle w:val="hps"/>
-          <w:rFonts w:ascii="Times New Roman" w:hAnsi="Times New Roman" w:cs="Times New Roman"/>
-          <w:shd w:val="clear" w:color="auto" w:fill="FFFFFF" w:themeFill="background1"/>
-        </w:rPr>
-        <w:t>sự tham gia của</w:t>
-      </w:r>
-      <w:r>
-        <w:rPr>
-          <w:rStyle w:val="hps"/>
-          <w:rFonts w:ascii="Times New Roman" w:hAnsi="Times New Roman" w:cs="Times New Roman"/>
-          <w:shd w:val="clear" w:color="auto" w:fill="FFFFFF" w:themeFill="background1"/>
-        </w:rPr>
-        <w:t> </w:t>
-      </w:r>
-      <w:r>
-        <w:rPr>
-          <w:rStyle w:val="hps"/>
-          <w:rFonts w:ascii="Times New Roman" w:hAnsi="Times New Roman" w:cs="Times New Roman"/>
-          <w:shd w:val="clear" w:color="auto" w:fill="FFFFFF" w:themeFill="background1"/>
-        </w:rPr>
-        <w:t>các điều khoản</w:t>
-      </w:r>
-      <w:r>
-        <w:rPr>
-          <w:rStyle w:val="hps"/>
-          <w:rFonts w:ascii="Times New Roman" w:hAnsi="Times New Roman" w:cs="Times New Roman"/>
-          <w:shd w:val="clear" w:color="auto" w:fill="FFFFFF" w:themeFill="background1"/>
-        </w:rPr>
-        <w:t> </w:t>
-      </w:r>
-      <w:r>
-        <w:rPr>
-          <w:rStyle w:val="hps"/>
-          <w:rFonts w:ascii="Times New Roman" w:hAnsi="Times New Roman" w:cs="Times New Roman"/>
-          <w:shd w:val="clear" w:color="auto" w:fill="FFFFFF" w:themeFill="background1"/>
-        </w:rPr>
-        <w:t>kết bằng</w:t>
-      </w:r>
-      <w:r>
-        <w:rPr>
-          <w:rStyle w:val="hps"/>
-          <w:rFonts w:ascii="Times New Roman" w:hAnsi="Times New Roman" w:cs="Times New Roman"/>
-          <w:shd w:val="clear" w:color="auto" w:fill="FFFFFF" w:themeFill="background1"/>
-        </w:rPr>
-        <w:t>, </w:t>
-      </w:r>
-      <w:r>
-        <w:rPr>
-          <w:rStyle w:val="hps"/>
-          <w:rFonts w:ascii="Times New Roman" w:hAnsi="Times New Roman" w:cs="Times New Roman"/>
-          <w:shd w:val="clear" w:color="auto" w:fill="FFFFFF" w:themeFill="background1"/>
-        </w:rPr>
-        <w:t>trong khi</w:t>
-      </w:r>
-      <w:r>
-        <w:rPr>
-          <w:rStyle w:val="hps"/>
-          <w:rFonts w:ascii="Times New Roman" w:hAnsi="Times New Roman" w:cs="Times New Roman"/>
-          <w:shd w:val="clear" w:color="auto" w:fill="FFFFFF" w:themeFill="background1"/>
-        </w:rPr>
-        <w:t> </w:t>
-      </w:r>
-      <w:r>
-        <w:rPr>
-          <w:rStyle w:val="hps"/>
-          <w:rFonts w:ascii="Times New Roman" w:hAnsi="Times New Roman" w:cs="Times New Roman"/>
-          <w:shd w:val="clear" w:color="auto" w:fill="FFFFFF" w:themeFill="background1"/>
-        </w:rPr>
-        <w:t>Nowshowing</w:t>
-      </w:r>
-      <w:r>
-        <w:rPr>
-          <w:rStyle w:val="hps"/>
-          <w:rFonts w:ascii="Times New Roman" w:hAnsi="Times New Roman" w:cs="Times New Roman"/>
-          <w:shd w:val="clear" w:color="auto" w:fill="FFFFFF" w:themeFill="background1"/>
-        </w:rPr>
-        <w:t> </w:t>
-      </w:r>
-      <w:r>
-        <w:rPr>
-          <w:rStyle w:val="hps"/>
-          <w:rFonts w:ascii="Times New Roman" w:hAnsi="Times New Roman" w:cs="Times New Roman"/>
-          <w:shd w:val="clear" w:color="auto" w:fill="FFFFFF" w:themeFill="background1"/>
-        </w:rPr>
-        <w:t>và các nước</w:t>
-      </w:r>
-      <w:r>
-        <w:rPr>
-          <w:rStyle w:val="hps"/>
-          <w:rFonts w:ascii="Times New Roman" w:hAnsi="Times New Roman" w:cs="Times New Roman"/>
-          <w:shd w:val="clear" w:color="auto" w:fill="FFFFFF" w:themeFill="background1"/>
-        </w:rPr>
-        <w:t> </w:t>
-      </w:r>
-      <w:r>
-        <w:rPr>
-          <w:rStyle w:val="hps"/>
-          <w:rFonts w:ascii="Times New Roman" w:hAnsi="Times New Roman" w:cs="Times New Roman"/>
-          <w:shd w:val="clear" w:color="auto" w:fill="FFFFFF" w:themeFill="background1"/>
-        </w:rPr>
-        <w:t>tham gia củaviệc</w:t>
-      </w:r>
-      <w:r>
-        <w:rPr>
-          <w:rStyle w:val="hps"/>
-          <w:rFonts w:ascii="Times New Roman" w:hAnsi="Times New Roman" w:cs="Times New Roman"/>
-          <w:shd w:val="clear" w:color="auto" w:fill="FFFFFF" w:themeFill="background1"/>
-        </w:rPr>
-        <w:t> </w:t>
-      </w:r>
-      <w:r>
-        <w:rPr>
-          <w:rStyle w:val="hps"/>
-          <w:rFonts w:ascii="Times New Roman" w:hAnsi="Times New Roman" w:cs="Times New Roman"/>
-          <w:shd w:val="clear" w:color="auto" w:fill="FFFFFF" w:themeFill="background1"/>
-        </w:rPr>
-        <w:t>khoản</w:t>
-      </w:r>
-      <w:r>
-        <w:rPr>
-          <w:rStyle w:val="hps"/>
-          <w:rFonts w:ascii="Times New Roman" w:hAnsi="Times New Roman" w:cs="Times New Roman"/>
-          <w:shd w:val="clear" w:color="auto" w:fill="FFFFFF" w:themeFill="background1"/>
-        </w:rPr>
-        <w:t> </w:t>
-      </w:r>
-      <w:r>
-        <w:rPr>
-          <w:rStyle w:val="hps"/>
-          <w:rFonts w:ascii="Times New Roman" w:hAnsi="Times New Roman" w:cs="Times New Roman"/>
-          <w:shd w:val="clear" w:color="auto" w:fill="FFFFFF" w:themeFill="background1"/>
-        </w:rPr>
-        <w:t>chồng chéo</w:t>
-      </w:r>
-      <w:r>
-        <w:rPr>
-          <w:rStyle w:val="hps"/>
-          <w:rFonts w:ascii="Times New Roman" w:hAnsi="Times New Roman" w:cs="Times New Roman"/>
-          <w:shd w:val="clear" w:color="auto" w:fill="FFFFFF" w:themeFill="background1"/>
-        </w:rPr>
-        <w:t> </w:t>
-      </w:r>
-      <w:r>
-        <w:rPr>
-          <w:rStyle w:val="hps"/>
-          <w:rFonts w:ascii="Times New Roman" w:hAnsi="Times New Roman" w:cs="Times New Roman"/>
-          <w:shd w:val="clear" w:color="auto" w:fill="FFFFFF" w:themeFill="background1"/>
-        </w:rPr>
-        <w:t>không</w:t>
-      </w:r>
-      <w:r>
-        <w:rPr>
-          <w:rStyle w:val="hps"/>
-          <w:rFonts w:ascii="Times New Roman" w:hAnsi="Times New Roman" w:cs="Times New Roman"/>
-          <w:shd w:val="clear" w:color="auto" w:fill="FFFFFF" w:themeFill="background1"/>
-        </w:rPr>
-        <w:t> </w:t>
-      </w:r>
-      <w:r>
-        <w:rPr>
-          <w:rStyle w:val="hps"/>
-          <w:rFonts w:ascii="Times New Roman" w:hAnsi="Times New Roman" w:cs="Times New Roman"/>
-          <w:shd w:val="clear" w:color="auto" w:fill="FFFFFF" w:themeFill="background1"/>
-        </w:rPr>
-        <w:t>có</w:t>
-      </w:r>
-      <w:r>
-        <w:rPr>
-          <w:rStyle w:val="hps"/>
-          <w:rFonts w:ascii="Times New Roman" w:hAnsi="Times New Roman" w:cs="Times New Roman"/>
-          <w:shd w:val="clear" w:color="auto" w:fill="FFFFFF" w:themeFill="background1"/>
-        </w:rPr>
-        <w:t>.</w:t>
+        <w:t>Vì vậy, Nowshowing và Films là sự tham gia của các điều khoản kết bằng, trong khi Nowshowing và các nước tham gia củaviệc khoản chồng chéo không có.</w:t>
       </w:r>
       <w:r>
         <w:rPr>
@@ -12402,63 +10598,7 @@
           <w:rFonts w:ascii="Times New Roman" w:hAnsi="Times New Roman" w:cs="Times New Roman"/>
           <w:shd w:val="clear" w:color="auto" w:fill="FFFFFF" w:themeFill="background1"/>
         </w:rPr>
-        <w:t>Các lựa chọn </w:t>
-      </w:r>
-      <w:r>
-        <w:rPr>
-          <w:rStyle w:val="hps"/>
-          <w:rFonts w:ascii="Times New Roman" w:hAnsi="Times New Roman" w:cs="Times New Roman"/>
-          <w:shd w:val="clear" w:color="auto" w:fill="FFFFFF" w:themeFill="background1"/>
-        </w:rPr>
-        <w:t>"</w:t>
-      </w:r>
-      <w:r>
-        <w:rPr>
-          <w:rStyle w:val="hps"/>
-          <w:rFonts w:ascii="Times New Roman" w:hAnsi="Times New Roman" w:cs="Times New Roman"/>
-          <w:shd w:val="clear" w:color="auto" w:fill="FFFFFF" w:themeFill="background1"/>
-        </w:rPr>
-        <w:t>Andorra </w:t>
-      </w:r>
-      <w:r>
-        <w:rPr>
-          <w:rStyle w:val="hps"/>
-          <w:rFonts w:ascii="Times New Roman" w:hAnsi="Times New Roman" w:cs="Times New Roman"/>
-          <w:shd w:val="clear" w:color="auto" w:fill="FFFFFF" w:themeFill="background1"/>
-        </w:rPr>
-        <w:t>và phim ảnh</w:t>
-      </w:r>
-      <w:r>
-        <w:rPr>
-          <w:rStyle w:val="hps"/>
-          <w:rFonts w:ascii="Times New Roman" w:hAnsi="Times New Roman" w:cs="Times New Roman"/>
-          <w:shd w:val="clear" w:color="auto" w:fill="FFFFFF" w:themeFill="background1"/>
-        </w:rPr>
-        <w:t> </w:t>
-      </w:r>
-      <w:r>
-        <w:rPr>
-          <w:rStyle w:val="hps"/>
-          <w:rFonts w:ascii="Times New Roman" w:hAnsi="Times New Roman" w:cs="Times New Roman"/>
-          <w:shd w:val="clear" w:color="auto" w:fill="FFFFFF" w:themeFill="background1"/>
-        </w:rPr>
-        <w:t>có</w:t>
-      </w:r>
-      <w:r>
-        <w:rPr>
-          <w:rStyle w:val="hps"/>
-          <w:rFonts w:ascii="Times New Roman" w:hAnsi="Times New Roman" w:cs="Times New Roman"/>
-          <w:shd w:val="clear" w:color="auto" w:fill="FFFFFF" w:themeFill="background1"/>
-        </w:rPr>
-        <w:t> </w:t>
-      </w:r>
-      <w:r>
-        <w:rPr>
-          <w:rStyle w:val="hps"/>
-          <w:rFonts w:ascii="Times New Roman" w:hAnsi="Times New Roman" w:cs="Times New Roman"/>
-          <w:shd w:val="clear" w:color="auto" w:fill="FFFFFF" w:themeFill="background1"/>
-        </w:rPr>
-        <w:t>chứa</w:t>
+        <w:t>Các lựa chọn "Andorra và phim ảnh có chứa</w:t>
       </w:r>
       <w:r>
         <w:rPr>
@@ -12482,15 +10622,7 @@
           <w:rFonts w:ascii="Times New Roman" w:hAnsi="Times New Roman" w:cs="Times New Roman"/>
           <w:shd w:val="clear" w:color="auto" w:fill="FFFFFF" w:themeFill="background1"/>
         </w:rPr>
-        <w:t>Hertbert </w:t>
-      </w:r>
-      <w:r>
-        <w:rPr>
-          <w:rStyle w:val="hps"/>
-          <w:rFonts w:ascii="Times New Roman" w:hAnsi="Times New Roman" w:cs="Times New Roman"/>
-          <w:shd w:val="clear" w:color="auto" w:fill="FFFFFF" w:themeFill="background1"/>
-        </w:rPr>
-        <w:t>Worm</w:t>
+        <w:t>Hertbert Worm</w:t>
       </w:r>
       <w:r>
         <w:rPr>
@@ -12506,39 +10638,7 @@
           <w:rFonts w:ascii="Times New Roman" w:hAnsi="Times New Roman" w:cs="Times New Roman"/>
           <w:shd w:val="clear" w:color="auto" w:fill="FFFFFF" w:themeFill="background1"/>
         </w:rPr>
-        <w:t> </w:t>
-      </w:r>
-      <w:r>
-        <w:rPr>
-          <w:rStyle w:val="hps"/>
-          <w:rFonts w:ascii="Times New Roman" w:hAnsi="Times New Roman" w:cs="Times New Roman"/>
-          <w:shd w:val="clear" w:color="auto" w:fill="FFFFFF" w:themeFill="background1"/>
-        </w:rPr>
-        <w:t>hoàn chỉnh</w:t>
-      </w:r>
-      <w:r>
-        <w:rPr>
-          <w:rStyle w:val="hps"/>
-          <w:rFonts w:ascii="Times New Roman" w:hAnsi="Times New Roman" w:cs="Times New Roman"/>
-          <w:shd w:val="clear" w:color="auto" w:fill="FFFFFF" w:themeFill="background1"/>
-        </w:rPr>
-        <w:t> </w:t>
-      </w:r>
-      <w:r>
-        <w:rPr>
-          <w:rStyle w:val="hps"/>
-          <w:rFonts w:ascii="Times New Roman" w:hAnsi="Times New Roman" w:cs="Times New Roman"/>
-          <w:shd w:val="clear" w:color="auto" w:fill="FFFFFF" w:themeFill="background1"/>
-        </w:rPr>
-        <w:t>với câu truy vấn</w:t>
-      </w:r>
-      <w:r>
-        <w:rPr>
-          <w:rStyle w:val="hps"/>
-          <w:rFonts w:ascii="Times New Roman" w:hAnsi="Times New Roman" w:cs="Times New Roman"/>
-          <w:shd w:val="clear" w:color="auto" w:fill="FFFFFF" w:themeFill="background1"/>
-        </w:rPr>
-        <w:t>.</w:t>
+        <w:t> hoàn chỉnh với câu truy vấn.</w:t>
       </w:r>
     </w:p>
     <w:p>
@@ -12629,95 +10729,7 @@
           <w:rFonts w:ascii="Times New Roman" w:hAnsi="Times New Roman" w:cs="Times New Roman"/>
           <w:shd w:val="clear" w:color="auto" w:fill="FFFFFF" w:themeFill="background1"/>
         </w:rPr>
-        <w:t>Cùng với </w:t>
-      </w:r>
-      <w:r>
-        <w:rPr>
-          <w:rStyle w:val="hps"/>
-          <w:rFonts w:ascii="Times New Roman" w:hAnsi="Times New Roman" w:cs="Times New Roman"/>
-          <w:shd w:val="clear" w:color="auto" w:fill="FFFFFF" w:themeFill="background1"/>
-        </w:rPr>
-        <w:t>các loại</w:t>
-      </w:r>
-      <w:r>
-        <w:rPr>
-          <w:rStyle w:val="hps"/>
-          <w:rFonts w:ascii="Times New Roman" w:hAnsi="Times New Roman" w:cs="Times New Roman"/>
-          <w:shd w:val="clear" w:color="auto" w:fill="FFFFFF" w:themeFill="background1"/>
-        </w:rPr>
-        <w:t> </w:t>
-      </w:r>
-      <w:r>
-        <w:rPr>
-          <w:rStyle w:val="hps"/>
-          <w:rFonts w:ascii="Times New Roman" w:hAnsi="Times New Roman" w:cs="Times New Roman"/>
-          <w:shd w:val="clear" w:color="auto" w:fill="FFFFFF" w:themeFill="background1"/>
-        </w:rPr>
-        <w:t>cấu trúc</w:t>
-      </w:r>
-      <w:r>
-        <w:rPr>
-          <w:rStyle w:val="hps"/>
-          <w:rFonts w:ascii="Times New Roman" w:hAnsi="Times New Roman" w:cs="Times New Roman"/>
-          <w:shd w:val="clear" w:color="auto" w:fill="FFFFFF" w:themeFill="background1"/>
-        </w:rPr>
-        <w:t> </w:t>
-      </w:r>
-      <w:r>
-        <w:rPr>
-          <w:rStyle w:val="hps"/>
-          <w:rFonts w:ascii="Times New Roman" w:hAnsi="Times New Roman" w:cs="Times New Roman"/>
-          <w:shd w:val="clear" w:color="auto" w:fill="FFFFFF" w:themeFill="background1"/>
-        </w:rPr>
-        <w:t>có sẵn trong</w:t>
-      </w:r>
-      <w:r>
-        <w:rPr>
-          <w:rStyle w:val="hps"/>
-          <w:rFonts w:ascii="Times New Roman" w:hAnsi="Times New Roman" w:cs="Times New Roman"/>
-          <w:shd w:val="clear" w:color="auto" w:fill="FFFFFF" w:themeFill="background1"/>
-        </w:rPr>
-        <w:t> </w:t>
-      </w:r>
-      <w:r>
-        <w:rPr>
-          <w:rStyle w:val="hps"/>
-          <w:rFonts w:ascii="Times New Roman" w:hAnsi="Times New Roman" w:cs="Times New Roman"/>
-          <w:shd w:val="clear" w:color="auto" w:fill="FFFFFF" w:themeFill="background1"/>
-        </w:rPr>
-        <w:t>mô hình dữ liệu</w:t>
-      </w:r>
-      <w:r>
-        <w:rPr>
-          <w:rStyle w:val="hps"/>
-          <w:rFonts w:ascii="Times New Roman" w:hAnsi="Times New Roman" w:cs="Times New Roman"/>
-          <w:shd w:val="clear" w:color="auto" w:fill="FFFFFF" w:themeFill="background1"/>
-        </w:rPr>
-        <w:t>, </w:t>
-      </w:r>
-      <w:r>
-        <w:rPr>
-          <w:rStyle w:val="hps"/>
-          <w:rFonts w:ascii="Times New Roman" w:hAnsi="Times New Roman" w:cs="Times New Roman"/>
-          <w:shd w:val="clear" w:color="auto" w:fill="FFFFFF" w:themeFill="background1"/>
-        </w:rPr>
-        <w:t>ORDBMSs</w:t>
-      </w:r>
-      <w:r>
-        <w:rPr>
-          <w:rStyle w:val="hps"/>
-          <w:rFonts w:ascii="Times New Roman" w:hAnsi="Times New Roman" w:cs="Times New Roman"/>
-          <w:shd w:val="clear" w:color="auto" w:fill="FFFFFF" w:themeFill="background1"/>
-        </w:rPr>
-        <w:t> </w:t>
-      </w:r>
-      <w:r>
-        <w:rPr>
-          <w:rStyle w:val="hps"/>
-          <w:rFonts w:ascii="Times New Roman" w:hAnsi="Times New Roman" w:cs="Times New Roman"/>
-          <w:shd w:val="clear" w:color="auto" w:fill="FFFFFF" w:themeFill="background1"/>
-        </w:rPr>
-        <w:t>cung cấp</w:t>
+        <w:t>Cùng với các loại cấu trúc có sẵn trong mô hình dữ liệu, ORDBMSs cung cấp</w:t>
       </w:r>
       <w:r>
         <w:rPr>
@@ -12733,71 +10745,7 @@
           <w:rFonts w:ascii="Times New Roman" w:hAnsi="Times New Roman" w:cs="Times New Roman"/>
           <w:shd w:val="clear" w:color="auto" w:fill="FFFFFF" w:themeFill="background1"/>
         </w:rPr>
-        <w:t>việc</w:t>
-      </w:r>
-      <w:r>
-        <w:rPr>
-          <w:rStyle w:val="hps"/>
-          <w:rFonts w:ascii="Times New Roman" w:hAnsi="Times New Roman" w:cs="Times New Roman"/>
-          <w:shd w:val="clear" w:color="auto" w:fill="FFFFFF" w:themeFill="background1"/>
-        </w:rPr>
-        <w:t> </w:t>
-      </w:r>
-      <w:r>
-        <w:rPr>
-          <w:rStyle w:val="hps"/>
-          <w:rFonts w:ascii="Times New Roman" w:hAnsi="Times New Roman" w:cs="Times New Roman"/>
-          <w:shd w:val="clear" w:color="auto" w:fill="FFFFFF" w:themeFill="background1"/>
-        </w:rPr>
-        <w:t>phương pháp</w:t>
-      </w:r>
-      <w:r>
-        <w:rPr>
-          <w:rStyle w:val="hps"/>
-          <w:rFonts w:ascii="Times New Roman" w:hAnsi="Times New Roman" w:cs="Times New Roman"/>
-          <w:shd w:val="clear" w:color="auto" w:fill="FFFFFF" w:themeFill="background1"/>
-        </w:rPr>
-        <w:t> </w:t>
-      </w:r>
-      <w:r>
-        <w:rPr>
-          <w:rStyle w:val="hps"/>
-          <w:rFonts w:ascii="Times New Roman" w:hAnsi="Times New Roman" w:cs="Times New Roman"/>
-          <w:shd w:val="clear" w:color="auto" w:fill="FFFFFF" w:themeFill="background1"/>
-        </w:rPr>
-        <w:t>tự nhiên</w:t>
-      </w:r>
-      <w:r>
-        <w:rPr>
-          <w:rStyle w:val="hps"/>
-          <w:rFonts w:ascii="Times New Roman" w:hAnsi="Times New Roman" w:cs="Times New Roman"/>
-          <w:shd w:val="clear" w:color="auto" w:fill="FFFFFF" w:themeFill="background1"/>
-        </w:rPr>
-        <w:t> </w:t>
-      </w:r>
-      <w:r>
-        <w:rPr>
-          <w:rStyle w:val="hps"/>
-          <w:rFonts w:ascii="Times New Roman" w:hAnsi="Times New Roman" w:cs="Times New Roman"/>
-          <w:shd w:val="clear" w:color="auto" w:fill="FFFFFF" w:themeFill="background1"/>
-        </w:rPr>
-        <w:t>cho</w:t>
-      </w:r>
-      <w:r>
-        <w:rPr>
-          <w:rStyle w:val="hps"/>
-          <w:rFonts w:ascii="Times New Roman" w:hAnsi="Times New Roman" w:cs="Times New Roman"/>
-          <w:shd w:val="clear" w:color="auto" w:fill="FFFFFF" w:themeFill="background1"/>
-        </w:rPr>
-        <w:t> </w:t>
-      </w:r>
-      <w:r>
-        <w:rPr>
-          <w:rStyle w:val="hps"/>
-          <w:rFonts w:ascii="Times New Roman" w:hAnsi="Times New Roman" w:cs="Times New Roman"/>
-          <w:shd w:val="clear" w:color="auto" w:fill="FFFFFF" w:themeFill="background1"/>
-        </w:rPr>
-        <w:t>các loại</w:t>
+        <w:t>việc phương pháp tự nhiên cho các loại</w:t>
       </w:r>
       <w:r>
         <w:rPr>
@@ -12813,47 +10761,7 @@
           <w:rFonts w:ascii="Times New Roman" w:hAnsi="Times New Roman" w:cs="Times New Roman"/>
           <w:shd w:val="clear" w:color="auto" w:fill="FFFFFF" w:themeFill="background1"/>
         </w:rPr>
-        <w:t> </w:t>
-      </w:r>
-      <w:r>
-        <w:rPr>
-          <w:rStyle w:val="hps"/>
-          <w:rFonts w:ascii="Times New Roman" w:hAnsi="Times New Roman" w:cs="Times New Roman"/>
-          <w:shd w:val="clear" w:color="auto" w:fill="FFFFFF" w:themeFill="background1"/>
-        </w:rPr>
-        <w:t>Ví dụ</w:t>
-      </w:r>
-      <w:r>
-        <w:rPr>
-          <w:rStyle w:val="hps"/>
-          <w:rFonts w:ascii="Times New Roman" w:hAnsi="Times New Roman" w:cs="Times New Roman"/>
-          <w:shd w:val="clear" w:color="auto" w:fill="FFFFFF" w:themeFill="background1"/>
-        </w:rPr>
-        <w:t>, </w:t>
-      </w:r>
-      <w:r>
-        <w:rPr>
-          <w:rStyle w:val="hps"/>
-          <w:rFonts w:ascii="Times New Roman" w:hAnsi="Times New Roman" w:cs="Times New Roman"/>
-          <w:shd w:val="clear" w:color="auto" w:fill="FFFFFF" w:themeFill="background1"/>
-        </w:rPr>
-        <w:t>các thiết lập</w:t>
-      </w:r>
-      <w:r>
-        <w:rPr>
-          <w:rStyle w:val="hps"/>
-          <w:rFonts w:ascii="Times New Roman" w:hAnsi="Times New Roman" w:cs="Times New Roman"/>
-          <w:shd w:val="clear" w:color="auto" w:fill="FFFFFF" w:themeFill="background1"/>
-        </w:rPr>
-        <w:t> </w:t>
-      </w:r>
-      <w:r>
-        <w:rPr>
-          <w:rStyle w:val="hps"/>
-          <w:rFonts w:ascii="Times New Roman" w:hAnsi="Times New Roman" w:cs="Times New Roman"/>
-          <w:shd w:val="clear" w:color="auto" w:fill="FFFFFF" w:themeFill="background1"/>
-        </w:rPr>
-        <w:t>củ</w:t>
+        <w:t> Ví dụ, các thiết lập củ</w:t>
       </w:r>
       <w:r>
         <w:rPr>
@@ -12932,87 +10840,7 @@
           <w:rFonts w:ascii="Times New Roman" w:hAnsi="Times New Roman" w:cs="Times New Roman"/>
           <w:shd w:val="clear" w:color="auto" w:fill="FFFFFF" w:themeFill="background1"/>
         </w:rPr>
-        <w:t>Xem </w:t>
-      </w:r>
-      <w:r>
-        <w:rPr>
-          <w:rStyle w:val="hps"/>
-          <w:rFonts w:ascii="Times New Roman" w:hAnsi="Times New Roman" w:cs="Times New Roman"/>
-          <w:shd w:val="clear" w:color="auto" w:fill="FFFFFF" w:themeFill="background1"/>
-        </w:rPr>
-        <w:t>xét</w:t>
-      </w:r>
-      <w:r>
-        <w:rPr>
-          <w:rStyle w:val="hps"/>
-          <w:rFonts w:ascii="Times New Roman" w:hAnsi="Times New Roman" w:cs="Times New Roman"/>
-          <w:shd w:val="clear" w:color="auto" w:fill="FFFFFF" w:themeFill="background1"/>
-        </w:rPr>
-        <w:t> </w:t>
-      </w:r>
-      <w:r>
-        <w:rPr>
-          <w:rStyle w:val="hps"/>
-          <w:rFonts w:ascii="Times New Roman" w:hAnsi="Times New Roman" w:cs="Times New Roman"/>
-          <w:shd w:val="clear" w:color="auto" w:fill="FFFFFF" w:themeFill="background1"/>
-        </w:rPr>
-        <w:t>bảng</w:t>
-      </w:r>
-      <w:r>
-        <w:rPr>
-          <w:rStyle w:val="hps"/>
-          <w:rFonts w:ascii="Times New Roman" w:hAnsi="Times New Roman" w:cs="Times New Roman"/>
-          <w:shd w:val="clear" w:color="auto" w:fill="FFFFFF" w:themeFill="background1"/>
-        </w:rPr>
-        <w:t> </w:t>
-      </w:r>
-      <w:r>
-        <w:rPr>
-          <w:rStyle w:val="hps"/>
-          <w:rFonts w:ascii="Times New Roman" w:hAnsi="Times New Roman" w:cs="Times New Roman"/>
-          <w:shd w:val="clear" w:color="auto" w:fill="FFFFFF" w:themeFill="background1"/>
-        </w:rPr>
-        <w:t>Frames</w:t>
-      </w:r>
-      <w:r>
-        <w:rPr>
-          <w:rStyle w:val="hps"/>
-          <w:rFonts w:ascii="Times New Roman" w:hAnsi="Times New Roman" w:cs="Times New Roman"/>
-          <w:shd w:val="clear" w:color="auto" w:fill="FFFFFF" w:themeFill="background1"/>
-        </w:rPr>
-        <w:t> </w:t>
-      </w:r>
-      <w:r>
-        <w:rPr>
-          <w:rStyle w:val="hps"/>
-          <w:rFonts w:ascii="Times New Roman" w:hAnsi="Times New Roman" w:cs="Times New Roman"/>
-          <w:shd w:val="clear" w:color="auto" w:fill="FFFFFF" w:themeFill="background1"/>
-        </w:rPr>
-        <w:t>-</w:t>
-      </w:r>
-      <w:r>
-        <w:rPr>
-          <w:rStyle w:val="hps"/>
-          <w:rFonts w:ascii="Times New Roman" w:hAnsi="Times New Roman" w:cs="Times New Roman"/>
-          <w:shd w:val="clear" w:color="auto" w:fill="FFFFFF" w:themeFill="background1"/>
-        </w:rPr>
-        <w:t> </w:t>
-      </w:r>
-      <w:r>
-        <w:rPr>
-          <w:rStyle w:val="hps"/>
-          <w:rFonts w:ascii="Times New Roman" w:hAnsi="Times New Roman" w:cs="Times New Roman"/>
-          <w:shd w:val="clear" w:color="auto" w:fill="FFFFFF" w:themeFill="background1"/>
-        </w:rPr>
-        <w:t>25,1</w:t>
-      </w:r>
-      <w:r>
-        <w:rPr>
-          <w:rStyle w:val="hps"/>
-          <w:rFonts w:ascii="Times New Roman" w:hAnsi="Times New Roman" w:cs="Times New Roman"/>
-          <w:shd w:val="clear" w:color="auto" w:fill="FFFFFF" w:themeFill="background1"/>
-        </w:rPr>
-        <w:t>.</w:t>
+        <w:t>Xem xét bảng Frames - 25,1.</w:t>
       </w:r>
       <w:r>
         <w:rPr>
@@ -13028,231 +10856,7 @@
           <w:rFonts w:ascii="Times New Roman" w:hAnsi="Times New Roman" w:cs="Times New Roman"/>
           <w:shd w:val="clear" w:color="auto" w:fill="FFFFFF" w:themeFill="background1"/>
         </w:rPr>
-        <w:t>Nó có một </w:t>
-      </w:r>
-      <w:r>
-        <w:rPr>
-          <w:rStyle w:val="hps"/>
-          <w:rFonts w:ascii="Times New Roman" w:hAnsi="Times New Roman" w:cs="Times New Roman"/>
-          <w:shd w:val="clear" w:color="auto" w:fill="FFFFFF" w:themeFill="background1"/>
-        </w:rPr>
-        <w:t>cột</w:t>
-      </w:r>
-      <w:r>
-        <w:rPr>
-          <w:rStyle w:val="hps"/>
-          <w:rFonts w:ascii="Times New Roman" w:hAnsi="Times New Roman" w:cs="Times New Roman"/>
-          <w:shd w:val="clear" w:color="auto" w:fill="FFFFFF" w:themeFill="background1"/>
-        </w:rPr>
-        <w:t> </w:t>
-      </w:r>
-      <w:r>
-        <w:rPr>
-          <w:rStyle w:val="hps"/>
-          <w:rFonts w:ascii="Times New Roman" w:hAnsi="Times New Roman" w:cs="Times New Roman"/>
-          <w:shd w:val="clear" w:color="auto" w:fill="FFFFFF" w:themeFill="background1"/>
-        </w:rPr>
-        <w:t>hình ảnh</w:t>
-      </w:r>
-      <w:r>
-        <w:rPr>
-          <w:rStyle w:val="hps"/>
-          <w:rFonts w:ascii="Times New Roman" w:hAnsi="Times New Roman" w:cs="Times New Roman"/>
-          <w:shd w:val="clear" w:color="auto" w:fill="FFFFFF" w:themeFill="background1"/>
-        </w:rPr>
-        <w:t> </w:t>
-      </w:r>
-      <w:r>
-        <w:rPr>
-          <w:rStyle w:val="hps"/>
-          <w:rFonts w:ascii="Times New Roman" w:hAnsi="Times New Roman" w:cs="Times New Roman"/>
-          <w:shd w:val="clear" w:color="auto" w:fill="FFFFFF" w:themeFill="background1"/>
-        </w:rPr>
-        <w:t>của</w:t>
-      </w:r>
-      <w:r>
-        <w:rPr>
-          <w:rStyle w:val="hps"/>
-          <w:rFonts w:ascii="Times New Roman" w:hAnsi="Times New Roman" w:cs="Times New Roman"/>
-          <w:shd w:val="clear" w:color="auto" w:fill="FFFFFF" w:themeFill="background1"/>
-        </w:rPr>
-        <w:t> </w:t>
-      </w:r>
-      <w:r>
-        <w:rPr>
-          <w:rStyle w:val="hps"/>
-          <w:rFonts w:ascii="Times New Roman" w:hAnsi="Times New Roman" w:cs="Times New Roman"/>
-          <w:shd w:val="clear" w:color="auto" w:fill="FFFFFF" w:themeFill="background1"/>
-        </w:rPr>
-        <w:t>loại</w:t>
-      </w:r>
-      <w:r>
-        <w:rPr>
-          <w:rStyle w:val="hps"/>
-          <w:rFonts w:ascii="Times New Roman" w:hAnsi="Times New Roman" w:cs="Times New Roman"/>
-          <w:shd w:val="clear" w:color="auto" w:fill="FFFFFF" w:themeFill="background1"/>
-        </w:rPr>
-        <w:t> </w:t>
-      </w:r>
-      <w:r>
-        <w:rPr>
-          <w:rStyle w:val="hps"/>
-          <w:rFonts w:ascii="Times New Roman" w:hAnsi="Times New Roman" w:cs="Times New Roman"/>
-          <w:shd w:val="clear" w:color="auto" w:fill="FFFFFF" w:themeFill="background1"/>
-        </w:rPr>
-        <w:t>jpeg_image</w:t>
-      </w:r>
-      <w:r>
-        <w:rPr>
-          <w:rStyle w:val="hps"/>
-          <w:rFonts w:ascii="Times New Roman" w:hAnsi="Times New Roman" w:cs="Times New Roman"/>
-          <w:shd w:val="clear" w:color="auto" w:fill="FFFFFF" w:themeFill="background1"/>
-        </w:rPr>
-        <w:t>, </w:t>
-      </w:r>
-      <w:r>
-        <w:rPr>
-          <w:rStyle w:val="hps"/>
-          <w:rFonts w:ascii="Times New Roman" w:hAnsi="Times New Roman" w:cs="Times New Roman"/>
-          <w:shd w:val="clear" w:color="auto" w:fill="FFFFFF" w:themeFill="background1"/>
-        </w:rPr>
-        <w:t>dùng để lưu trữ</w:t>
-      </w:r>
-      <w:r>
-        <w:rPr>
-          <w:rStyle w:val="hps"/>
-          <w:rFonts w:ascii="Times New Roman" w:hAnsi="Times New Roman" w:cs="Times New Roman"/>
-          <w:shd w:val="clear" w:color="auto" w:fill="FFFFFF" w:themeFill="background1"/>
-        </w:rPr>
-        <w:t> </w:t>
-      </w:r>
-      <w:r>
-        <w:rPr>
-          <w:rStyle w:val="hps"/>
-          <w:rFonts w:ascii="Times New Roman" w:hAnsi="Times New Roman" w:cs="Times New Roman"/>
-          <w:shd w:val="clear" w:color="auto" w:fill="FFFFFF" w:themeFill="background1"/>
-        </w:rPr>
-        <w:t>một hình ảnh</w:t>
-      </w:r>
-      <w:r>
-        <w:rPr>
-          <w:rStyle w:val="hps"/>
-          <w:rFonts w:ascii="Times New Roman" w:hAnsi="Times New Roman" w:cs="Times New Roman"/>
-          <w:shd w:val="clear" w:color="auto" w:fill="FFFFFF" w:themeFill="background1"/>
-        </w:rPr>
-        <w:t> </w:t>
-      </w:r>
-      <w:r>
-        <w:rPr>
-          <w:rStyle w:val="hps"/>
-          <w:rFonts w:ascii="Times New Roman" w:hAnsi="Times New Roman" w:cs="Times New Roman"/>
-          <w:shd w:val="clear" w:color="auto" w:fill="FFFFFF" w:themeFill="background1"/>
-        </w:rPr>
-        <w:t>nén</w:t>
-      </w:r>
-      <w:r>
-        <w:rPr>
-          <w:rStyle w:val="hps"/>
-          <w:rFonts w:ascii="Times New Roman" w:hAnsi="Times New Roman" w:cs="Times New Roman"/>
-          <w:shd w:val="clear" w:color="auto" w:fill="FFFFFF" w:themeFill="background1"/>
-        </w:rPr>
-        <w:t> </w:t>
-      </w:r>
-      <w:r>
-        <w:rPr>
-          <w:rStyle w:val="hps"/>
-          <w:rFonts w:ascii="Times New Roman" w:hAnsi="Times New Roman" w:cs="Times New Roman"/>
-          <w:shd w:val="clear" w:color="auto" w:fill="FFFFFF" w:themeFill="background1"/>
-        </w:rPr>
-        <w:t>đại diện cho một</w:t>
-      </w:r>
-      <w:r>
-        <w:rPr>
-          <w:rStyle w:val="hps"/>
-          <w:rFonts w:ascii="Times New Roman" w:hAnsi="Times New Roman" w:cs="Times New Roman"/>
-          <w:shd w:val="clear" w:color="auto" w:fill="FFFFFF" w:themeFill="background1"/>
-        </w:rPr>
-        <w:t> </w:t>
-      </w:r>
-      <w:r>
-        <w:rPr>
-          <w:rStyle w:val="hps"/>
-          <w:rFonts w:ascii="Times New Roman" w:hAnsi="Times New Roman" w:cs="Times New Roman"/>
-          <w:shd w:val="clear" w:color="auto" w:fill="FFFFFF" w:themeFill="background1"/>
-        </w:rPr>
-        <w:t>Frame</w:t>
-      </w:r>
-      <w:r>
-        <w:rPr>
-          <w:rStyle w:val="hps"/>
-          <w:rFonts w:ascii="Times New Roman" w:hAnsi="Times New Roman" w:cs="Times New Roman"/>
-          <w:shd w:val="clear" w:color="auto" w:fill="FFFFFF" w:themeFill="background1"/>
-        </w:rPr>
-        <w:t> </w:t>
-      </w:r>
-      <w:r>
-        <w:rPr>
-          <w:rStyle w:val="hps"/>
-          <w:rFonts w:ascii="Times New Roman" w:hAnsi="Times New Roman" w:cs="Times New Roman"/>
-          <w:shd w:val="clear" w:color="auto" w:fill="FFFFFF" w:themeFill="background1"/>
-        </w:rPr>
-        <w:t>duy</w:t>
-      </w:r>
-      <w:r>
-        <w:rPr>
-          <w:rStyle w:val="hps"/>
-          <w:rFonts w:ascii="Times New Roman" w:hAnsi="Times New Roman" w:cs="Times New Roman"/>
-          <w:shd w:val="clear" w:color="auto" w:fill="FFFFFF" w:themeFill="background1"/>
-        </w:rPr>
-        <w:t> </w:t>
-      </w:r>
-      <w:r>
-        <w:rPr>
-          <w:rStyle w:val="hps"/>
-          <w:rFonts w:ascii="Times New Roman" w:hAnsi="Times New Roman" w:cs="Times New Roman"/>
-          <w:shd w:val="clear" w:color="auto" w:fill="FFFFFF" w:themeFill="background1"/>
-        </w:rPr>
-        <w:t>nhất</w:t>
-      </w:r>
-      <w:r>
-        <w:rPr>
-          <w:rStyle w:val="hps"/>
-          <w:rFonts w:ascii="Times New Roman" w:hAnsi="Times New Roman" w:cs="Times New Roman"/>
-          <w:shd w:val="clear" w:color="auto" w:fill="FFFFFF" w:themeFill="background1"/>
-        </w:rPr>
-        <w:t> </w:t>
-      </w:r>
-      <w:r>
-        <w:rPr>
-          <w:rStyle w:val="hps"/>
-          <w:rFonts w:ascii="Times New Roman" w:hAnsi="Times New Roman" w:cs="Times New Roman"/>
-          <w:shd w:val="clear" w:color="auto" w:fill="FFFFFF" w:themeFill="background1"/>
-        </w:rPr>
-        <w:t>của</w:t>
-      </w:r>
-      <w:r>
-        <w:rPr>
-          <w:rStyle w:val="hps"/>
-          <w:rFonts w:ascii="Times New Roman" w:hAnsi="Times New Roman" w:cs="Times New Roman"/>
-          <w:shd w:val="clear" w:color="auto" w:fill="FFFFFF" w:themeFill="background1"/>
-        </w:rPr>
-        <w:t> </w:t>
-      </w:r>
-      <w:r>
-        <w:rPr>
-          <w:rStyle w:val="hps"/>
-          <w:rFonts w:ascii="Times New Roman" w:hAnsi="Times New Roman" w:cs="Times New Roman"/>
-          <w:shd w:val="clear" w:color="auto" w:fill="FFFFFF" w:themeFill="background1"/>
-        </w:rPr>
-        <w:t>một bộ phim</w:t>
-      </w:r>
-      <w:r>
-        <w:rPr>
-          <w:rStyle w:val="hps"/>
-          <w:rFonts w:ascii="Times New Roman" w:hAnsi="Times New Roman" w:cs="Times New Roman"/>
-          <w:shd w:val="clear" w:color="auto" w:fill="FFFFFF" w:themeFill="background1"/>
-        </w:rPr>
-        <w:t>.</w:t>
+        <w:t>Nó có một cột hình ảnh của loại jpeg_image, dùng để lưu trữ một hình ảnh nén đại diện cho một Frame duy nhất của một bộ phim.</w:t>
       </w:r>
       <w:r>
         <w:rPr>
@@ -13268,15 +10872,7 @@
           <w:rFonts w:ascii="Times New Roman" w:hAnsi="Times New Roman" w:cs="Times New Roman"/>
           <w:shd w:val="clear" w:color="auto" w:fill="FFFFFF" w:themeFill="background1"/>
         </w:rPr>
-        <w:t>Các </w:t>
-      </w:r>
-      <w:r>
-        <w:rPr>
-          <w:rStyle w:val="hps"/>
-          <w:rFonts w:ascii="Times New Roman" w:hAnsi="Times New Roman" w:cs="Times New Roman"/>
-          <w:shd w:val="clear" w:color="auto" w:fill="FFFFFF" w:themeFill="background1"/>
-        </w:rPr>
-        <w:t>loại</w:t>
+        <w:t>Các loại</w:t>
       </w:r>
       <w:r>
         <w:rPr>
@@ -13292,335 +10888,7 @@
           <w:rFonts w:ascii="Times New Roman" w:hAnsi="Times New Roman" w:cs="Times New Roman"/>
           <w:shd w:val="clear" w:color="auto" w:fill="FFFFFF" w:themeFill="background1"/>
         </w:rPr>
-        <w:t>jpeg_image</w:t>
-      </w:r>
-      <w:r>
-        <w:rPr>
-          <w:rStyle w:val="hps"/>
-          <w:rFonts w:ascii="Times New Roman" w:hAnsi="Times New Roman" w:cs="Times New Roman"/>
-          <w:shd w:val="clear" w:color="auto" w:fill="FFFFFF" w:themeFill="background1"/>
-        </w:rPr>
-        <w:t> </w:t>
-      </w:r>
-      <w:r>
-        <w:rPr>
-          <w:rStyle w:val="hps"/>
-          <w:rFonts w:ascii="Times New Roman" w:hAnsi="Times New Roman" w:cs="Times New Roman"/>
-          <w:shd w:val="clear" w:color="auto" w:fill="FFFFFF" w:themeFill="background1"/>
-        </w:rPr>
-        <w:t>không nằm trong</w:t>
-      </w:r>
-      <w:r>
-        <w:rPr>
-          <w:rStyle w:val="hps"/>
-          <w:rFonts w:ascii="Times New Roman" w:hAnsi="Times New Roman" w:cs="Times New Roman"/>
-          <w:shd w:val="clear" w:color="auto" w:fill="FFFFFF" w:themeFill="background1"/>
-        </w:rPr>
-        <w:t> </w:t>
-      </w:r>
-      <w:r>
-        <w:rPr>
-          <w:rStyle w:val="hps"/>
-          <w:rFonts w:ascii="Times New Roman" w:hAnsi="Times New Roman" w:cs="Times New Roman"/>
-          <w:shd w:val="clear" w:color="auto" w:fill="FFFFFF" w:themeFill="background1"/>
-        </w:rPr>
-        <w:t>nhân</w:t>
-      </w:r>
-      <w:r>
-        <w:rPr>
-          <w:rStyle w:val="hps"/>
-          <w:rFonts w:ascii="Times New Roman" w:hAnsi="Times New Roman" w:cs="Times New Roman"/>
-          <w:shd w:val="clear" w:color="auto" w:fill="FFFFFF" w:themeFill="background1"/>
-        </w:rPr>
-        <w:t> </w:t>
-      </w:r>
-      <w:r>
-        <w:rPr>
-          <w:rStyle w:val="hps"/>
-          <w:rFonts w:ascii="Times New Roman" w:hAnsi="Times New Roman" w:cs="Times New Roman"/>
-          <w:shd w:val="clear" w:color="auto" w:fill="FFFFFF" w:themeFill="background1"/>
-        </w:rPr>
-        <w:t>DBMS</w:t>
-      </w:r>
-      <w:r>
-        <w:rPr>
-          <w:rStyle w:val="hps"/>
-          <w:rFonts w:ascii="Times New Roman" w:hAnsi="Times New Roman" w:cs="Times New Roman"/>
-          <w:shd w:val="clear" w:color="auto" w:fill="FFFFFF" w:themeFill="background1"/>
-        </w:rPr>
-        <w:t> </w:t>
-      </w:r>
-      <w:r>
-        <w:rPr>
-          <w:rStyle w:val="hps"/>
-          <w:rFonts w:ascii="Times New Roman" w:hAnsi="Times New Roman" w:cs="Times New Roman"/>
-          <w:shd w:val="clear" w:color="auto" w:fill="FFFFFF" w:themeFill="background1"/>
-        </w:rPr>
-        <w:t>được xây dựng</w:t>
-      </w:r>
-      <w:r>
-        <w:rPr>
-          <w:rStyle w:val="hps"/>
-          <w:rFonts w:ascii="Times New Roman" w:hAnsi="Times New Roman" w:cs="Times New Roman"/>
-          <w:shd w:val="clear" w:color="auto" w:fill="FFFFFF" w:themeFill="background1"/>
-        </w:rPr>
-        <w:t> </w:t>
-      </w:r>
-      <w:r>
-        <w:rPr>
-          <w:rStyle w:val="hps"/>
-          <w:rFonts w:ascii="Times New Roman" w:hAnsi="Times New Roman" w:cs="Times New Roman"/>
-          <w:shd w:val="clear" w:color="auto" w:fill="FFFFFF" w:themeFill="background1"/>
-        </w:rPr>
-        <w:t>trong các loại</w:t>
-      </w:r>
-      <w:r>
-        <w:rPr>
-          <w:rStyle w:val="hps"/>
-          <w:rFonts w:ascii="Times New Roman" w:hAnsi="Times New Roman" w:cs="Times New Roman"/>
-          <w:shd w:val="clear" w:color="auto" w:fill="FFFFFF" w:themeFill="background1"/>
-        </w:rPr>
-        <w:t> </w:t>
-      </w:r>
-      <w:r>
-        <w:rPr>
-          <w:rStyle w:val="hps"/>
-          <w:rFonts w:ascii="Times New Roman" w:hAnsi="Times New Roman" w:cs="Times New Roman"/>
-          <w:shd w:val="clear" w:color="auto" w:fill="FFFFFF" w:themeFill="background1"/>
-        </w:rPr>
-        <w:t>và</w:t>
-      </w:r>
-      <w:r>
-        <w:rPr>
-          <w:rStyle w:val="hps"/>
-          <w:rFonts w:ascii="Times New Roman" w:hAnsi="Times New Roman" w:cs="Times New Roman"/>
-          <w:shd w:val="clear" w:color="auto" w:fill="FFFFFF" w:themeFill="background1"/>
-        </w:rPr>
-        <w:t> </w:t>
-      </w:r>
-      <w:r>
-        <w:rPr>
-          <w:rStyle w:val="hps"/>
-          <w:rFonts w:ascii="Times New Roman" w:hAnsi="Times New Roman" w:cs="Times New Roman"/>
-          <w:shd w:val="clear" w:color="auto" w:fill="FFFFFF" w:themeFill="background1"/>
-        </w:rPr>
-        <w:t>được xác định bởi</w:t>
-      </w:r>
-      <w:r>
-        <w:rPr>
-          <w:rStyle w:val="hps"/>
-          <w:rFonts w:ascii="Times New Roman" w:hAnsi="Times New Roman" w:cs="Times New Roman"/>
-          <w:shd w:val="clear" w:color="auto" w:fill="FFFFFF" w:themeFill="background1"/>
-        </w:rPr>
-        <w:t> </w:t>
-      </w:r>
-      <w:r>
-        <w:rPr>
-          <w:rStyle w:val="hps"/>
-          <w:rFonts w:ascii="Times New Roman" w:hAnsi="Times New Roman" w:cs="Times New Roman"/>
-          <w:shd w:val="clear" w:color="auto" w:fill="FFFFFF" w:themeFill="background1"/>
-        </w:rPr>
-        <w:t>một</w:t>
-      </w:r>
-      <w:r>
-        <w:rPr>
-          <w:rStyle w:val="hps"/>
-          <w:rFonts w:ascii="Times New Roman" w:hAnsi="Times New Roman" w:cs="Times New Roman"/>
-          <w:shd w:val="clear" w:color="auto" w:fill="FFFFFF" w:themeFill="background1"/>
-        </w:rPr>
-        <w:t> </w:t>
-      </w:r>
-      <w:r>
-        <w:rPr>
-          <w:rStyle w:val="hps"/>
-          <w:rFonts w:ascii="Times New Roman" w:hAnsi="Times New Roman" w:cs="Times New Roman"/>
-          <w:shd w:val="clear" w:color="auto" w:fill="FFFFFF" w:themeFill="background1"/>
-        </w:rPr>
-        <w:t>người dùng cho</w:t>
-      </w:r>
-      <w:r>
-        <w:rPr>
-          <w:rStyle w:val="hps"/>
-          <w:rFonts w:ascii="Times New Roman" w:hAnsi="Times New Roman" w:cs="Times New Roman"/>
-          <w:shd w:val="clear" w:color="auto" w:fill="FFFFFF" w:themeFill="background1"/>
-        </w:rPr>
-        <w:t> </w:t>
-      </w:r>
-      <w:r>
-        <w:rPr>
-          <w:rStyle w:val="hps"/>
-          <w:rFonts w:ascii="Times New Roman" w:hAnsi="Times New Roman" w:cs="Times New Roman"/>
-          <w:shd w:val="clear" w:color="auto" w:fill="FFFFFF" w:themeFill="background1"/>
-        </w:rPr>
-        <w:t>việc</w:t>
-      </w:r>
-      <w:r>
-        <w:rPr>
-          <w:rStyle w:val="hps"/>
-          <w:rFonts w:ascii="Times New Roman" w:hAnsi="Times New Roman" w:cs="Times New Roman"/>
-          <w:shd w:val="clear" w:color="auto" w:fill="FFFFFF" w:themeFill="background1"/>
-        </w:rPr>
-        <w:t> </w:t>
-      </w:r>
-      <w:r>
-        <w:rPr>
-          <w:rStyle w:val="hps"/>
-          <w:rFonts w:ascii="Times New Roman" w:hAnsi="Times New Roman" w:cs="Times New Roman"/>
-          <w:shd w:val="clear" w:color="auto" w:fill="FFFFFF" w:themeFill="background1"/>
-        </w:rPr>
-        <w:t>ứng</w:t>
-      </w:r>
-      <w:r>
-        <w:rPr>
-          <w:rStyle w:val="hps"/>
-          <w:rFonts w:ascii="Times New Roman" w:hAnsi="Times New Roman" w:cs="Times New Roman"/>
-          <w:shd w:val="clear" w:color="auto" w:fill="FFFFFF" w:themeFill="background1"/>
-        </w:rPr>
-        <w:t> </w:t>
-      </w:r>
-      <w:r>
-        <w:rPr>
-          <w:rStyle w:val="hps"/>
-          <w:rFonts w:ascii="Times New Roman" w:hAnsi="Times New Roman" w:cs="Times New Roman"/>
-          <w:shd w:val="clear" w:color="auto" w:fill="FFFFFF" w:themeFill="background1"/>
-        </w:rPr>
-        <w:t>dụng</w:t>
-      </w:r>
-      <w:r>
-        <w:rPr>
-          <w:rStyle w:val="hps"/>
-          <w:rFonts w:ascii="Times New Roman" w:hAnsi="Times New Roman" w:cs="Times New Roman"/>
-          <w:shd w:val="clear" w:color="auto" w:fill="FFFFFF" w:themeFill="background1"/>
-        </w:rPr>
-        <w:t> </w:t>
-      </w:r>
-      <w:r>
-        <w:rPr>
-          <w:rStyle w:val="hps"/>
-          <w:rFonts w:ascii="Times New Roman" w:hAnsi="Times New Roman" w:cs="Times New Roman"/>
-          <w:shd w:val="clear" w:color="auto" w:fill="FFFFFF" w:themeFill="background1"/>
-        </w:rPr>
-        <w:t>dinky</w:t>
-      </w:r>
-      <w:r>
-        <w:rPr>
-          <w:rStyle w:val="hps"/>
-          <w:rFonts w:ascii="Times New Roman" w:hAnsi="Times New Roman" w:cs="Times New Roman"/>
-          <w:shd w:val="clear" w:color="auto" w:fill="FFFFFF" w:themeFill="background1"/>
-        </w:rPr>
-        <w:t> </w:t>
-      </w:r>
-      <w:r>
-        <w:rPr>
-          <w:rStyle w:val="hps"/>
-          <w:rFonts w:ascii="Times New Roman" w:hAnsi="Times New Roman" w:cs="Times New Roman"/>
-          <w:shd w:val="clear" w:color="auto" w:fill="FFFFFF" w:themeFill="background1"/>
-        </w:rPr>
-        <w:t>để</w:t>
-      </w:r>
-      <w:r>
-        <w:rPr>
-          <w:rStyle w:val="hps"/>
-          <w:rFonts w:ascii="Times New Roman" w:hAnsi="Times New Roman" w:cs="Times New Roman"/>
-          <w:shd w:val="clear" w:color="auto" w:fill="FFFFFF" w:themeFill="background1"/>
-        </w:rPr>
-        <w:t> </w:t>
-      </w:r>
-      <w:r>
-        <w:rPr>
-          <w:rStyle w:val="hps"/>
-          <w:rFonts w:ascii="Times New Roman" w:hAnsi="Times New Roman" w:cs="Times New Roman"/>
-          <w:shd w:val="clear" w:color="auto" w:fill="FFFFFF" w:themeFill="background1"/>
-        </w:rPr>
-        <w:t>lưu trữ dữ liệu</w:t>
-      </w:r>
-      <w:r>
-        <w:rPr>
-          <w:rStyle w:val="hps"/>
-          <w:rFonts w:ascii="Times New Roman" w:hAnsi="Times New Roman" w:cs="Times New Roman"/>
-          <w:shd w:val="clear" w:color="auto" w:fill="FFFFFF" w:themeFill="background1"/>
-        </w:rPr>
-        <w:t> </w:t>
-      </w:r>
-      <w:r>
-        <w:rPr>
-          <w:rStyle w:val="hps"/>
-          <w:rFonts w:ascii="Times New Roman" w:hAnsi="Times New Roman" w:cs="Times New Roman"/>
-          <w:shd w:val="clear" w:color="auto" w:fill="FFFFFF" w:themeFill="background1"/>
-        </w:rPr>
-        <w:t>hình ảnhnhất</w:t>
-      </w:r>
-      <w:r>
-        <w:rPr>
-          <w:rStyle w:val="hps"/>
-          <w:rFonts w:ascii="Times New Roman" w:hAnsi="Times New Roman" w:cs="Times New Roman"/>
-          <w:shd w:val="clear" w:color="auto" w:fill="FFFFFF" w:themeFill="background1"/>
-        </w:rPr>
-        <w:t> </w:t>
-      </w:r>
-      <w:r>
-        <w:rPr>
-          <w:rStyle w:val="hps"/>
-          <w:rFonts w:ascii="Times New Roman" w:hAnsi="Times New Roman" w:cs="Times New Roman"/>
-          <w:shd w:val="clear" w:color="auto" w:fill="FFFFFF" w:themeFill="background1"/>
-        </w:rPr>
-        <w:t>nén</w:t>
-      </w:r>
-      <w:r>
-        <w:rPr>
-          <w:rStyle w:val="hps"/>
-          <w:rFonts w:ascii="Times New Roman" w:hAnsi="Times New Roman" w:cs="Times New Roman"/>
-          <w:shd w:val="clear" w:color="auto" w:fill="FFFFFF" w:themeFill="background1"/>
-        </w:rPr>
-        <w:t> </w:t>
-      </w:r>
-      <w:r>
-        <w:rPr>
-          <w:rStyle w:val="hps"/>
-          <w:rFonts w:ascii="Times New Roman" w:hAnsi="Times New Roman" w:cs="Times New Roman"/>
-          <w:shd w:val="clear" w:color="auto" w:fill="FFFFFF" w:themeFill="background1"/>
-        </w:rPr>
-        <w:t>bằng cách sử dụng</w:t>
-      </w:r>
-      <w:r>
-        <w:rPr>
-          <w:rStyle w:val="hps"/>
-          <w:rFonts w:ascii="Times New Roman" w:hAnsi="Times New Roman" w:cs="Times New Roman"/>
-          <w:shd w:val="clear" w:color="auto" w:fill="FFFFFF" w:themeFill="background1"/>
-        </w:rPr>
-        <w:t> </w:t>
-      </w:r>
-      <w:r>
-        <w:rPr>
-          <w:rStyle w:val="hps"/>
-          <w:rFonts w:ascii="Times New Roman" w:hAnsi="Times New Roman" w:cs="Times New Roman"/>
-          <w:shd w:val="clear" w:color="auto" w:fill="FFFFFF" w:themeFill="background1"/>
-        </w:rPr>
-        <w:t>tiêu chuẩn</w:t>
-      </w:r>
-      <w:r>
-        <w:rPr>
-          <w:rStyle w:val="hps"/>
-          <w:rFonts w:ascii="Times New Roman" w:hAnsi="Times New Roman" w:cs="Times New Roman"/>
-          <w:shd w:val="clear" w:color="auto" w:fill="FFFFFF" w:themeFill="background1"/>
-        </w:rPr>
-        <w:t> </w:t>
-      </w:r>
-      <w:r>
-        <w:rPr>
-          <w:rStyle w:val="hps"/>
-          <w:rFonts w:ascii="Times New Roman" w:hAnsi="Times New Roman" w:cs="Times New Roman"/>
-          <w:shd w:val="clear" w:color="auto" w:fill="FFFFFF" w:themeFill="background1"/>
-        </w:rPr>
-        <w:t>JPEG</w:t>
-      </w:r>
-      <w:r>
-        <w:rPr>
-          <w:rStyle w:val="hps"/>
-          <w:rFonts w:ascii="Times New Roman" w:hAnsi="Times New Roman" w:cs="Times New Roman"/>
-          <w:shd w:val="clear" w:color="auto" w:fill="FFFFFF" w:themeFill="background1"/>
-        </w:rPr>
-        <w:t>.</w:t>
+        <w:t>jpeg_image không nằm trong nhân DBMS được xây dựng trong các loại và được xác định bởi một người dùng cho việc ứng dụng dinky để lưu trữ dữ liệu hình ảnhnhất nén bằng cách sử dụng tiêu chuẩn JPEG.</w:t>
       </w:r>
       <w:r>
         <w:rPr>
@@ -13636,199 +10904,7 @@
           <w:rFonts w:ascii="Times New Roman" w:hAnsi="Times New Roman" w:cs="Times New Roman"/>
           <w:shd w:val="clear" w:color="auto" w:fill="FFFFFF" w:themeFill="background1"/>
         </w:rPr>
-        <w:t>Một ví dụ khác, </w:t>
-      </w:r>
-      <w:r>
-        <w:rPr>
-          <w:rStyle w:val="hps"/>
-          <w:rFonts w:ascii="Times New Roman" w:hAnsi="Times New Roman" w:cs="Times New Roman"/>
-          <w:shd w:val="clear" w:color="auto" w:fill="FFFFFF" w:themeFill="background1"/>
-        </w:rPr>
-        <w:t>bảng</w:t>
-      </w:r>
-      <w:r>
-        <w:rPr>
-          <w:rStyle w:val="hps"/>
-          <w:rFonts w:ascii="Times New Roman" w:hAnsi="Times New Roman" w:cs="Times New Roman"/>
-          <w:shd w:val="clear" w:color="auto" w:fill="FFFFFF" w:themeFill="background1"/>
-        </w:rPr>
-        <w:t> </w:t>
-      </w:r>
-      <w:r>
-        <w:rPr>
-          <w:rStyle w:val="hps"/>
-          <w:rFonts w:ascii="Times New Roman" w:hAnsi="Times New Roman" w:cs="Times New Roman"/>
-          <w:shd w:val="clear" w:color="auto" w:fill="FFFFFF" w:themeFill="background1"/>
-        </w:rPr>
-        <w:t>Countries</w:t>
-      </w:r>
-      <w:r>
-        <w:rPr>
-          <w:rStyle w:val="hps"/>
-          <w:rFonts w:ascii="Times New Roman" w:hAnsi="Times New Roman" w:cs="Times New Roman"/>
-          <w:shd w:val="clear" w:color="auto" w:fill="FFFFFF" w:themeFill="background1"/>
-        </w:rPr>
-        <w:t> </w:t>
-      </w:r>
-      <w:r>
-        <w:rPr>
-          <w:rStyle w:val="hps"/>
-          <w:rFonts w:ascii="Times New Roman" w:hAnsi="Times New Roman" w:cs="Times New Roman"/>
-          <w:shd w:val="clear" w:color="auto" w:fill="FFFFFF" w:themeFill="background1"/>
-        </w:rPr>
-        <w:t>xác định</w:t>
-      </w:r>
-      <w:r>
-        <w:rPr>
-          <w:rStyle w:val="hps"/>
-          <w:rFonts w:ascii="Times New Roman" w:hAnsi="Times New Roman" w:cs="Times New Roman"/>
-          <w:shd w:val="clear" w:color="auto" w:fill="FFFFFF" w:themeFill="background1"/>
-        </w:rPr>
-        <w:t> </w:t>
-      </w:r>
-      <w:r>
-        <w:rPr>
-          <w:rStyle w:val="hps"/>
-          <w:rFonts w:ascii="Times New Roman" w:hAnsi="Times New Roman" w:cs="Times New Roman"/>
-          <w:shd w:val="clear" w:color="auto" w:fill="FFFFFF" w:themeFill="background1"/>
-        </w:rPr>
-        <w:t>trong dòng</w:t>
-      </w:r>
-      <w:r>
-        <w:rPr>
-          <w:rStyle w:val="hps"/>
-          <w:rFonts w:ascii="Times New Roman" w:hAnsi="Times New Roman" w:cs="Times New Roman"/>
-          <w:shd w:val="clear" w:color="auto" w:fill="FFFFFF" w:themeFill="background1"/>
-        </w:rPr>
-        <w:t> </w:t>
-      </w:r>
-      <w:r>
-        <w:rPr>
-          <w:rStyle w:val="hps"/>
-          <w:rFonts w:ascii="Times New Roman" w:hAnsi="Times New Roman" w:cs="Times New Roman"/>
-          <w:shd w:val="clear" w:color="auto" w:fill="FFFFFF" w:themeFill="background1"/>
-        </w:rPr>
-        <w:t>6</w:t>
-      </w:r>
-      <w:r>
-        <w:rPr>
-          <w:rStyle w:val="hps"/>
-          <w:rFonts w:ascii="Times New Roman" w:hAnsi="Times New Roman" w:cs="Times New Roman"/>
-          <w:shd w:val="clear" w:color="auto" w:fill="FFFFFF" w:themeFill="background1"/>
-        </w:rPr>
-        <w:t> </w:t>
-      </w:r>
-      <w:r>
-        <w:rPr>
-          <w:rStyle w:val="hps"/>
-          <w:rFonts w:ascii="Times New Roman" w:hAnsi="Times New Roman" w:cs="Times New Roman"/>
-          <w:shd w:val="clear" w:color="auto" w:fill="FFFFFF" w:themeFill="background1"/>
-        </w:rPr>
-        <w:t>của hình</w:t>
-      </w:r>
-      <w:r>
-        <w:rPr>
-          <w:rStyle w:val="hps"/>
-          <w:rFonts w:ascii="Times New Roman" w:hAnsi="Times New Roman" w:cs="Times New Roman"/>
-          <w:shd w:val="clear" w:color="auto" w:fill="FFFFFF" w:themeFill="background1"/>
-        </w:rPr>
-        <w:t> </w:t>
-      </w:r>
-      <w:r>
-        <w:rPr>
-          <w:rStyle w:val="hps"/>
-          <w:rFonts w:ascii="Times New Roman" w:hAnsi="Times New Roman" w:cs="Times New Roman"/>
-          <w:shd w:val="clear" w:color="auto" w:fill="FFFFFF" w:themeFill="background1"/>
-        </w:rPr>
-        <w:t>25,1</w:t>
-      </w:r>
-      <w:r>
-        <w:rPr>
-          <w:rStyle w:val="hps"/>
-          <w:rFonts w:ascii="Times New Roman" w:hAnsi="Times New Roman" w:cs="Times New Roman"/>
-          <w:shd w:val="clear" w:color="auto" w:fill="FFFFFF" w:themeFill="background1"/>
-        </w:rPr>
-        <w:t> </w:t>
-      </w:r>
-      <w:r>
-        <w:rPr>
-          <w:rStyle w:val="hps"/>
-          <w:rFonts w:ascii="Times New Roman" w:hAnsi="Times New Roman" w:cs="Times New Roman"/>
-          <w:shd w:val="clear" w:color="auto" w:fill="FFFFFF" w:themeFill="background1"/>
-        </w:rPr>
-        <w:t>có</w:t>
-      </w:r>
-      <w:r>
-        <w:rPr>
-          <w:rStyle w:val="hps"/>
-          <w:rFonts w:ascii="Times New Roman" w:hAnsi="Times New Roman" w:cs="Times New Roman"/>
-          <w:shd w:val="clear" w:color="auto" w:fill="FFFFFF" w:themeFill="background1"/>
-        </w:rPr>
-        <w:t> </w:t>
-      </w:r>
-      <w:r>
-        <w:rPr>
-          <w:rStyle w:val="hps"/>
-          <w:rFonts w:ascii="Times New Roman" w:hAnsi="Times New Roman" w:cs="Times New Roman"/>
-          <w:shd w:val="clear" w:color="auto" w:fill="FFFFFF" w:themeFill="background1"/>
-        </w:rPr>
-        <w:t>một ranh giới</w:t>
-      </w:r>
-      <w:r>
-        <w:rPr>
-          <w:rStyle w:val="hps"/>
-          <w:rFonts w:ascii="Times New Roman" w:hAnsi="Times New Roman" w:cs="Times New Roman"/>
-          <w:shd w:val="clear" w:color="auto" w:fill="FFFFFF" w:themeFill="background1"/>
-        </w:rPr>
-        <w:t> </w:t>
-      </w:r>
-      <w:r>
-        <w:rPr>
-          <w:rStyle w:val="hps"/>
-          <w:rFonts w:ascii="Times New Roman" w:hAnsi="Times New Roman" w:cs="Times New Roman"/>
-          <w:shd w:val="clear" w:color="auto" w:fill="FFFFFF" w:themeFill="background1"/>
-        </w:rPr>
-        <w:t>cột</w:t>
-      </w:r>
-      <w:r>
-        <w:rPr>
-          <w:rStyle w:val="hps"/>
-          <w:rFonts w:ascii="Times New Roman" w:hAnsi="Times New Roman" w:cs="Times New Roman"/>
-          <w:shd w:val="clear" w:color="auto" w:fill="FFFFFF" w:themeFill="background1"/>
-        </w:rPr>
-        <w:t> </w:t>
-      </w:r>
-      <w:r>
-        <w:rPr>
-          <w:rStyle w:val="hps"/>
-          <w:rFonts w:ascii="Times New Roman" w:hAnsi="Times New Roman" w:cs="Times New Roman"/>
-          <w:shd w:val="clear" w:color="auto" w:fill="FFFFFF" w:themeFill="background1"/>
-        </w:rPr>
-        <w:t>kiểu</w:t>
-      </w:r>
-      <w:r>
-        <w:rPr>
-          <w:rStyle w:val="hps"/>
-          <w:rFonts w:ascii="Times New Roman" w:hAnsi="Times New Roman" w:cs="Times New Roman"/>
-          <w:shd w:val="clear" w:color="auto" w:fill="FFFFFF" w:themeFill="background1"/>
-        </w:rPr>
-        <w:t> </w:t>
-      </w:r>
-      <w:r>
-        <w:rPr>
-          <w:rStyle w:val="hps"/>
-          <w:rFonts w:ascii="Times New Roman" w:hAnsi="Times New Roman" w:cs="Times New Roman"/>
-          <w:shd w:val="clear" w:color="auto" w:fill="FFFFFF" w:themeFill="background1"/>
-        </w:rPr>
-        <w:t>của đa giác</w:t>
-      </w:r>
-      <w:r>
-        <w:rPr>
-          <w:rStyle w:val="hps"/>
-          <w:rFonts w:ascii="Times New Roman" w:hAnsi="Times New Roman" w:cs="Times New Roman"/>
-          <w:shd w:val="clear" w:color="auto" w:fill="FFFFFF" w:themeFill="background1"/>
-        </w:rPr>
-        <w:t>, trong đó có</w:t>
+        <w:t>Một ví dụ khác, bảng Countries xác định trong dòng 6 của hình 25,1 có một ranh giới cột kiểu của đa giác, trong đó có</w:t>
       </w:r>
       <w:r>
         <w:rPr>
@@ -13844,95 +10920,7 @@
           <w:rFonts w:ascii="Times New Roman" w:hAnsi="Times New Roman" w:cs="Times New Roman"/>
           <w:shd w:val="clear" w:color="auto" w:fill="FFFFFF" w:themeFill="background1"/>
         </w:rPr>
-        <w:t>đại diện</w:t>
-      </w:r>
-      <w:r>
-        <w:rPr>
-          <w:rStyle w:val="hps"/>
-          <w:rFonts w:ascii="Times New Roman" w:hAnsi="Times New Roman" w:cs="Times New Roman"/>
-          <w:shd w:val="clear" w:color="auto" w:fill="FFFFFF" w:themeFill="background1"/>
-        </w:rPr>
-        <w:t> </w:t>
-      </w:r>
-      <w:r>
-        <w:rPr>
-          <w:rStyle w:val="hps"/>
-          <w:rFonts w:ascii="Times New Roman" w:hAnsi="Times New Roman" w:cs="Times New Roman"/>
-          <w:shd w:val="clear" w:color="auto" w:fill="FFFFFF" w:themeFill="background1"/>
-        </w:rPr>
-        <w:t>của các hình dạng</w:t>
-      </w:r>
-      <w:r>
-        <w:rPr>
-          <w:rStyle w:val="hps"/>
-          <w:rFonts w:ascii="Times New Roman" w:hAnsi="Times New Roman" w:cs="Times New Roman"/>
-          <w:shd w:val="clear" w:color="auto" w:fill="FFFFFF" w:themeFill="background1"/>
-        </w:rPr>
-        <w:t> </w:t>
-      </w:r>
-      <w:r>
-        <w:rPr>
-          <w:rStyle w:val="hps"/>
-          <w:rFonts w:ascii="Times New Roman" w:hAnsi="Times New Roman" w:cs="Times New Roman"/>
-          <w:shd w:val="clear" w:color="auto" w:fill="FFFFFF" w:themeFill="background1"/>
-        </w:rPr>
-        <w:t>của các Countries</w:t>
-      </w:r>
-      <w:r>
-        <w:rPr>
-          <w:rStyle w:val="hps"/>
-          <w:rFonts w:ascii="Times New Roman" w:hAnsi="Times New Roman" w:cs="Times New Roman"/>
-          <w:shd w:val="clear" w:color="auto" w:fill="FFFFFF" w:themeFill="background1"/>
-        </w:rPr>
-        <w:t> </w:t>
-      </w:r>
-      <w:r>
-        <w:rPr>
-          <w:rStyle w:val="hps"/>
-          <w:rFonts w:ascii="Times New Roman" w:hAnsi="Times New Roman" w:cs="Times New Roman"/>
-          <w:shd w:val="clear" w:color="auto" w:fill="FFFFFF" w:themeFill="background1"/>
-        </w:rPr>
-        <w:t>vạch ra</w:t>
-      </w:r>
-      <w:r>
-        <w:rPr>
-          <w:rStyle w:val="hps"/>
-          <w:rFonts w:ascii="Times New Roman" w:hAnsi="Times New Roman" w:cs="Times New Roman"/>
-          <w:shd w:val="clear" w:color="auto" w:fill="FFFFFF" w:themeFill="background1"/>
-        </w:rPr>
-        <w:t> </w:t>
-      </w:r>
-      <w:r>
-        <w:rPr>
-          <w:rStyle w:val="hps"/>
-          <w:rFonts w:ascii="Times New Roman" w:hAnsi="Times New Roman" w:cs="Times New Roman"/>
-          <w:shd w:val="clear" w:color="auto" w:fill="FFFFFF" w:themeFill="background1"/>
-        </w:rPr>
-        <w:t>trên bản đồ</w:t>
-      </w:r>
-      <w:r>
-        <w:rPr>
-          <w:rStyle w:val="hps"/>
-          <w:rFonts w:ascii="Times New Roman" w:hAnsi="Times New Roman" w:cs="Times New Roman"/>
-          <w:shd w:val="clear" w:color="auto" w:fill="FFFFFF" w:themeFill="background1"/>
-        </w:rPr>
-        <w:t> </w:t>
-      </w:r>
-      <w:r>
-        <w:rPr>
-          <w:rStyle w:val="hps"/>
-          <w:rFonts w:ascii="Times New Roman" w:hAnsi="Times New Roman" w:cs="Times New Roman"/>
-          <w:shd w:val="clear" w:color="auto" w:fill="FFFFFF" w:themeFill="background1"/>
-        </w:rPr>
-        <w:t>thế giới</w:t>
-      </w:r>
-      <w:r>
-        <w:rPr>
-          <w:rStyle w:val="hps"/>
-          <w:rFonts w:ascii="Times New Roman" w:hAnsi="Times New Roman" w:cs="Times New Roman"/>
-          <w:shd w:val="clear" w:color="auto" w:fill="FFFFFF" w:themeFill="background1"/>
-        </w:rPr>
-        <w:t>.</w:t>
+        <w:t>đại diện của các hình dạng của các Countries vạch ra trên bản đồ thế giới.</w:t>
       </w:r>
     </w:p>
     <w:p>
@@ -13955,119 +10943,7 @@
           <w:rFonts w:ascii="Times New Roman" w:hAnsi="Times New Roman" w:cs="Times New Roman"/>
           <w:shd w:val="clear" w:color="auto" w:fill="FFFFFF" w:themeFill="background1"/>
         </w:rPr>
-        <w:t>Cho phép người dùng </w:t>
-      </w:r>
-      <w:r>
-        <w:rPr>
-          <w:rStyle w:val="hps"/>
-          <w:rFonts w:ascii="Times New Roman" w:hAnsi="Times New Roman" w:cs="Times New Roman"/>
-          <w:shd w:val="clear" w:color="auto" w:fill="FFFFFF" w:themeFill="background1"/>
-        </w:rPr>
-        <w:t>định nghĩa kiểu</w:t>
-      </w:r>
-      <w:r>
-        <w:rPr>
-          <w:rStyle w:val="hps"/>
-          <w:rFonts w:ascii="Times New Roman" w:hAnsi="Times New Roman" w:cs="Times New Roman"/>
-          <w:shd w:val="clear" w:color="auto" w:fill="FFFFFF" w:themeFill="background1"/>
-        </w:rPr>
-        <w:t> </w:t>
-      </w:r>
-      <w:r>
-        <w:rPr>
-          <w:rStyle w:val="hps"/>
-          <w:rFonts w:ascii="Times New Roman" w:hAnsi="Times New Roman" w:cs="Times New Roman"/>
-          <w:shd w:val="clear" w:color="auto" w:fill="FFFFFF" w:themeFill="background1"/>
-        </w:rPr>
-        <w:t>dữ liệu tùy ý</w:t>
-      </w:r>
-      <w:r>
-        <w:rPr>
-          <w:rStyle w:val="hps"/>
-          <w:rFonts w:ascii="Times New Roman" w:hAnsi="Times New Roman" w:cs="Times New Roman"/>
-          <w:shd w:val="clear" w:color="auto" w:fill="FFFFFF" w:themeFill="background1"/>
-        </w:rPr>
-        <w:t> </w:t>
-      </w:r>
-      <w:r>
-        <w:rPr>
-          <w:rStyle w:val="hps"/>
-          <w:rFonts w:ascii="Times New Roman" w:hAnsi="Times New Roman" w:cs="Times New Roman"/>
-          <w:shd w:val="clear" w:color="auto" w:fill="FFFFFF" w:themeFill="background1"/>
-        </w:rPr>
-        <w:t>mới</w:t>
-      </w:r>
-      <w:r>
-        <w:rPr>
-          <w:rStyle w:val="hps"/>
-          <w:rFonts w:ascii="Times New Roman" w:hAnsi="Times New Roman" w:cs="Times New Roman"/>
-          <w:shd w:val="clear" w:color="auto" w:fill="FFFFFF" w:themeFill="background1"/>
-        </w:rPr>
-        <w:t> </w:t>
-      </w:r>
-      <w:r>
-        <w:rPr>
-          <w:rStyle w:val="hps"/>
-          <w:rFonts w:ascii="Times New Roman" w:hAnsi="Times New Roman" w:cs="Times New Roman"/>
-          <w:shd w:val="clear" w:color="auto" w:fill="FFFFFF" w:themeFill="background1"/>
-        </w:rPr>
-        <w:t>là một tính năng</w:t>
-      </w:r>
-      <w:r>
-        <w:rPr>
-          <w:rStyle w:val="hps"/>
-          <w:rFonts w:ascii="Times New Roman" w:hAnsi="Times New Roman" w:cs="Times New Roman"/>
-          <w:shd w:val="clear" w:color="auto" w:fill="FFFFFF" w:themeFill="background1"/>
-        </w:rPr>
-        <w:t> </w:t>
-      </w:r>
-      <w:r>
-        <w:rPr>
-          <w:rStyle w:val="hps"/>
-          <w:rFonts w:ascii="Times New Roman" w:hAnsi="Times New Roman" w:cs="Times New Roman"/>
-          <w:shd w:val="clear" w:color="auto" w:fill="FFFFFF" w:themeFill="background1"/>
-        </w:rPr>
-        <w:t>quan</w:t>
-      </w:r>
-      <w:r>
-        <w:rPr>
-          <w:rStyle w:val="hps"/>
-          <w:rFonts w:ascii="Times New Roman" w:hAnsi="Times New Roman" w:cs="Times New Roman"/>
-          <w:shd w:val="clear" w:color="auto" w:fill="FFFFFF" w:themeFill="background1"/>
-        </w:rPr>
-        <w:t> </w:t>
-      </w:r>
-      <w:r>
-        <w:rPr>
-          <w:rStyle w:val="hps"/>
-          <w:rFonts w:ascii="Times New Roman" w:hAnsi="Times New Roman" w:cs="Times New Roman"/>
-          <w:shd w:val="clear" w:color="auto" w:fill="FFFFFF" w:themeFill="background1"/>
-        </w:rPr>
-        <w:t>trọngcủa</w:t>
-      </w:r>
-      <w:r>
-        <w:rPr>
-          <w:rStyle w:val="hps"/>
-          <w:rFonts w:ascii="Times New Roman" w:hAnsi="Times New Roman" w:cs="Times New Roman"/>
-          <w:shd w:val="clear" w:color="auto" w:fill="FFFFFF" w:themeFill="background1"/>
-        </w:rPr>
-        <w:t> </w:t>
-      </w:r>
-      <w:r>
-        <w:rPr>
-          <w:rStyle w:val="hps"/>
-          <w:rFonts w:ascii="Times New Roman" w:hAnsi="Times New Roman" w:cs="Times New Roman"/>
-          <w:shd w:val="clear" w:color="auto" w:fill="FFFFFF" w:themeFill="background1"/>
-        </w:rPr>
-        <w:t>ORDBMSs</w:t>
-      </w:r>
-      <w:r>
-        <w:rPr>
-          <w:rStyle w:val="hps"/>
-          <w:rFonts w:ascii="Times New Roman" w:hAnsi="Times New Roman" w:cs="Times New Roman"/>
-          <w:shd w:val="clear" w:color="auto" w:fill="FFFFFF" w:themeFill="background1"/>
-        </w:rPr>
-        <w:t>.</w:t>
+        <w:t>Cho phép người dùng định nghĩa kiểu dữ liệu tùy ý mới là một tính năng quan trọngcủa ORDBMSs.</w:t>
       </w:r>
       <w:r>
         <w:rPr>
@@ -14083,79 +10959,7 @@
           <w:rFonts w:ascii="Times New Roman" w:hAnsi="Times New Roman" w:cs="Times New Roman"/>
           <w:shd w:val="clear" w:color="auto" w:fill="FFFFFF" w:themeFill="background1"/>
         </w:rPr>
-        <w:t>DBMS </w:t>
-      </w:r>
-      <w:r>
-        <w:rPr>
-          <w:rStyle w:val="hps"/>
-          <w:rFonts w:ascii="Times New Roman" w:hAnsi="Times New Roman" w:cs="Times New Roman"/>
-          <w:shd w:val="clear" w:color="auto" w:fill="FFFFFF" w:themeFill="background1"/>
-        </w:rPr>
-        <w:t>cho phép</w:t>
-      </w:r>
-      <w:r>
-        <w:rPr>
-          <w:rStyle w:val="hps"/>
-          <w:rFonts w:ascii="Times New Roman" w:hAnsi="Times New Roman" w:cs="Times New Roman"/>
-          <w:shd w:val="clear" w:color="auto" w:fill="FFFFFF" w:themeFill="background1"/>
-        </w:rPr>
-        <w:t> </w:t>
-      </w:r>
-      <w:r>
-        <w:rPr>
-          <w:rStyle w:val="hps"/>
-          <w:rFonts w:ascii="Times New Roman" w:hAnsi="Times New Roman" w:cs="Times New Roman"/>
-          <w:shd w:val="clear" w:color="auto" w:fill="FFFFFF" w:themeFill="background1"/>
-        </w:rPr>
-        <w:t>người dùng lưu trữ</w:t>
-      </w:r>
-      <w:r>
-        <w:rPr>
-          <w:rStyle w:val="hps"/>
-          <w:rFonts w:ascii="Times New Roman" w:hAnsi="Times New Roman" w:cs="Times New Roman"/>
-          <w:shd w:val="clear" w:color="auto" w:fill="FFFFFF" w:themeFill="background1"/>
-        </w:rPr>
-        <w:t> </w:t>
-      </w:r>
-      <w:r>
-        <w:rPr>
-          <w:rStyle w:val="hps"/>
-          <w:rFonts w:ascii="Times New Roman" w:hAnsi="Times New Roman" w:cs="Times New Roman"/>
-          <w:shd w:val="clear" w:color="auto" w:fill="FFFFFF" w:themeFill="background1"/>
-        </w:rPr>
-        <w:t>và lấy</w:t>
-      </w:r>
-      <w:r>
-        <w:rPr>
-          <w:rStyle w:val="hps"/>
-          <w:rFonts w:ascii="Times New Roman" w:hAnsi="Times New Roman" w:cs="Times New Roman"/>
-          <w:shd w:val="clear" w:color="auto" w:fill="FFFFFF" w:themeFill="background1"/>
-        </w:rPr>
-        <w:t> </w:t>
-      </w:r>
-      <w:r>
-        <w:rPr>
-          <w:rStyle w:val="hps"/>
-          <w:rFonts w:ascii="Times New Roman" w:hAnsi="Times New Roman" w:cs="Times New Roman"/>
-          <w:shd w:val="clear" w:color="auto" w:fill="FFFFFF" w:themeFill="background1"/>
-        </w:rPr>
-        <w:t>đối tượng</w:t>
-      </w:r>
-      <w:r>
-        <w:rPr>
-          <w:rStyle w:val="hps"/>
-          <w:rFonts w:ascii="Times New Roman" w:hAnsi="Times New Roman" w:cs="Times New Roman"/>
-          <w:shd w:val="clear" w:color="auto" w:fill="FFFFFF" w:themeFill="background1"/>
-        </w:rPr>
-        <w:t> </w:t>
-      </w:r>
-      <w:r>
-        <w:rPr>
-          <w:rStyle w:val="hps"/>
-          <w:rFonts w:ascii="Times New Roman" w:hAnsi="Times New Roman" w:cs="Times New Roman"/>
-          <w:shd w:val="clear" w:color="auto" w:fill="FFFFFF" w:themeFill="background1"/>
-        </w:rPr>
-        <w:t>jpeg_image</w:t>
+        <w:t>DBMS cho phép người dùng lưu trữ và lấy đối tượng jpeg_image</w:t>
       </w:r>
       <w:r>
         <w:rPr>
@@ -14171,127 +10975,7 @@
           <w:rFonts w:ascii="Times New Roman" w:hAnsi="Times New Roman" w:cs="Times New Roman"/>
           <w:shd w:val="clear" w:color="auto" w:fill="FFFFFF" w:themeFill="background1"/>
         </w:rPr>
-        <w:t>loại</w:t>
-      </w:r>
-      <w:r>
-        <w:rPr>
-          <w:rStyle w:val="hps"/>
-          <w:rFonts w:ascii="Times New Roman" w:hAnsi="Times New Roman" w:cs="Times New Roman"/>
-          <w:shd w:val="clear" w:color="auto" w:fill="FFFFFF" w:themeFill="background1"/>
-        </w:rPr>
-        <w:t>, </w:t>
-      </w:r>
-      <w:r>
-        <w:rPr>
-          <w:rStyle w:val="hps"/>
-          <w:rFonts w:ascii="Times New Roman" w:hAnsi="Times New Roman" w:cs="Times New Roman"/>
-          <w:shd w:val="clear" w:color="auto" w:fill="FFFFFF" w:themeFill="background1"/>
-        </w:rPr>
-        <w:t>giống như</w:t>
-      </w:r>
-      <w:r>
-        <w:rPr>
-          <w:rStyle w:val="hps"/>
-          <w:rFonts w:ascii="Times New Roman" w:hAnsi="Times New Roman" w:cs="Times New Roman"/>
-          <w:shd w:val="clear" w:color="auto" w:fill="FFFFFF" w:themeFill="background1"/>
-        </w:rPr>
-        <w:t> </w:t>
-      </w:r>
-      <w:r>
-        <w:rPr>
-          <w:rStyle w:val="hps"/>
-          <w:rFonts w:ascii="Times New Roman" w:hAnsi="Times New Roman" w:cs="Times New Roman"/>
-          <w:shd w:val="clear" w:color="auto" w:fill="FFFFFF" w:themeFill="background1"/>
-        </w:rPr>
-        <w:t>một đối tượng</w:t>
-      </w:r>
-      <w:r>
-        <w:rPr>
-          <w:rStyle w:val="hps"/>
-          <w:rFonts w:ascii="Times New Roman" w:hAnsi="Times New Roman" w:cs="Times New Roman"/>
-          <w:shd w:val="clear" w:color="auto" w:fill="FFFFFF" w:themeFill="background1"/>
-        </w:rPr>
-        <w:t> </w:t>
-      </w:r>
-      <w:r>
-        <w:rPr>
-          <w:rStyle w:val="hps"/>
-          <w:rFonts w:ascii="Times New Roman" w:hAnsi="Times New Roman" w:cs="Times New Roman"/>
-          <w:shd w:val="clear" w:color="auto" w:fill="FFFFFF" w:themeFill="background1"/>
-        </w:rPr>
-        <w:t>của bất kỳ</w:t>
-      </w:r>
-      <w:r>
-        <w:rPr>
-          <w:rStyle w:val="hps"/>
-          <w:rFonts w:ascii="Times New Roman" w:hAnsi="Times New Roman" w:cs="Times New Roman"/>
-          <w:shd w:val="clear" w:color="auto" w:fill="FFFFFF" w:themeFill="background1"/>
-        </w:rPr>
-        <w:t> </w:t>
-      </w:r>
-      <w:r>
-        <w:rPr>
-          <w:rStyle w:val="hps"/>
-          <w:rFonts w:ascii="Times New Roman" w:hAnsi="Times New Roman" w:cs="Times New Roman"/>
-          <w:shd w:val="clear" w:color="auto" w:fill="FFFFFF" w:themeFill="background1"/>
-        </w:rPr>
-        <w:t>loại</w:t>
-      </w:r>
-      <w:r>
-        <w:rPr>
-          <w:rStyle w:val="hps"/>
-          <w:rFonts w:ascii="Times New Roman" w:hAnsi="Times New Roman" w:cs="Times New Roman"/>
-          <w:shd w:val="clear" w:color="auto" w:fill="FFFFFF" w:themeFill="background1"/>
-        </w:rPr>
-        <w:t> </w:t>
-      </w:r>
-      <w:r>
-        <w:rPr>
-          <w:rStyle w:val="hps"/>
-          <w:rFonts w:ascii="Times New Roman" w:hAnsi="Times New Roman" w:cs="Times New Roman"/>
-          <w:shd w:val="clear" w:color="auto" w:fill="FFFFFF" w:themeFill="background1"/>
-        </w:rPr>
-        <w:t>khác, chẳng hạn</w:t>
-      </w:r>
-      <w:r>
-        <w:rPr>
-          <w:rStyle w:val="hps"/>
-          <w:rFonts w:ascii="Times New Roman" w:hAnsi="Times New Roman" w:cs="Times New Roman"/>
-          <w:shd w:val="clear" w:color="auto" w:fill="FFFFFF" w:themeFill="background1"/>
-        </w:rPr>
-        <w:t> </w:t>
-      </w:r>
-      <w:r>
-        <w:rPr>
-          <w:rStyle w:val="hps"/>
-          <w:rFonts w:ascii="Times New Roman" w:hAnsi="Times New Roman" w:cs="Times New Roman"/>
-          <w:shd w:val="clear" w:color="auto" w:fill="FFFFFF" w:themeFill="background1"/>
-        </w:rPr>
-        <w:t>như</w:t>
-      </w:r>
-      <w:r>
-        <w:rPr>
-          <w:rStyle w:val="hps"/>
-          <w:rFonts w:ascii="Times New Roman" w:hAnsi="Times New Roman" w:cs="Times New Roman"/>
-          <w:shd w:val="clear" w:color="auto" w:fill="FFFFFF" w:themeFill="background1"/>
-        </w:rPr>
-        <w:t> </w:t>
-      </w:r>
-      <w:r>
-        <w:rPr>
-          <w:rStyle w:val="hps"/>
-          <w:rFonts w:ascii="Times New Roman" w:hAnsi="Times New Roman" w:cs="Times New Roman"/>
-          <w:shd w:val="clear" w:color="auto" w:fill="FFFFFF" w:themeFill="background1"/>
-        </w:rPr>
-        <w:t>số nguyên</w:t>
-      </w:r>
-      <w:r>
-        <w:rPr>
-          <w:rStyle w:val="hps"/>
-          <w:rFonts w:ascii="Times New Roman" w:hAnsi="Times New Roman" w:cs="Times New Roman"/>
-          <w:shd w:val="clear" w:color="auto" w:fill="FFFFFF" w:themeFill="background1"/>
-        </w:rPr>
-        <w:t>.</w:t>
+        <w:t>loại, giống như một đối tượng của bất kỳ loại khác, chẳng hạn như số nguyên.</w:t>
       </w:r>
       <w:r>
         <w:rPr>
@@ -14307,143 +10991,7 @@
           <w:rFonts w:ascii="Times New Roman" w:hAnsi="Times New Roman" w:cs="Times New Roman"/>
           <w:shd w:val="clear" w:color="auto" w:fill="FFFFFF" w:themeFill="background1"/>
         </w:rPr>
-        <w:t>Các kiểu dữ liệu </w:t>
-      </w:r>
-      <w:r>
-        <w:rPr>
-          <w:rStyle w:val="hps"/>
-          <w:rFonts w:ascii="Times New Roman" w:hAnsi="Times New Roman" w:cs="Times New Roman"/>
-          <w:shd w:val="clear" w:color="auto" w:fill="FFFFFF" w:themeFill="background1"/>
-        </w:rPr>
-        <w:t>nguyên tử</w:t>
-      </w:r>
-      <w:r>
-        <w:rPr>
-          <w:rStyle w:val="hps"/>
-          <w:rFonts w:ascii="Times New Roman" w:hAnsi="Times New Roman" w:cs="Times New Roman"/>
-          <w:shd w:val="clear" w:color="auto" w:fill="FFFFFF" w:themeFill="background1"/>
-        </w:rPr>
-        <w:t> </w:t>
-      </w:r>
-      <w:r>
-        <w:rPr>
-          <w:rStyle w:val="hps"/>
-          <w:rFonts w:ascii="Times New Roman" w:hAnsi="Times New Roman" w:cs="Times New Roman"/>
-          <w:shd w:val="clear" w:color="auto" w:fill="FFFFFF" w:themeFill="background1"/>
-        </w:rPr>
-        <w:t>thường</w:t>
-      </w:r>
-      <w:r>
-        <w:rPr>
-          <w:rStyle w:val="hps"/>
-          <w:rFonts w:ascii="Times New Roman" w:hAnsi="Times New Roman" w:cs="Times New Roman"/>
-          <w:shd w:val="clear" w:color="auto" w:fill="FFFFFF" w:themeFill="background1"/>
-        </w:rPr>
-        <w:t> </w:t>
-      </w:r>
-      <w:r>
-        <w:rPr>
-          <w:rStyle w:val="hps"/>
-          <w:rFonts w:ascii="Times New Roman" w:hAnsi="Times New Roman" w:cs="Times New Roman"/>
-          <w:shd w:val="clear" w:color="auto" w:fill="FFFFFF" w:themeFill="background1"/>
-        </w:rPr>
-        <w:t>cần phải có</w:t>
-      </w:r>
-      <w:r>
-        <w:rPr>
-          <w:rStyle w:val="hps"/>
-          <w:rFonts w:ascii="Times New Roman" w:hAnsi="Times New Roman" w:cs="Times New Roman"/>
-          <w:shd w:val="clear" w:color="auto" w:fill="FFFFFF" w:themeFill="background1"/>
-        </w:rPr>
-        <w:t> </w:t>
-      </w:r>
-      <w:r>
-        <w:rPr>
-          <w:rStyle w:val="hps"/>
-          <w:rFonts w:ascii="Times New Roman" w:hAnsi="Times New Roman" w:cs="Times New Roman"/>
-          <w:shd w:val="clear" w:color="auto" w:fill="FFFFFF" w:themeFill="background1"/>
-        </w:rPr>
-        <w:t>các</w:t>
-      </w:r>
-      <w:r>
-        <w:rPr>
-          <w:rStyle w:val="hps"/>
-          <w:rFonts w:ascii="Times New Roman" w:hAnsi="Times New Roman" w:cs="Times New Roman"/>
-          <w:shd w:val="clear" w:color="auto" w:fill="FFFFFF" w:themeFill="background1"/>
-        </w:rPr>
-        <w:t> </w:t>
-      </w:r>
-      <w:r>
-        <w:rPr>
-          <w:rStyle w:val="hps"/>
-          <w:rFonts w:ascii="Times New Roman" w:hAnsi="Times New Roman" w:cs="Times New Roman"/>
-          <w:shd w:val="clear" w:color="auto" w:fill="FFFFFF" w:themeFill="background1"/>
-        </w:rPr>
-        <w:t>loại</w:t>
-      </w:r>
-      <w:r>
-        <w:rPr>
-          <w:rStyle w:val="hps"/>
-          <w:rFonts w:ascii="Times New Roman" w:hAnsi="Times New Roman" w:cs="Times New Roman"/>
-          <w:shd w:val="clear" w:color="auto" w:fill="FFFFFF" w:themeFill="background1"/>
-        </w:rPr>
-        <w:t> </w:t>
-      </w:r>
-      <w:r>
-        <w:rPr>
-          <w:rStyle w:val="hps"/>
-          <w:rFonts w:ascii="Times New Roman" w:hAnsi="Times New Roman" w:cs="Times New Roman"/>
-          <w:shd w:val="clear" w:color="auto" w:fill="FFFFFF" w:themeFill="background1"/>
-        </w:rPr>
-        <w:t>hoạt động cụ thể</w:t>
-      </w:r>
-      <w:r>
-        <w:rPr>
-          <w:rStyle w:val="hps"/>
-          <w:rFonts w:ascii="Times New Roman" w:hAnsi="Times New Roman" w:cs="Times New Roman"/>
-          <w:shd w:val="clear" w:color="auto" w:fill="FFFFFF" w:themeFill="background1"/>
-        </w:rPr>
-        <w:t> </w:t>
-      </w:r>
-      <w:r>
-        <w:rPr>
-          <w:rStyle w:val="hps"/>
-          <w:rFonts w:ascii="Times New Roman" w:hAnsi="Times New Roman" w:cs="Times New Roman"/>
-          <w:shd w:val="clear" w:color="auto" w:fill="FFFFFF" w:themeFill="background1"/>
-        </w:rPr>
-        <w:t>quy</w:t>
-      </w:r>
-      <w:r>
-        <w:rPr>
-          <w:rStyle w:val="hps"/>
-          <w:rFonts w:ascii="Times New Roman" w:hAnsi="Times New Roman" w:cs="Times New Roman"/>
-          <w:shd w:val="clear" w:color="auto" w:fill="FFFFFF" w:themeFill="background1"/>
-        </w:rPr>
-        <w:t> </w:t>
-      </w:r>
-      <w:r>
-        <w:rPr>
-          <w:rStyle w:val="hps"/>
-          <w:rFonts w:ascii="Times New Roman" w:hAnsi="Times New Roman" w:cs="Times New Roman"/>
-          <w:shd w:val="clear" w:color="auto" w:fill="FFFFFF" w:themeFill="background1"/>
-        </w:rPr>
-        <w:t>định</w:t>
-      </w:r>
-      <w:r>
-        <w:rPr>
-          <w:rStyle w:val="hps"/>
-          <w:rFonts w:ascii="Times New Roman" w:hAnsi="Times New Roman" w:cs="Times New Roman"/>
-          <w:shd w:val="clear" w:color="auto" w:fill="FFFFFF" w:themeFill="background1"/>
-        </w:rPr>
-        <w:t> </w:t>
-      </w:r>
-      <w:r>
-        <w:rPr>
-          <w:rStyle w:val="hps"/>
-          <w:rFonts w:ascii="Times New Roman" w:hAnsi="Times New Roman" w:cs="Times New Roman"/>
-          <w:shd w:val="clear" w:color="auto" w:fill="FFFFFF" w:themeFill="background1"/>
-        </w:rPr>
-        <w:t>bởi</w:t>
+        <w:t>Các kiểu dữ liệu nguyên tử thường cần phải có các loại hoạt động cụ thể quy định bởi</w:t>
       </w:r>
       <w:r>
         <w:rPr>
@@ -14459,31 +11007,7 @@
           <w:rFonts w:ascii="Times New Roman" w:hAnsi="Times New Roman" w:cs="Times New Roman"/>
           <w:shd w:val="clear" w:color="auto" w:fill="FFFFFF" w:themeFill="background1"/>
         </w:rPr>
-        <w:t>người sử dụng</w:t>
-      </w:r>
-      <w:r>
-        <w:rPr>
-          <w:rStyle w:val="hps"/>
-          <w:rFonts w:ascii="Times New Roman" w:hAnsi="Times New Roman" w:cs="Times New Roman"/>
-          <w:shd w:val="clear" w:color="auto" w:fill="FFFFFF" w:themeFill="background1"/>
-        </w:rPr>
-        <w:t> </w:t>
-      </w:r>
-      <w:r>
-        <w:rPr>
-          <w:rStyle w:val="hps"/>
-          <w:rFonts w:ascii="Times New Roman" w:hAnsi="Times New Roman" w:cs="Times New Roman"/>
-          <w:shd w:val="clear" w:color="auto" w:fill="FFFFFF" w:themeFill="background1"/>
-        </w:rPr>
-        <w:t>tạo ra chúng</w:t>
-      </w:r>
-      <w:r>
-        <w:rPr>
-          <w:rStyle w:val="hps"/>
-          <w:rFonts w:ascii="Times New Roman" w:hAnsi="Times New Roman" w:cs="Times New Roman"/>
-          <w:shd w:val="clear" w:color="auto" w:fill="FFFFFF" w:themeFill="background1"/>
-        </w:rPr>
-        <w:t>.</w:t>
+        <w:t>người sử dụng tạo ra chúng.</w:t>
       </w:r>
       <w:r>
         <w:rPr>
@@ -14499,279 +11023,7 @@
           <w:rFonts w:ascii="Times New Roman" w:hAnsi="Times New Roman" w:cs="Times New Roman"/>
           <w:shd w:val="clear" w:color="auto" w:fill="FFFFFF" w:themeFill="background1"/>
         </w:rPr>
-        <w:t>Ví dụ, </w:t>
-      </w:r>
-      <w:r>
-        <w:rPr>
-          <w:rStyle w:val="hps"/>
-          <w:rFonts w:ascii="Times New Roman" w:hAnsi="Times New Roman" w:cs="Times New Roman"/>
-          <w:shd w:val="clear" w:color="auto" w:fill="FFFFFF" w:themeFill="background1"/>
-        </w:rPr>
-        <w:t>người ta có thể</w:t>
-      </w:r>
-      <w:r>
-        <w:rPr>
-          <w:rStyle w:val="hps"/>
-          <w:rFonts w:ascii="Times New Roman" w:hAnsi="Times New Roman" w:cs="Times New Roman"/>
-          <w:shd w:val="clear" w:color="auto" w:fill="FFFFFF" w:themeFill="background1"/>
-        </w:rPr>
-        <w:t> </w:t>
-      </w:r>
-      <w:r>
-        <w:rPr>
-          <w:rStyle w:val="hps"/>
-          <w:rFonts w:ascii="Times New Roman" w:hAnsi="Times New Roman" w:cs="Times New Roman"/>
-          <w:shd w:val="clear" w:color="auto" w:fill="FFFFFF" w:themeFill="background1"/>
-        </w:rPr>
-        <w:t>xác định</w:t>
-      </w:r>
-      <w:r>
-        <w:rPr>
-          <w:rStyle w:val="hps"/>
-          <w:rFonts w:ascii="Times New Roman" w:hAnsi="Times New Roman" w:cs="Times New Roman"/>
-          <w:shd w:val="clear" w:color="auto" w:fill="FFFFFF" w:themeFill="background1"/>
-        </w:rPr>
-        <w:t> </w:t>
-      </w:r>
-      <w:r>
-        <w:rPr>
-          <w:rStyle w:val="hps"/>
-          <w:rFonts w:ascii="Times New Roman" w:hAnsi="Times New Roman" w:cs="Times New Roman"/>
-          <w:shd w:val="clear" w:color="auto" w:fill="FFFFFF" w:themeFill="background1"/>
-        </w:rPr>
-        <w:t>các</w:t>
-      </w:r>
-      <w:r>
-        <w:rPr>
-          <w:rStyle w:val="hps"/>
-          <w:rFonts w:ascii="Times New Roman" w:hAnsi="Times New Roman" w:cs="Times New Roman"/>
-          <w:shd w:val="clear" w:color="auto" w:fill="FFFFFF" w:themeFill="background1"/>
-        </w:rPr>
-        <w:t> </w:t>
-      </w:r>
-      <w:r>
-        <w:rPr>
-          <w:rStyle w:val="hps"/>
-          <w:rFonts w:ascii="Times New Roman" w:hAnsi="Times New Roman" w:cs="Times New Roman"/>
-          <w:shd w:val="clear" w:color="auto" w:fill="FFFFFF" w:themeFill="background1"/>
-        </w:rPr>
-        <w:t>hoạt động</w:t>
-      </w:r>
-      <w:r>
-        <w:rPr>
-          <w:rStyle w:val="hps"/>
-          <w:rFonts w:ascii="Times New Roman" w:hAnsi="Times New Roman" w:cs="Times New Roman"/>
-          <w:shd w:val="clear" w:color="auto" w:fill="FFFFFF" w:themeFill="background1"/>
-        </w:rPr>
-        <w:t> </w:t>
-      </w:r>
-      <w:r>
-        <w:rPr>
-          <w:rStyle w:val="hps"/>
-          <w:rFonts w:ascii="Times New Roman" w:hAnsi="Times New Roman" w:cs="Times New Roman"/>
-          <w:shd w:val="clear" w:color="auto" w:fill="FFFFFF" w:themeFill="background1"/>
-        </w:rPr>
-        <w:t>trên</w:t>
-      </w:r>
-      <w:r>
-        <w:rPr>
-          <w:rStyle w:val="hps"/>
-          <w:rFonts w:ascii="Times New Roman" w:hAnsi="Times New Roman" w:cs="Times New Roman"/>
-          <w:shd w:val="clear" w:color="auto" w:fill="FFFFFF" w:themeFill="background1"/>
-        </w:rPr>
-        <w:t> </w:t>
-      </w:r>
-      <w:r>
-        <w:rPr>
-          <w:rStyle w:val="hps"/>
-          <w:rFonts w:ascii="Times New Roman" w:hAnsi="Times New Roman" w:cs="Times New Roman"/>
-          <w:shd w:val="clear" w:color="auto" w:fill="FFFFFF" w:themeFill="background1"/>
-        </w:rPr>
-        <w:t>một kiểu</w:t>
-      </w:r>
-      <w:r>
-        <w:rPr>
-          <w:rStyle w:val="hps"/>
-          <w:rFonts w:ascii="Times New Roman" w:hAnsi="Times New Roman" w:cs="Times New Roman"/>
-          <w:shd w:val="clear" w:color="auto" w:fill="FFFFFF" w:themeFill="background1"/>
-        </w:rPr>
-        <w:t> </w:t>
-      </w:r>
-      <w:r>
-        <w:rPr>
-          <w:rStyle w:val="hps"/>
-          <w:rFonts w:ascii="Times New Roman" w:hAnsi="Times New Roman" w:cs="Times New Roman"/>
-          <w:shd w:val="clear" w:color="auto" w:fill="FFFFFF" w:themeFill="background1"/>
-        </w:rPr>
-        <w:t>dữ liệu hình ảnh</w:t>
-      </w:r>
-      <w:r>
-        <w:rPr>
-          <w:rStyle w:val="hps"/>
-          <w:rFonts w:ascii="Times New Roman" w:hAnsi="Times New Roman" w:cs="Times New Roman"/>
-          <w:shd w:val="clear" w:color="auto" w:fill="FFFFFF" w:themeFill="background1"/>
-        </w:rPr>
-        <w:t> </w:t>
-      </w:r>
-      <w:r>
-        <w:rPr>
-          <w:rStyle w:val="hps"/>
-          <w:rFonts w:ascii="Times New Roman" w:hAnsi="Times New Roman" w:cs="Times New Roman"/>
-          <w:shd w:val="clear" w:color="auto" w:fill="FFFFFF" w:themeFill="background1"/>
-        </w:rPr>
-        <w:t>và</w:t>
-      </w:r>
-      <w:r>
-        <w:rPr>
-          <w:rStyle w:val="hps"/>
-          <w:rFonts w:ascii="Times New Roman" w:hAnsi="Times New Roman" w:cs="Times New Roman"/>
-          <w:shd w:val="clear" w:color="auto" w:fill="FFFFFF" w:themeFill="background1"/>
-        </w:rPr>
-        <w:t> </w:t>
-      </w:r>
-      <w:r>
-        <w:rPr>
-          <w:rStyle w:val="hps"/>
-          <w:rFonts w:ascii="Times New Roman" w:hAnsi="Times New Roman" w:cs="Times New Roman"/>
-          <w:shd w:val="clear" w:color="auto" w:fill="FFFFFF" w:themeFill="background1"/>
-        </w:rPr>
-        <w:t>các cộng sự</w:t>
-      </w:r>
-      <w:r>
-        <w:rPr>
-          <w:rStyle w:val="hps"/>
-          <w:rFonts w:ascii="Times New Roman" w:hAnsi="Times New Roman" w:cs="Times New Roman"/>
-          <w:shd w:val="clear" w:color="auto" w:fill="FFFFFF" w:themeFill="background1"/>
-        </w:rPr>
-        <w:t> </w:t>
-      </w:r>
-      <w:r>
-        <w:rPr>
-          <w:rStyle w:val="hps"/>
-          <w:rFonts w:ascii="Times New Roman" w:hAnsi="Times New Roman" w:cs="Times New Roman"/>
-          <w:shd w:val="clear" w:color="auto" w:fill="FFFFFF" w:themeFill="background1"/>
-        </w:rPr>
-        <w:t>của nó</w:t>
-      </w:r>
-      <w:r>
-        <w:rPr>
-          <w:rStyle w:val="hps"/>
-          <w:rFonts w:ascii="Times New Roman" w:hAnsi="Times New Roman" w:cs="Times New Roman"/>
-          <w:shd w:val="clear" w:color="auto" w:fill="FFFFFF" w:themeFill="background1"/>
-        </w:rPr>
-        <w:t> </w:t>
-      </w:r>
-      <w:r>
-        <w:rPr>
-          <w:rStyle w:val="hps"/>
-          <w:rFonts w:ascii="Times New Roman" w:hAnsi="Times New Roman" w:cs="Times New Roman"/>
-          <w:shd w:val="clear" w:color="auto" w:fill="FFFFFF" w:themeFill="background1"/>
-        </w:rPr>
-        <w:t>phương pháp</w:t>
-      </w:r>
-      <w:r>
-        <w:rPr>
-          <w:rStyle w:val="hps"/>
-          <w:rFonts w:ascii="Times New Roman" w:hAnsi="Times New Roman" w:cs="Times New Roman"/>
-          <w:shd w:val="clear" w:color="auto" w:fill="FFFFFF" w:themeFill="background1"/>
-        </w:rPr>
-        <w:t> </w:t>
-      </w:r>
-      <w:r>
-        <w:rPr>
-          <w:rStyle w:val="hps"/>
-          <w:rFonts w:ascii="Times New Roman" w:hAnsi="Times New Roman" w:cs="Times New Roman"/>
-          <w:shd w:val="clear" w:color="auto" w:fill="FFFFFF" w:themeFill="background1"/>
-        </w:rPr>
-        <w:t>được gọi là</w:t>
-      </w:r>
-      <w:r>
-        <w:rPr>
-          <w:rStyle w:val="hps"/>
-          <w:rFonts w:ascii="Times New Roman" w:hAnsi="Times New Roman" w:cs="Times New Roman"/>
-          <w:shd w:val="clear" w:color="auto" w:fill="FFFFFF" w:themeFill="background1"/>
-        </w:rPr>
-        <w:t> </w:t>
-      </w:r>
-      <w:r>
-        <w:rPr>
-          <w:rStyle w:val="hps"/>
-          <w:rFonts w:ascii="Times New Roman" w:hAnsi="Times New Roman" w:cs="Times New Roman"/>
-          <w:shd w:val="clear" w:color="auto" w:fill="FFFFFF" w:themeFill="background1"/>
-        </w:rPr>
-        <w:t>một</w:t>
-      </w:r>
-      <w:r>
-        <w:rPr>
-          <w:rStyle w:val="hps"/>
-          <w:rFonts w:ascii="Times New Roman" w:hAnsi="Times New Roman" w:cs="Times New Roman"/>
-          <w:shd w:val="clear" w:color="auto" w:fill="FFFFFF" w:themeFill="background1"/>
-        </w:rPr>
-        <w:t> </w:t>
-      </w:r>
-      <w:r>
-        <w:rPr>
-          <w:rStyle w:val="hps"/>
-          <w:rFonts w:ascii="Times New Roman" w:hAnsi="Times New Roman" w:cs="Times New Roman"/>
-          <w:shd w:val="clear" w:color="auto" w:fill="FFFFFF" w:themeFill="background1"/>
-        </w:rPr>
-        <w:t>kiểu</w:t>
-      </w:r>
-      <w:r>
-        <w:rPr>
-          <w:rStyle w:val="hps"/>
-          <w:rFonts w:ascii="Times New Roman" w:hAnsi="Times New Roman" w:cs="Times New Roman"/>
-          <w:shd w:val="clear" w:color="auto" w:fill="FFFFFF" w:themeFill="background1"/>
-        </w:rPr>
-        <w:t> </w:t>
-      </w:r>
-      <w:r>
-        <w:rPr>
-          <w:rStyle w:val="hps"/>
-          <w:rFonts w:ascii="Times New Roman" w:hAnsi="Times New Roman" w:cs="Times New Roman"/>
-          <w:shd w:val="clear" w:color="auto" w:fill="FFFFFF" w:themeFill="background1"/>
-        </w:rPr>
-        <w:t>dữ liệu trừu tượng</w:t>
-      </w:r>
-      <w:r>
-        <w:rPr>
-          <w:rStyle w:val="hps"/>
-          <w:rFonts w:ascii="Times New Roman" w:hAnsi="Times New Roman" w:cs="Times New Roman"/>
-          <w:shd w:val="clear" w:color="auto" w:fill="FFFFFF" w:themeFill="background1"/>
-        </w:rPr>
-        <w:t>, </w:t>
-      </w:r>
-      <w:r>
-        <w:rPr>
-          <w:rStyle w:val="hps"/>
-          <w:rFonts w:ascii="Times New Roman" w:hAnsi="Times New Roman" w:cs="Times New Roman"/>
-          <w:shd w:val="clear" w:color="auto" w:fill="FFFFFF" w:themeFill="background1"/>
-        </w:rPr>
-        <w:t>hoặc</w:t>
-      </w:r>
-      <w:r>
-        <w:rPr>
-          <w:rStyle w:val="hps"/>
-          <w:rFonts w:ascii="Times New Roman" w:hAnsi="Times New Roman" w:cs="Times New Roman"/>
-          <w:shd w:val="clear" w:color="auto" w:fill="FFFFFF" w:themeFill="background1"/>
-        </w:rPr>
-        <w:t> </w:t>
-      </w:r>
-      <w:r>
-        <w:rPr>
-          <w:rStyle w:val="hps"/>
-          <w:rFonts w:ascii="Times New Roman" w:hAnsi="Times New Roman" w:cs="Times New Roman"/>
-          <w:shd w:val="clear" w:color="auto" w:fill="FFFFFF" w:themeFill="background1"/>
-        </w:rPr>
-        <w:t>ADT</w:t>
-      </w:r>
-      <w:r>
-        <w:rPr>
-          <w:rStyle w:val="hps"/>
-          <w:rFonts w:ascii="Times New Roman" w:hAnsi="Times New Roman" w:cs="Times New Roman"/>
-          <w:shd w:val="clear" w:color="auto" w:fill="FFFFFF" w:themeFill="background1"/>
-        </w:rPr>
-        <w:t>.</w:t>
+        <w:t>Ví dụ, người ta có thể xác định các hoạt động trên một kiểu dữ liệu hình ảnh và các cộng sự của nó phương pháp được gọi là một kiểu dữ liệu trừu tượng, hoặc ADT.</w:t>
       </w:r>
       <w:r>
         <w:rPr>
@@ -14787,208 +11039,7 @@
           <w:rFonts w:ascii="Times New Roman" w:hAnsi="Times New Roman" w:cs="Times New Roman"/>
           <w:shd w:val="clear" w:color="auto" w:fill="FFFFFF" w:themeFill="background1"/>
         </w:rPr>
-        <w:t>Truyền thống </w:t>
-      </w:r>
-      <w:r>
-        <w:rPr>
-          <w:rStyle w:val="hps"/>
-          <w:rFonts w:ascii="Times New Roman" w:hAnsi="Times New Roman" w:cs="Times New Roman"/>
-          <w:shd w:val="clear" w:color="auto" w:fill="FFFFFF" w:themeFill="background1"/>
-        </w:rPr>
-        <w:t>SQL</w:t>
-      </w:r>
-      <w:r>
-        <w:rPr>
-          <w:rStyle w:val="hps"/>
-          <w:rFonts w:ascii="Times New Roman" w:hAnsi="Times New Roman" w:cs="Times New Roman"/>
-          <w:shd w:val="clear" w:color="auto" w:fill="FFFFFF" w:themeFill="background1"/>
-        </w:rPr>
-        <w:t> </w:t>
-      </w:r>
-      <w:r>
-        <w:rPr>
-          <w:rStyle w:val="hps"/>
-          <w:rFonts w:ascii="Times New Roman" w:hAnsi="Times New Roman" w:cs="Times New Roman"/>
-          <w:shd w:val="clear" w:color="auto" w:fill="FFFFFF" w:themeFill="background1"/>
-        </w:rPr>
-        <w:t>đi</w:t>
-      </w:r>
-      <w:r>
-        <w:rPr>
-          <w:rStyle w:val="hps"/>
-          <w:rFonts w:ascii="Times New Roman" w:hAnsi="Times New Roman" w:cs="Times New Roman"/>
-          <w:shd w:val="clear" w:color="auto" w:fill="FFFFFF" w:themeFill="background1"/>
-        </w:rPr>
-        <w:t> </w:t>
-      </w:r>
-      <w:r>
-        <w:rPr>
-          <w:rStyle w:val="hps"/>
-          <w:rFonts w:ascii="Times New Roman" w:hAnsi="Times New Roman" w:cs="Times New Roman"/>
-          <w:shd w:val="clear" w:color="auto" w:fill="FFFFFF" w:themeFill="background1"/>
-        </w:rPr>
-        <w:t>các</w:t>
-      </w:r>
-      <w:r>
-        <w:rPr>
-          <w:rStyle w:val="hps"/>
-          <w:rFonts w:ascii="Times New Roman" w:hAnsi="Times New Roman" w:cs="Times New Roman"/>
-          <w:shd w:val="clear" w:color="auto" w:fill="FFFFFF" w:themeFill="background1"/>
-        </w:rPr>
-        <w:t> </w:t>
-      </w:r>
-      <w:r>
-        <w:rPr>
-          <w:rStyle w:val="hps"/>
-          <w:rFonts w:ascii="Times New Roman" w:hAnsi="Times New Roman" w:cs="Times New Roman"/>
-          <w:shd w:val="clear" w:color="auto" w:fill="FFFFFF" w:themeFill="background1"/>
-        </w:rPr>
-        <w:t>với xây dựng trong</w:t>
-      </w:r>
-      <w:r>
-        <w:rPr>
-          <w:rStyle w:val="hps"/>
-          <w:rFonts w:ascii="Times New Roman" w:hAnsi="Times New Roman" w:cs="Times New Roman"/>
-          <w:shd w:val="clear" w:color="auto" w:fill="FFFFFF" w:themeFill="background1"/>
-        </w:rPr>
-        <w:t> </w:t>
-      </w:r>
-      <w:r>
-        <w:rPr>
-          <w:rStyle w:val="hps"/>
-          <w:rFonts w:ascii="Times New Roman" w:hAnsi="Times New Roman" w:cs="Times New Roman"/>
-          <w:shd w:val="clear" w:color="auto" w:fill="FFFFFF" w:themeFill="background1"/>
-        </w:rPr>
-        <w:t>ADTs</w:t>
-      </w:r>
-      <w:r>
-        <w:rPr>
-          <w:rStyle w:val="hps"/>
-          <w:rFonts w:ascii="Times New Roman" w:hAnsi="Times New Roman" w:cs="Times New Roman"/>
-          <w:shd w:val="clear" w:color="auto" w:fill="FFFFFF" w:themeFill="background1"/>
-        </w:rPr>
-        <w:t>, chẳng hạn </w:t>
-      </w:r>
-      <w:r>
-        <w:rPr>
-          <w:rStyle w:val="hps"/>
-          <w:rFonts w:ascii="Times New Roman" w:hAnsi="Times New Roman" w:cs="Times New Roman"/>
-          <w:shd w:val="clear" w:color="auto" w:fill="FFFFFF" w:themeFill="background1"/>
-        </w:rPr>
-        <w:t>như</w:t>
-      </w:r>
-      <w:r>
-        <w:rPr>
-          <w:rStyle w:val="hps"/>
-          <w:rFonts w:ascii="Times New Roman" w:hAnsi="Times New Roman" w:cs="Times New Roman"/>
-          <w:shd w:val="clear" w:color="auto" w:fill="FFFFFF" w:themeFill="background1"/>
-        </w:rPr>
-        <w:t> </w:t>
-      </w:r>
-      <w:r>
-        <w:rPr>
-          <w:rStyle w:val="hps"/>
-          <w:rFonts w:ascii="Times New Roman" w:hAnsi="Times New Roman" w:cs="Times New Roman"/>
-          <w:shd w:val="clear" w:color="auto" w:fill="FFFFFF" w:themeFill="background1"/>
-        </w:rPr>
-        <w:t>số nguyên</w:t>
-      </w:r>
-      <w:r>
-        <w:rPr>
-          <w:rStyle w:val="hps"/>
-          <w:rFonts w:ascii="Times New Roman" w:hAnsi="Times New Roman" w:cs="Times New Roman"/>
-          <w:shd w:val="clear" w:color="auto" w:fill="FFFFFF" w:themeFill="background1"/>
-        </w:rPr>
-        <w:t> </w:t>
-      </w:r>
-      <w:r>
-        <w:rPr>
-          <w:rStyle w:val="hps"/>
-          <w:rFonts w:ascii="Times New Roman" w:hAnsi="Times New Roman" w:cs="Times New Roman"/>
-          <w:shd w:val="clear" w:color="auto" w:fill="FFFFFF" w:themeFill="background1"/>
-        </w:rPr>
-        <w:t>(</w:t>
-      </w:r>
-      <w:r>
-        <w:rPr>
-          <w:rStyle w:val="hps"/>
-          <w:rFonts w:ascii="Times New Roman" w:hAnsi="Times New Roman" w:cs="Times New Roman"/>
-          <w:shd w:val="clear" w:color="auto" w:fill="FFFFFF" w:themeFill="background1"/>
-        </w:rPr>
-        <w:t>với các phương pháp </w:t>
-      </w:r>
-      <w:r>
-        <w:rPr>
-          <w:rStyle w:val="hps"/>
-          <w:rFonts w:ascii="Times New Roman" w:hAnsi="Times New Roman" w:cs="Times New Roman"/>
-          <w:shd w:val="clear" w:color="auto" w:fill="FFFFFF" w:themeFill="background1"/>
-        </w:rPr>
-        <w:t>số học</w:t>
-      </w:r>
-      <w:r>
-        <w:rPr>
-          <w:rStyle w:val="hps"/>
-          <w:rFonts w:ascii="Times New Roman" w:hAnsi="Times New Roman" w:cs="Times New Roman"/>
-          <w:shd w:val="clear" w:color="auto" w:fill="FFFFFF" w:themeFill="background1"/>
-        </w:rPr>
-        <w:t> </w:t>
-      </w:r>
-      <w:r>
-        <w:rPr>
-          <w:rStyle w:val="hps"/>
-          <w:rFonts w:ascii="Times New Roman" w:hAnsi="Times New Roman" w:cs="Times New Roman"/>
-          <w:shd w:val="clear" w:color="auto" w:fill="FFFFFF" w:themeFill="background1"/>
-        </w:rPr>
-        <w:t>có liên quan</w:t>
-      </w:r>
-      <w:r>
-        <w:rPr>
-          <w:rStyle w:val="hps"/>
-          <w:rFonts w:ascii="Times New Roman" w:hAnsi="Times New Roman" w:cs="Times New Roman"/>
-          <w:shd w:val="clear" w:color="auto" w:fill="FFFFFF" w:themeFill="background1"/>
-        </w:rPr>
-        <w:t>), </w:t>
-      </w:r>
-      <w:r>
-        <w:rPr>
-          <w:rStyle w:val="hps"/>
-          <w:rFonts w:ascii="Times New Roman" w:hAnsi="Times New Roman" w:cs="Times New Roman"/>
-          <w:shd w:val="clear" w:color="auto" w:fill="FFFFFF" w:themeFill="background1"/>
-        </w:rPr>
-        <w:t xml:space="preserve">hoặc các </w:t>
-      </w:r>
-      <w:r>
-        <w:rPr>
-          <w:rStyle w:val="hps"/>
-          <w:rFonts w:ascii="Times New Roman" w:hAnsi="Times New Roman" w:cs="Times New Roman"/>
-          <w:shd w:val="clear" w:color="auto" w:fill="FFFFFF" w:themeFill="background1"/>
-        </w:rPr>
-        <w:lastRenderedPageBreak/>
-        <w:t>chuỗi</w:t>
-      </w:r>
-      <w:r>
-        <w:rPr>
-          <w:rStyle w:val="hps"/>
-          <w:rFonts w:ascii="Times New Roman" w:hAnsi="Times New Roman" w:cs="Times New Roman"/>
-          <w:shd w:val="clear" w:color="auto" w:fill="FFFFFF" w:themeFill="background1"/>
-        </w:rPr>
-        <w:t> </w:t>
-      </w:r>
-      <w:r>
-        <w:rPr>
-          <w:rStyle w:val="hps"/>
-          <w:rFonts w:ascii="Times New Roman" w:hAnsi="Times New Roman" w:cs="Times New Roman"/>
-          <w:shd w:val="clear" w:color="auto" w:fill="FFFFFF" w:themeFill="background1"/>
-        </w:rPr>
-        <w:t>(</w:t>
-      </w:r>
-      <w:r>
-        <w:rPr>
-          <w:rStyle w:val="hps"/>
-          <w:rFonts w:ascii="Times New Roman" w:hAnsi="Times New Roman" w:cs="Times New Roman"/>
-          <w:shd w:val="clear" w:color="auto" w:fill="FFFFFF" w:themeFill="background1"/>
-        </w:rPr>
-        <w:t>với</w:t>
+        <w:t>Truyền thống SQL đi các với xây dựng trong ADTs, chẳng hạn như số nguyên (với các phương pháp số học có liên quan), hoặc các chuỗi (với</w:t>
       </w:r>
       <w:r>
         <w:rPr>
@@ -15004,63 +11055,7 @@
           <w:rFonts w:ascii="Times New Roman" w:hAnsi="Times New Roman" w:cs="Times New Roman"/>
           <w:shd w:val="clear" w:color="auto" w:fill="FFFFFF" w:themeFill="background1"/>
         </w:rPr>
-        <w:t>sự bình đẳng</w:t>
-      </w:r>
-      <w:r>
-        <w:rPr>
-          <w:rStyle w:val="hps"/>
-          <w:rFonts w:ascii="Times New Roman" w:hAnsi="Times New Roman" w:cs="Times New Roman"/>
-          <w:shd w:val="clear" w:color="auto" w:fill="FFFFFF" w:themeFill="background1"/>
-        </w:rPr>
-        <w:t>, </w:t>
-      </w:r>
-      <w:r>
-        <w:rPr>
-          <w:rStyle w:val="hps"/>
-          <w:rFonts w:ascii="Times New Roman" w:hAnsi="Times New Roman" w:cs="Times New Roman"/>
-          <w:shd w:val="clear" w:color="auto" w:fill="FFFFFF" w:themeFill="background1"/>
-        </w:rPr>
-        <w:t>so sánh,</w:t>
-      </w:r>
-      <w:r>
-        <w:rPr>
-          <w:rStyle w:val="hps"/>
-          <w:rFonts w:ascii="Times New Roman" w:hAnsi="Times New Roman" w:cs="Times New Roman"/>
-          <w:shd w:val="clear" w:color="auto" w:fill="FFFFFF" w:themeFill="background1"/>
-        </w:rPr>
-        <w:t> </w:t>
-      </w:r>
-      <w:r>
-        <w:rPr>
-          <w:rStyle w:val="hps"/>
-          <w:rFonts w:ascii="Times New Roman" w:hAnsi="Times New Roman" w:cs="Times New Roman"/>
-          <w:shd w:val="clear" w:color="auto" w:fill="FFFFFF" w:themeFill="background1"/>
-        </w:rPr>
-        <w:t>và phương thức</w:t>
-      </w:r>
-      <w:r>
-        <w:rPr>
-          <w:rStyle w:val="hps"/>
-          <w:rFonts w:ascii="Times New Roman" w:hAnsi="Times New Roman" w:cs="Times New Roman"/>
-          <w:shd w:val="clear" w:color="auto" w:fill="FFFFFF" w:themeFill="background1"/>
-        </w:rPr>
-        <w:t> </w:t>
-      </w:r>
-      <w:r>
-        <w:rPr>
-          <w:rStyle w:val="hps"/>
-          <w:rFonts w:ascii="Times New Roman" w:hAnsi="Times New Roman" w:cs="Times New Roman"/>
-          <w:shd w:val="clear" w:color="auto" w:fill="FFFFFF" w:themeFill="background1"/>
-        </w:rPr>
-        <w:t>tương tự</w:t>
-      </w:r>
-      <w:r>
-        <w:rPr>
-          <w:rStyle w:val="hps"/>
-          <w:rFonts w:ascii="Times New Roman" w:hAnsi="Times New Roman" w:cs="Times New Roman"/>
-          <w:shd w:val="clear" w:color="auto" w:fill="FFFFFF" w:themeFill="background1"/>
-        </w:rPr>
-        <w:t>).</w:t>
+        <w:t>sự bình đẳng, so sánh, và phương thức tương tự).</w:t>
       </w:r>
       <w:r>
         <w:rPr>
@@ -15076,199 +11071,7 @@
           <w:rFonts w:ascii="Times New Roman" w:hAnsi="Times New Roman" w:cs="Times New Roman"/>
           <w:shd w:val="clear" w:color="auto" w:fill="FFFFFF" w:themeFill="background1"/>
         </w:rPr>
-        <w:t>Hệ </w:t>
-      </w:r>
-      <w:r>
-        <w:rPr>
-          <w:rStyle w:val="hps"/>
-          <w:rFonts w:ascii="Times New Roman" w:hAnsi="Times New Roman" w:cs="Times New Roman"/>
-          <w:shd w:val="clear" w:color="auto" w:fill="FFFFFF" w:themeFill="background1"/>
-        </w:rPr>
-        <w:t>thống</w:t>
-      </w:r>
-      <w:r>
-        <w:rPr>
-          <w:rStyle w:val="hps"/>
-          <w:rFonts w:ascii="Times New Roman" w:hAnsi="Times New Roman" w:cs="Times New Roman"/>
-          <w:shd w:val="clear" w:color="auto" w:fill="FFFFFF" w:themeFill="background1"/>
-        </w:rPr>
-        <w:t> </w:t>
-      </w:r>
-      <w:r>
-        <w:rPr>
-          <w:rStyle w:val="hps"/>
-          <w:rFonts w:ascii="Times New Roman" w:hAnsi="Times New Roman" w:cs="Times New Roman"/>
-          <w:shd w:val="clear" w:color="auto" w:fill="FFFFFF" w:themeFill="background1"/>
-        </w:rPr>
-        <w:t>quan hệ</w:t>
-      </w:r>
-      <w:r>
-        <w:rPr>
-          <w:rStyle w:val="hps"/>
-          <w:rFonts w:ascii="Times New Roman" w:hAnsi="Times New Roman" w:cs="Times New Roman"/>
-          <w:shd w:val="clear" w:color="auto" w:fill="FFFFFF" w:themeFill="background1"/>
-        </w:rPr>
-        <w:t> </w:t>
-      </w:r>
-      <w:r>
-        <w:rPr>
-          <w:rStyle w:val="hps"/>
-          <w:rFonts w:ascii="Times New Roman" w:hAnsi="Times New Roman" w:cs="Times New Roman"/>
-          <w:shd w:val="clear" w:color="auto" w:fill="FFFFFF" w:themeFill="background1"/>
-        </w:rPr>
-        <w:t>đối</w:t>
-      </w:r>
-      <w:r>
-        <w:rPr>
-          <w:rStyle w:val="hps"/>
-          <w:rFonts w:ascii="Times New Roman" w:hAnsi="Times New Roman" w:cs="Times New Roman"/>
-          <w:shd w:val="clear" w:color="auto" w:fill="FFFFFF" w:themeFill="background1"/>
-        </w:rPr>
-        <w:t> </w:t>
-      </w:r>
-      <w:r>
-        <w:rPr>
-          <w:rStyle w:val="hps"/>
-          <w:rFonts w:ascii="Times New Roman" w:hAnsi="Times New Roman" w:cs="Times New Roman"/>
-          <w:shd w:val="clear" w:color="auto" w:fill="FFFFFF" w:themeFill="background1"/>
-        </w:rPr>
-        <w:t>tượng</w:t>
-      </w:r>
-      <w:r>
-        <w:rPr>
-          <w:rStyle w:val="hps"/>
-          <w:rFonts w:ascii="Times New Roman" w:hAnsi="Times New Roman" w:cs="Times New Roman"/>
-          <w:shd w:val="clear" w:color="auto" w:fill="FFFFFF" w:themeFill="background1"/>
-        </w:rPr>
-        <w:t> </w:t>
-      </w:r>
-      <w:r>
-        <w:rPr>
-          <w:rStyle w:val="hps"/>
-          <w:rFonts w:ascii="Times New Roman" w:hAnsi="Times New Roman" w:cs="Times New Roman"/>
-          <w:shd w:val="clear" w:color="auto" w:fill="FFFFFF" w:themeFill="background1"/>
-        </w:rPr>
-        <w:t>bao gồm các</w:t>
-      </w:r>
-      <w:r>
-        <w:rPr>
-          <w:rStyle w:val="hps"/>
-          <w:rFonts w:ascii="Times New Roman" w:hAnsi="Times New Roman" w:cs="Times New Roman"/>
-          <w:shd w:val="clear" w:color="auto" w:fill="FFFFFF" w:themeFill="background1"/>
-        </w:rPr>
-        <w:t> </w:t>
-      </w:r>
-      <w:r>
-        <w:rPr>
-          <w:rStyle w:val="hps"/>
-          <w:rFonts w:ascii="Times New Roman" w:hAnsi="Times New Roman" w:cs="Times New Roman"/>
-          <w:shd w:val="clear" w:color="auto" w:fill="FFFFFF" w:themeFill="background1"/>
-        </w:rPr>
-        <w:t>ADTs</w:t>
-      </w:r>
-      <w:r>
-        <w:rPr>
-          <w:rStyle w:val="hps"/>
-          <w:rFonts w:ascii="Times New Roman" w:hAnsi="Times New Roman" w:cs="Times New Roman"/>
-          <w:shd w:val="clear" w:color="auto" w:fill="FFFFFF" w:themeFill="background1"/>
-        </w:rPr>
-        <w:t> </w:t>
-      </w:r>
-      <w:r>
-        <w:rPr>
-          <w:rStyle w:val="hps"/>
-          <w:rFonts w:ascii="Times New Roman" w:hAnsi="Times New Roman" w:cs="Times New Roman"/>
-          <w:shd w:val="clear" w:color="auto" w:fill="FFFFFF" w:themeFill="background1"/>
-        </w:rPr>
-        <w:t>và</w:t>
-      </w:r>
-      <w:r>
-        <w:rPr>
-          <w:rStyle w:val="hps"/>
-          <w:rFonts w:ascii="Times New Roman" w:hAnsi="Times New Roman" w:cs="Times New Roman"/>
-          <w:shd w:val="clear" w:color="auto" w:fill="FFFFFF" w:themeFill="background1"/>
-        </w:rPr>
-        <w:t> </w:t>
-      </w:r>
-      <w:r>
-        <w:rPr>
-          <w:rStyle w:val="hps"/>
-          <w:rFonts w:ascii="Times New Roman" w:hAnsi="Times New Roman" w:cs="Times New Roman"/>
-          <w:shd w:val="clear" w:color="auto" w:fill="FFFFFF" w:themeFill="background1"/>
-        </w:rPr>
-        <w:t>cũng</w:t>
-      </w:r>
-      <w:r>
-        <w:rPr>
-          <w:rStyle w:val="hps"/>
-          <w:rFonts w:ascii="Times New Roman" w:hAnsi="Times New Roman" w:cs="Times New Roman"/>
-          <w:shd w:val="clear" w:color="auto" w:fill="FFFFFF" w:themeFill="background1"/>
-        </w:rPr>
-        <w:t> </w:t>
-      </w:r>
-      <w:r>
-        <w:rPr>
-          <w:rStyle w:val="hps"/>
-          <w:rFonts w:ascii="Times New Roman" w:hAnsi="Times New Roman" w:cs="Times New Roman"/>
-          <w:shd w:val="clear" w:color="auto" w:fill="FFFFFF" w:themeFill="background1"/>
-        </w:rPr>
-        <w:t>cho phép người dùng</w:t>
-      </w:r>
-      <w:r>
-        <w:rPr>
-          <w:rStyle w:val="hps"/>
-          <w:rFonts w:ascii="Times New Roman" w:hAnsi="Times New Roman" w:cs="Times New Roman"/>
-          <w:shd w:val="clear" w:color="auto" w:fill="FFFFFF" w:themeFill="background1"/>
-        </w:rPr>
-        <w:t> </w:t>
-      </w:r>
-      <w:r>
-        <w:rPr>
-          <w:rStyle w:val="hps"/>
-          <w:rFonts w:ascii="Times New Roman" w:hAnsi="Times New Roman" w:cs="Times New Roman"/>
-          <w:shd w:val="clear" w:color="auto" w:fill="FFFFFF" w:themeFill="background1"/>
-        </w:rPr>
-        <w:t>xác định</w:t>
-      </w:r>
-      <w:r>
-        <w:rPr>
-          <w:rStyle w:val="hps"/>
-          <w:rFonts w:ascii="Times New Roman" w:hAnsi="Times New Roman" w:cs="Times New Roman"/>
-          <w:shd w:val="clear" w:color="auto" w:fill="FFFFFF" w:themeFill="background1"/>
-        </w:rPr>
-        <w:t> </w:t>
-      </w:r>
-      <w:r>
-        <w:rPr>
-          <w:rStyle w:val="hps"/>
-          <w:rFonts w:ascii="Times New Roman" w:hAnsi="Times New Roman" w:cs="Times New Roman"/>
-          <w:shd w:val="clear" w:color="auto" w:fill="FFFFFF" w:themeFill="background1"/>
-        </w:rPr>
-        <w:t>ADTs</w:t>
-      </w:r>
-      <w:r>
-        <w:rPr>
-          <w:rStyle w:val="hps"/>
-          <w:rFonts w:ascii="Times New Roman" w:hAnsi="Times New Roman" w:cs="Times New Roman"/>
-          <w:shd w:val="clear" w:color="auto" w:fill="FFFFFF" w:themeFill="background1"/>
-        </w:rPr>
-        <w:t> </w:t>
-      </w:r>
-      <w:r>
-        <w:rPr>
-          <w:rStyle w:val="hps"/>
-          <w:rFonts w:ascii="Times New Roman" w:hAnsi="Times New Roman" w:cs="Times New Roman"/>
-          <w:shd w:val="clear" w:color="auto" w:fill="FFFFFF" w:themeFill="background1"/>
-        </w:rPr>
-        <w:t>của riêng mình</w:t>
-      </w:r>
-      <w:r>
-        <w:rPr>
-          <w:rStyle w:val="hps"/>
-          <w:rFonts w:ascii="Times New Roman" w:hAnsi="Times New Roman" w:cs="Times New Roman"/>
-          <w:shd w:val="clear" w:color="auto" w:fill="FFFFFF" w:themeFill="background1"/>
-        </w:rPr>
-        <w:t>.</w:t>
+        <w:t>Hệ thống quan hệ đối tượng bao gồm các ADTs và cũng cho phép người dùng xác định ADTs của riêng mình.</w:t>
       </w:r>
     </w:p>
     <w:p>
@@ -15291,375 +11094,7 @@
           <w:rFonts w:ascii="Times New Roman" w:hAnsi="Times New Roman" w:cs="Times New Roman"/>
           <w:shd w:val="clear" w:color="auto" w:fill="FFFFFF" w:themeFill="background1"/>
         </w:rPr>
-        <w:t>Nhãn </w:t>
-      </w:r>
-      <w:r>
-        <w:rPr>
-          <w:rStyle w:val="hps"/>
-          <w:rFonts w:ascii="Times New Roman" w:hAnsi="Times New Roman" w:cs="Times New Roman"/>
-          <w:shd w:val="clear" w:color="auto" w:fill="FFFFFF" w:themeFill="background1"/>
-        </w:rPr>
-        <w:t>"</w:t>
-      </w:r>
-      <w:r>
-        <w:rPr>
-          <w:rStyle w:val="hps"/>
-          <w:rFonts w:ascii="Times New Roman" w:hAnsi="Times New Roman" w:cs="Times New Roman"/>
-          <w:shd w:val="clear" w:color="auto" w:fill="FFFFFF" w:themeFill="background1"/>
-        </w:rPr>
-        <w:t>abstract" </w:t>
-      </w:r>
-      <w:r>
-        <w:rPr>
-          <w:rStyle w:val="hps"/>
-          <w:rFonts w:ascii="Times New Roman" w:hAnsi="Times New Roman" w:cs="Times New Roman"/>
-          <w:shd w:val="clear" w:color="auto" w:fill="FFFFFF" w:themeFill="background1"/>
-        </w:rPr>
-        <w:t>được áp dụng cho</w:t>
-      </w:r>
-      <w:r>
-        <w:rPr>
-          <w:rStyle w:val="hps"/>
-          <w:rFonts w:ascii="Times New Roman" w:hAnsi="Times New Roman" w:cs="Times New Roman"/>
-          <w:shd w:val="clear" w:color="auto" w:fill="FFFFFF" w:themeFill="background1"/>
-        </w:rPr>
-        <w:t> </w:t>
-      </w:r>
-      <w:r>
-        <w:rPr>
-          <w:rStyle w:val="hps"/>
-          <w:rFonts w:ascii="Times New Roman" w:hAnsi="Times New Roman" w:cs="Times New Roman"/>
-          <w:shd w:val="clear" w:color="auto" w:fill="FFFFFF" w:themeFill="background1"/>
-        </w:rPr>
-        <w:t>các loại</w:t>
-      </w:r>
-      <w:r>
-        <w:rPr>
-          <w:rStyle w:val="hps"/>
-          <w:rFonts w:ascii="Times New Roman" w:hAnsi="Times New Roman" w:cs="Times New Roman"/>
-          <w:shd w:val="clear" w:color="auto" w:fill="FFFFFF" w:themeFill="background1"/>
-        </w:rPr>
-        <w:t> </w:t>
-      </w:r>
-      <w:r>
-        <w:rPr>
-          <w:rStyle w:val="hps"/>
-          <w:rFonts w:ascii="Times New Roman" w:hAnsi="Times New Roman" w:cs="Times New Roman"/>
-          <w:shd w:val="clear" w:color="auto" w:fill="FFFFFF" w:themeFill="background1"/>
-        </w:rPr>
-        <w:t>dữ</w:t>
-      </w:r>
-      <w:r>
-        <w:rPr>
-          <w:rStyle w:val="hps"/>
-          <w:rFonts w:ascii="Times New Roman" w:hAnsi="Times New Roman" w:cs="Times New Roman"/>
-          <w:shd w:val="clear" w:color="auto" w:fill="FFFFFF" w:themeFill="background1"/>
-        </w:rPr>
-        <w:t> </w:t>
-      </w:r>
-      <w:r>
-        <w:rPr>
-          <w:rStyle w:val="hps"/>
-          <w:rFonts w:ascii="Times New Roman" w:hAnsi="Times New Roman" w:cs="Times New Roman"/>
-          <w:shd w:val="clear" w:color="auto" w:fill="FFFFFF" w:themeFill="background1"/>
-        </w:rPr>
-        <w:t>liệu</w:t>
-      </w:r>
-      <w:r>
-        <w:rPr>
-          <w:rStyle w:val="hps"/>
-          <w:rFonts w:ascii="Times New Roman" w:hAnsi="Times New Roman" w:cs="Times New Roman"/>
-          <w:shd w:val="clear" w:color="auto" w:fill="FFFFFF" w:themeFill="background1"/>
-        </w:rPr>
-        <w:t> </w:t>
-      </w:r>
-      <w:r>
-        <w:rPr>
-          <w:rStyle w:val="hps"/>
-          <w:rFonts w:ascii="Times New Roman" w:hAnsi="Times New Roman" w:cs="Times New Roman"/>
-          <w:shd w:val="clear" w:color="auto" w:fill="FFFFFF" w:themeFill="background1"/>
-        </w:rPr>
-        <w:t>vì hệ thống</w:t>
-      </w:r>
-      <w:r>
-        <w:rPr>
-          <w:rStyle w:val="hps"/>
-          <w:rFonts w:ascii="Times New Roman" w:hAnsi="Times New Roman" w:cs="Times New Roman"/>
-          <w:shd w:val="clear" w:color="auto" w:fill="FFFFFF" w:themeFill="background1"/>
-        </w:rPr>
-        <w:t> </w:t>
-      </w:r>
-      <w:r>
-        <w:rPr>
-          <w:rStyle w:val="hps"/>
-          <w:rFonts w:ascii="Times New Roman" w:hAnsi="Times New Roman" w:cs="Times New Roman"/>
-          <w:shd w:val="clear" w:color="auto" w:fill="FFFFFF" w:themeFill="background1"/>
-        </w:rPr>
-        <w:t>cơ</w:t>
-      </w:r>
-      <w:r>
-        <w:rPr>
-          <w:rStyle w:val="hps"/>
-          <w:rFonts w:ascii="Times New Roman" w:hAnsi="Times New Roman" w:cs="Times New Roman"/>
-          <w:shd w:val="clear" w:color="auto" w:fill="FFFFFF" w:themeFill="background1"/>
-        </w:rPr>
-        <w:t> </w:t>
-      </w:r>
-      <w:r>
-        <w:rPr>
-          <w:rStyle w:val="hps"/>
-          <w:rFonts w:ascii="Times New Roman" w:hAnsi="Times New Roman" w:cs="Times New Roman"/>
-          <w:shd w:val="clear" w:color="auto" w:fill="FFFFFF" w:themeFill="background1"/>
-        </w:rPr>
-        <w:t>sở</w:t>
-      </w:r>
-      <w:r>
-        <w:rPr>
-          <w:rStyle w:val="hps"/>
-          <w:rFonts w:ascii="Times New Roman" w:hAnsi="Times New Roman" w:cs="Times New Roman"/>
-          <w:shd w:val="clear" w:color="auto" w:fill="FFFFFF" w:themeFill="background1"/>
-        </w:rPr>
-        <w:t> </w:t>
-      </w:r>
-      <w:r>
-        <w:rPr>
-          <w:rStyle w:val="hps"/>
-          <w:rFonts w:ascii="Times New Roman" w:hAnsi="Times New Roman" w:cs="Times New Roman"/>
-          <w:shd w:val="clear" w:color="auto" w:fill="FFFFFF" w:themeFill="background1"/>
-        </w:rPr>
-        <w:t>dữ</w:t>
-      </w:r>
-      <w:r>
-        <w:rPr>
-          <w:rStyle w:val="hps"/>
-          <w:rFonts w:ascii="Times New Roman" w:hAnsi="Times New Roman" w:cs="Times New Roman"/>
-          <w:shd w:val="clear" w:color="auto" w:fill="FFFFFF" w:themeFill="background1"/>
-        </w:rPr>
-        <w:t> </w:t>
-      </w:r>
-      <w:r>
-        <w:rPr>
-          <w:rStyle w:val="hps"/>
-          <w:rFonts w:ascii="Times New Roman" w:hAnsi="Times New Roman" w:cs="Times New Roman"/>
-          <w:shd w:val="clear" w:color="auto" w:fill="FFFFFF" w:themeFill="background1"/>
-        </w:rPr>
-        <w:t>liệu</w:t>
-      </w:r>
-      <w:r>
-        <w:rPr>
-          <w:rStyle w:val="hps"/>
-          <w:rFonts w:ascii="Times New Roman" w:hAnsi="Times New Roman" w:cs="Times New Roman"/>
-          <w:shd w:val="clear" w:color="auto" w:fill="FFFFFF" w:themeFill="background1"/>
-        </w:rPr>
-        <w:t> </w:t>
-      </w:r>
-      <w:r>
-        <w:rPr>
-          <w:rStyle w:val="hps"/>
-          <w:rFonts w:ascii="Times New Roman" w:hAnsi="Times New Roman" w:cs="Times New Roman"/>
-          <w:shd w:val="clear" w:color="auto" w:fill="FFFFFF" w:themeFill="background1"/>
-        </w:rPr>
-        <w:t>không cần phải</w:t>
-      </w:r>
-      <w:r>
-        <w:rPr>
-          <w:rStyle w:val="hps"/>
-          <w:rFonts w:ascii="Times New Roman" w:hAnsi="Times New Roman" w:cs="Times New Roman"/>
-          <w:shd w:val="clear" w:color="auto" w:fill="FFFFFF" w:themeFill="background1"/>
-        </w:rPr>
-        <w:t> </w:t>
-      </w:r>
-      <w:r>
-        <w:rPr>
-          <w:rStyle w:val="hps"/>
-          <w:rFonts w:ascii="Times New Roman" w:hAnsi="Times New Roman" w:cs="Times New Roman"/>
-          <w:shd w:val="clear" w:color="auto" w:fill="FFFFFF" w:themeFill="background1"/>
-        </w:rPr>
-        <w:t>biết</w:t>
-      </w:r>
-      <w:r>
-        <w:rPr>
-          <w:rStyle w:val="hps"/>
-          <w:rFonts w:ascii="Times New Roman" w:hAnsi="Times New Roman" w:cs="Times New Roman"/>
-          <w:shd w:val="clear" w:color="auto" w:fill="FFFFFF" w:themeFill="background1"/>
-        </w:rPr>
-        <w:t> </w:t>
-      </w:r>
-      <w:r>
-        <w:rPr>
-          <w:rStyle w:val="hps"/>
-          <w:rFonts w:ascii="Times New Roman" w:hAnsi="Times New Roman" w:cs="Times New Roman"/>
-          <w:shd w:val="clear" w:color="auto" w:fill="FFFFFF" w:themeFill="background1"/>
-        </w:rPr>
-        <w:t>làm thế nào</w:t>
-      </w:r>
-      <w:r>
-        <w:rPr>
-          <w:rStyle w:val="hps"/>
-          <w:rFonts w:ascii="Times New Roman" w:hAnsi="Times New Roman" w:cs="Times New Roman"/>
-          <w:shd w:val="clear" w:color="auto" w:fill="FFFFFF" w:themeFill="background1"/>
-        </w:rPr>
-        <w:t> </w:t>
-      </w:r>
-      <w:r>
-        <w:rPr>
-          <w:rStyle w:val="hps"/>
-          <w:rFonts w:ascii="Times New Roman" w:hAnsi="Times New Roman" w:cs="Times New Roman"/>
-          <w:shd w:val="clear" w:color="auto" w:fill="FFFFFF" w:themeFill="background1"/>
-        </w:rPr>
-        <w:t>dữ</w:t>
-      </w:r>
-      <w:r>
-        <w:rPr>
-          <w:rStyle w:val="hps"/>
-          <w:rFonts w:ascii="Times New Roman" w:hAnsi="Times New Roman" w:cs="Times New Roman"/>
-          <w:shd w:val="clear" w:color="auto" w:fill="FFFFFF" w:themeFill="background1"/>
-        </w:rPr>
-        <w:t> </w:t>
-      </w:r>
-      <w:r>
-        <w:rPr>
-          <w:rStyle w:val="hps"/>
-          <w:rFonts w:ascii="Times New Roman" w:hAnsi="Times New Roman" w:cs="Times New Roman"/>
-          <w:shd w:val="clear" w:color="auto" w:fill="FFFFFF" w:themeFill="background1"/>
-        </w:rPr>
-        <w:t>liệu</w:t>
-      </w:r>
-      <w:r>
-        <w:rPr>
-          <w:rStyle w:val="hps"/>
-          <w:rFonts w:ascii="Times New Roman" w:hAnsi="Times New Roman" w:cs="Times New Roman"/>
-          <w:shd w:val="clear" w:color="auto" w:fill="FFFFFF" w:themeFill="background1"/>
-        </w:rPr>
-        <w:t> </w:t>
-      </w:r>
-      <w:r>
-        <w:rPr>
-          <w:rStyle w:val="hps"/>
-          <w:rFonts w:ascii="Times New Roman" w:hAnsi="Times New Roman" w:cs="Times New Roman"/>
-          <w:shd w:val="clear" w:color="auto" w:fill="FFFFFF" w:themeFill="background1"/>
-        </w:rPr>
-        <w:t>của</w:t>
-      </w:r>
-      <w:r>
-        <w:rPr>
-          <w:rStyle w:val="hps"/>
-          <w:rFonts w:ascii="Times New Roman" w:hAnsi="Times New Roman" w:cs="Times New Roman"/>
-          <w:shd w:val="clear" w:color="auto" w:fill="FFFFFF" w:themeFill="background1"/>
-        </w:rPr>
-        <w:t> </w:t>
-      </w:r>
-      <w:r>
-        <w:rPr>
-          <w:rStyle w:val="hps"/>
-          <w:rFonts w:ascii="Times New Roman" w:hAnsi="Times New Roman" w:cs="Times New Roman"/>
-          <w:shd w:val="clear" w:color="auto" w:fill="FFFFFF" w:themeFill="background1"/>
-        </w:rPr>
-        <w:t>ADT</w:t>
-      </w:r>
-      <w:r>
-        <w:rPr>
-          <w:rStyle w:val="hps"/>
-          <w:rFonts w:ascii="Times New Roman" w:hAnsi="Times New Roman" w:cs="Times New Roman"/>
-          <w:shd w:val="clear" w:color="auto" w:fill="FFFFFF" w:themeFill="background1"/>
-        </w:rPr>
-        <w:t> </w:t>
-      </w:r>
-      <w:r>
-        <w:rPr>
-          <w:rStyle w:val="hps"/>
-          <w:rFonts w:ascii="Times New Roman" w:hAnsi="Times New Roman" w:cs="Times New Roman"/>
-          <w:shd w:val="clear" w:color="auto" w:fill="FFFFFF" w:themeFill="background1"/>
-        </w:rPr>
-        <w:t>được lưu trữ</w:t>
-      </w:r>
-      <w:r>
-        <w:rPr>
-          <w:rStyle w:val="hps"/>
-          <w:rFonts w:ascii="Times New Roman" w:hAnsi="Times New Roman" w:cs="Times New Roman"/>
-          <w:shd w:val="clear" w:color="auto" w:fill="FFFFFF" w:themeFill="background1"/>
-        </w:rPr>
-        <w:t> </w:t>
-      </w:r>
-      <w:r>
-        <w:rPr>
-          <w:rStyle w:val="hps"/>
-          <w:rFonts w:ascii="Times New Roman" w:hAnsi="Times New Roman" w:cs="Times New Roman"/>
-          <w:shd w:val="clear" w:color="auto" w:fill="FFFFFF" w:themeFill="background1"/>
-        </w:rPr>
-        <w:t>cũng như</w:t>
-      </w:r>
-      <w:r>
-        <w:rPr>
-          <w:rStyle w:val="hps"/>
-          <w:rFonts w:ascii="Times New Roman" w:hAnsi="Times New Roman" w:cs="Times New Roman"/>
-          <w:shd w:val="clear" w:color="auto" w:fill="FFFFFF" w:themeFill="background1"/>
-        </w:rPr>
-        <w:t> </w:t>
-      </w:r>
-      <w:r>
-        <w:rPr>
-          <w:rStyle w:val="hps"/>
-          <w:rFonts w:ascii="Times New Roman" w:hAnsi="Times New Roman" w:cs="Times New Roman"/>
-          <w:shd w:val="clear" w:color="auto" w:fill="FFFFFF" w:themeFill="background1"/>
-        </w:rPr>
-        <w:t>phương thức</w:t>
-      </w:r>
-      <w:r>
-        <w:rPr>
-          <w:rStyle w:val="hps"/>
-          <w:rFonts w:ascii="Times New Roman" w:hAnsi="Times New Roman" w:cs="Times New Roman"/>
-          <w:shd w:val="clear" w:color="auto" w:fill="FFFFFF" w:themeFill="background1"/>
-        </w:rPr>
-        <w:t> </w:t>
-      </w:r>
-      <w:r>
-        <w:rPr>
-          <w:rStyle w:val="hps"/>
-          <w:rFonts w:ascii="Times New Roman" w:hAnsi="Times New Roman" w:cs="Times New Roman"/>
-          <w:shd w:val="clear" w:color="auto" w:fill="FFFFFF" w:themeFill="background1"/>
-        </w:rPr>
-        <w:t>làm việc</w:t>
-      </w:r>
-      <w:r>
-        <w:rPr>
-          <w:rStyle w:val="hps"/>
-          <w:rFonts w:ascii="Times New Roman" w:hAnsi="Times New Roman" w:cs="Times New Roman"/>
-          <w:shd w:val="clear" w:color="auto" w:fill="FFFFFF" w:themeFill="background1"/>
-        </w:rPr>
-        <w:t> </w:t>
-      </w:r>
-      <w:r>
-        <w:rPr>
-          <w:rStyle w:val="hps"/>
-          <w:rFonts w:ascii="Times New Roman" w:hAnsi="Times New Roman" w:cs="Times New Roman"/>
-          <w:shd w:val="clear" w:color="auto" w:fill="FFFFFF" w:themeFill="background1"/>
-        </w:rPr>
-        <w:t>của</w:t>
-      </w:r>
-      <w:r>
-        <w:rPr>
-          <w:rStyle w:val="hps"/>
-          <w:rFonts w:ascii="Times New Roman" w:hAnsi="Times New Roman" w:cs="Times New Roman"/>
-          <w:shd w:val="clear" w:color="auto" w:fill="FFFFFF" w:themeFill="background1"/>
-        </w:rPr>
-        <w:t> </w:t>
-      </w:r>
-      <w:r>
-        <w:rPr>
-          <w:rStyle w:val="hps"/>
-          <w:rFonts w:ascii="Times New Roman" w:hAnsi="Times New Roman" w:cs="Times New Roman"/>
-          <w:shd w:val="clear" w:color="auto" w:fill="FFFFFF" w:themeFill="background1"/>
-        </w:rPr>
-        <w:t>ADT</w:t>
-      </w:r>
-      <w:r>
-        <w:rPr>
-          <w:rStyle w:val="hps"/>
-          <w:rFonts w:ascii="Times New Roman" w:hAnsi="Times New Roman" w:cs="Times New Roman"/>
-          <w:shd w:val="clear" w:color="auto" w:fill="FFFFFF" w:themeFill="background1"/>
-        </w:rPr>
-        <w:t>.</w:t>
+        <w:t>Nhãn "abstract" được áp dụng cho các loại dữ liệu vì hệ thống cơ sở dữ liệu không cần phải biết làm thế nào dữ liệu của ADT được lưu trữ cũng như phương thức làm việc của ADT.</w:t>
       </w:r>
       <w:r>
         <w:rPr>
@@ -15675,167 +11110,16 @@
           <w:rFonts w:ascii="Times New Roman" w:hAnsi="Times New Roman" w:cs="Times New Roman"/>
           <w:shd w:val="clear" w:color="auto" w:fill="FFFFFF" w:themeFill="background1"/>
         </w:rPr>
-        <w:t>Nó </w:t>
-      </w:r>
-      <w:r>
-        <w:rPr>
-          <w:rStyle w:val="hps"/>
-          <w:rFonts w:ascii="Times New Roman" w:hAnsi="Times New Roman" w:cs="Times New Roman"/>
-          <w:shd w:val="clear" w:color="auto" w:fill="FFFFFF" w:themeFill="background1"/>
-        </w:rPr>
-        <w:t>chỉ đơn thuần là</w:t>
-      </w:r>
-      <w:r>
-        <w:rPr>
-          <w:rStyle w:val="hps"/>
-          <w:rFonts w:ascii="Times New Roman" w:hAnsi="Times New Roman" w:cs="Times New Roman"/>
-          <w:shd w:val="clear" w:color="auto" w:fill="FFFFFF" w:themeFill="background1"/>
-        </w:rPr>
-        <w:t> </w:t>
-      </w:r>
-      <w:r>
-        <w:rPr>
-          <w:rStyle w:val="hps"/>
-          <w:rFonts w:ascii="Times New Roman" w:hAnsi="Times New Roman" w:cs="Times New Roman"/>
-          <w:shd w:val="clear" w:color="auto" w:fill="FFFFFF" w:themeFill="background1"/>
-        </w:rPr>
-        <w:t>cần phải</w:t>
-      </w:r>
-      <w:r>
-        <w:rPr>
-          <w:rStyle w:val="hps"/>
-          <w:rFonts w:ascii="Times New Roman" w:hAnsi="Times New Roman" w:cs="Times New Roman"/>
-          <w:shd w:val="clear" w:color="auto" w:fill="FFFFFF" w:themeFill="background1"/>
-        </w:rPr>
-        <w:t> </w:t>
-      </w:r>
-      <w:r>
-        <w:rPr>
-          <w:rStyle w:val="hps"/>
-          <w:rFonts w:ascii="Times New Roman" w:hAnsi="Times New Roman" w:cs="Times New Roman"/>
-          <w:shd w:val="clear" w:color="auto" w:fill="FFFFFF" w:themeFill="background1"/>
-        </w:rPr>
-        <w:t>biết</w:t>
-      </w:r>
-      <w:r>
-        <w:rPr>
-          <w:rStyle w:val="hps"/>
-          <w:rFonts w:ascii="Times New Roman" w:hAnsi="Times New Roman" w:cs="Times New Roman"/>
-          <w:shd w:val="clear" w:color="auto" w:fill="FFFFFF" w:themeFill="background1"/>
-        </w:rPr>
-        <w:t> </w:t>
-      </w:r>
-      <w:r>
-        <w:rPr>
-          <w:rStyle w:val="hps"/>
-          <w:rFonts w:ascii="Times New Roman" w:hAnsi="Times New Roman" w:cs="Times New Roman"/>
-          <w:shd w:val="clear" w:color="auto" w:fill="FFFFFF" w:themeFill="background1"/>
-        </w:rPr>
-        <w:t>những</w:t>
-      </w:r>
-      <w:r>
-        <w:rPr>
-          <w:rStyle w:val="hps"/>
-          <w:rFonts w:ascii="Times New Roman" w:hAnsi="Times New Roman" w:cs="Times New Roman"/>
-          <w:shd w:val="clear" w:color="auto" w:fill="FFFFFF" w:themeFill="background1"/>
-        </w:rPr>
-        <w:t> </w:t>
-      </w:r>
-      <w:r>
-        <w:rPr>
-          <w:rStyle w:val="hps"/>
-          <w:rFonts w:ascii="Times New Roman" w:hAnsi="Times New Roman" w:cs="Times New Roman"/>
-          <w:shd w:val="clear" w:color="auto" w:fill="FFFFFF" w:themeFill="background1"/>
-        </w:rPr>
-        <w:t>phương thức có sẵn</w:t>
-      </w:r>
-      <w:r>
-        <w:rPr>
-          <w:rStyle w:val="hps"/>
-          <w:rFonts w:ascii="Times New Roman" w:hAnsi="Times New Roman" w:cs="Times New Roman"/>
-          <w:shd w:val="clear" w:color="auto" w:fill="FFFFFF" w:themeFill="background1"/>
-        </w:rPr>
-        <w:t> </w:t>
-      </w:r>
-      <w:r>
-        <w:rPr>
-          <w:rStyle w:val="hps"/>
-          <w:rFonts w:ascii="Times New Roman" w:hAnsi="Times New Roman" w:cs="Times New Roman"/>
-          <w:shd w:val="clear" w:color="auto" w:fill="FFFFFF" w:themeFill="background1"/>
-        </w:rPr>
-        <w:t>và</w:t>
-      </w:r>
-      <w:r>
-        <w:rPr>
-          <w:rStyle w:val="hps"/>
-          <w:rFonts w:ascii="Times New Roman" w:hAnsi="Times New Roman" w:cs="Times New Roman"/>
-          <w:shd w:val="clear" w:color="auto" w:fill="FFFFFF" w:themeFill="background1"/>
-        </w:rPr>
-        <w:t> </w:t>
-      </w:r>
-      <w:r>
-        <w:rPr>
-          <w:rStyle w:val="hps"/>
-          <w:rFonts w:ascii="Times New Roman" w:hAnsi="Times New Roman" w:cs="Times New Roman"/>
-          <w:shd w:val="clear" w:color="auto" w:fill="FFFFFF" w:themeFill="background1"/>
-        </w:rPr>
-        <w:t>các loại</w:t>
-      </w:r>
-      <w:r>
-        <w:rPr>
-          <w:rStyle w:val="hps"/>
-          <w:rFonts w:ascii="Times New Roman" w:hAnsi="Times New Roman" w:cs="Times New Roman"/>
-          <w:shd w:val="clear" w:color="auto" w:fill="FFFFFF" w:themeFill="background1"/>
-        </w:rPr>
-        <w:t> </w:t>
-      </w:r>
-      <w:r>
-        <w:rPr>
-          <w:rStyle w:val="hps"/>
-          <w:rFonts w:ascii="Times New Roman" w:hAnsi="Times New Roman" w:cs="Times New Roman"/>
-          <w:shd w:val="clear" w:color="auto" w:fill="FFFFFF" w:themeFill="background1"/>
-        </w:rPr>
-        <w:t>đầu vào và</w:t>
-      </w:r>
-      <w:r>
-        <w:rPr>
-          <w:rStyle w:val="hps"/>
-          <w:rFonts w:ascii="Times New Roman" w:hAnsi="Times New Roman" w:cs="Times New Roman"/>
-          <w:shd w:val="clear" w:color="auto" w:fill="FFFFFF" w:themeFill="background1"/>
-        </w:rPr>
-        <w:t> </w:t>
-      </w:r>
-      <w:r>
-        <w:rPr>
-          <w:rStyle w:val="hps"/>
-          <w:rFonts w:ascii="Times New Roman" w:hAnsi="Times New Roman" w:cs="Times New Roman"/>
-          <w:shd w:val="clear" w:color="auto" w:fill="FFFFFF" w:themeFill="background1"/>
-        </w:rPr>
-        <w:t>ouput</w:t>
-      </w:r>
-      <w:r>
-        <w:rPr>
-          <w:rStyle w:val="hps"/>
-          <w:rFonts w:ascii="Times New Roman" w:hAnsi="Times New Roman" w:cs="Times New Roman"/>
-          <w:shd w:val="clear" w:color="auto" w:fill="FFFFFF" w:themeFill="background1"/>
-        </w:rPr>
-        <w:t> </w:t>
-      </w:r>
-      <w:r>
-        <w:rPr>
-          <w:rStyle w:val="hps"/>
-          <w:rFonts w:ascii="Times New Roman" w:hAnsi="Times New Roman" w:cs="Times New Roman"/>
-          <w:shd w:val="clear" w:color="auto" w:fill="FFFFFF" w:themeFill="background1"/>
-        </w:rPr>
-        <w:t>cho các phương thức</w:t>
-      </w:r>
-      <w:r>
-        <w:rPr>
-          <w:rStyle w:val="hps"/>
-          <w:rFonts w:ascii="Times New Roman" w:hAnsi="Times New Roman" w:cs="Times New Roman"/>
-          <w:shd w:val="clear" w:color="auto" w:fill="FFFFFF" w:themeFill="background1"/>
-        </w:rPr>
-        <w:t>.</w:t>
+        <w:t xml:space="preserve">Nó chỉ đơn thuần là cần phải biết những phương thức có sẵn và các loại đầu </w:t>
+      </w:r>
+      <w:r>
+        <w:rPr>
+          <w:rStyle w:val="hps"/>
+          <w:rFonts w:ascii="Times New Roman" w:hAnsi="Times New Roman" w:cs="Times New Roman"/>
+          <w:shd w:val="clear" w:color="auto" w:fill="FFFFFF" w:themeFill="background1"/>
+        </w:rPr>
+        <w:lastRenderedPageBreak/>
+        <w:t>vào và ouput cho các phương thức.</w:t>
       </w:r>
       <w:r>
         <w:rPr>
@@ -15851,47 +11135,7 @@
           <w:rFonts w:ascii="Times New Roman" w:hAnsi="Times New Roman" w:cs="Times New Roman"/>
           <w:shd w:val="clear" w:color="auto" w:fill="FFFFFF" w:themeFill="background1"/>
         </w:rPr>
-        <w:t>Cất giấu </w:t>
-      </w:r>
-      <w:r>
-        <w:rPr>
-          <w:rStyle w:val="hps"/>
-          <w:rFonts w:ascii="Times New Roman" w:hAnsi="Times New Roman" w:cs="Times New Roman"/>
-          <w:shd w:val="clear" w:color="auto" w:fill="FFFFFF" w:themeFill="background1"/>
-        </w:rPr>
-        <w:t>bên trong</w:t>
-      </w:r>
-      <w:r>
-        <w:rPr>
-          <w:rStyle w:val="hps"/>
-          <w:rFonts w:ascii="Times New Roman" w:hAnsi="Times New Roman" w:cs="Times New Roman"/>
-          <w:shd w:val="clear" w:color="auto" w:fill="FFFFFF" w:themeFill="background1"/>
-        </w:rPr>
-        <w:t> </w:t>
-      </w:r>
-      <w:r>
-        <w:rPr>
-          <w:rStyle w:val="hps"/>
-          <w:rFonts w:ascii="Times New Roman" w:hAnsi="Times New Roman" w:cs="Times New Roman"/>
-          <w:shd w:val="clear" w:color="auto" w:fill="FFFFFF" w:themeFill="background1"/>
-        </w:rPr>
-        <w:t>ADT</w:t>
-      </w:r>
-      <w:r>
-        <w:rPr>
-          <w:rStyle w:val="hps"/>
-          <w:rFonts w:ascii="Times New Roman" w:hAnsi="Times New Roman" w:cs="Times New Roman"/>
-          <w:shd w:val="clear" w:color="auto" w:fill="FFFFFF" w:themeFill="background1"/>
-        </w:rPr>
-        <w:t> </w:t>
-      </w:r>
-      <w:r>
-        <w:rPr>
-          <w:rStyle w:val="hps"/>
-          <w:rFonts w:ascii="Times New Roman" w:hAnsi="Times New Roman" w:cs="Times New Roman"/>
-          <w:shd w:val="clear" w:color="auto" w:fill="FFFFFF" w:themeFill="background1"/>
-        </w:rPr>
-        <w:t>được gọi làđóng gói.</w:t>
+        <w:t>Cất giấu bên trong ADT được gọi làđóng gói.</w:t>
       </w:r>
       <w:r>
         <w:rPr>
@@ -15907,199 +11151,7 @@
           <w:rFonts w:ascii="Times New Roman" w:hAnsi="Times New Roman" w:cs="Times New Roman"/>
           <w:shd w:val="clear" w:color="auto" w:fill="FFFFFF" w:themeFill="background1"/>
         </w:rPr>
-        <w:t>Lưu ý </w:t>
-      </w:r>
-      <w:r>
-        <w:rPr>
-          <w:rStyle w:val="hps"/>
-          <w:rFonts w:ascii="Times New Roman" w:hAnsi="Times New Roman" w:cs="Times New Roman"/>
-          <w:shd w:val="clear" w:color="auto" w:fill="FFFFFF" w:themeFill="background1"/>
-        </w:rPr>
-        <w:t>rằng ngay cả trong</w:t>
-      </w:r>
-      <w:r>
-        <w:rPr>
-          <w:rStyle w:val="hps"/>
-          <w:rFonts w:ascii="Times New Roman" w:hAnsi="Times New Roman" w:cs="Times New Roman"/>
-          <w:shd w:val="clear" w:color="auto" w:fill="FFFFFF" w:themeFill="background1"/>
-        </w:rPr>
-        <w:t> </w:t>
-      </w:r>
-      <w:r>
-        <w:rPr>
-          <w:rStyle w:val="hps"/>
-          <w:rFonts w:ascii="Times New Roman" w:hAnsi="Times New Roman" w:cs="Times New Roman"/>
-          <w:shd w:val="clear" w:color="auto" w:fill="FFFFFF" w:themeFill="background1"/>
-        </w:rPr>
-        <w:t>một hệ thống</w:t>
-      </w:r>
-      <w:r>
-        <w:rPr>
-          <w:rStyle w:val="hps"/>
-          <w:rFonts w:ascii="Times New Roman" w:hAnsi="Times New Roman" w:cs="Times New Roman"/>
-          <w:shd w:val="clear" w:color="auto" w:fill="FFFFFF" w:themeFill="background1"/>
-        </w:rPr>
-        <w:t> </w:t>
-      </w:r>
-      <w:r>
-        <w:rPr>
-          <w:rStyle w:val="hps"/>
-          <w:rFonts w:ascii="Times New Roman" w:hAnsi="Times New Roman" w:cs="Times New Roman"/>
-          <w:shd w:val="clear" w:color="auto" w:fill="FFFFFF" w:themeFill="background1"/>
-        </w:rPr>
-        <w:t>quan</w:t>
-      </w:r>
-      <w:r>
-        <w:rPr>
-          <w:rStyle w:val="hps"/>
-          <w:rFonts w:ascii="Times New Roman" w:hAnsi="Times New Roman" w:cs="Times New Roman"/>
-          <w:shd w:val="clear" w:color="auto" w:fill="FFFFFF" w:themeFill="background1"/>
-        </w:rPr>
-        <w:t> </w:t>
-      </w:r>
-      <w:r>
-        <w:rPr>
-          <w:rStyle w:val="hps"/>
-          <w:rFonts w:ascii="Times New Roman" w:hAnsi="Times New Roman" w:cs="Times New Roman"/>
-          <w:shd w:val="clear" w:color="auto" w:fill="FFFFFF" w:themeFill="background1"/>
-        </w:rPr>
-        <w:t>hệ</w:t>
-      </w:r>
-      <w:r>
-        <w:rPr>
-          <w:rStyle w:val="hps"/>
-          <w:rFonts w:ascii="Times New Roman" w:hAnsi="Times New Roman" w:cs="Times New Roman"/>
-          <w:shd w:val="clear" w:color="auto" w:fill="FFFFFF" w:themeFill="background1"/>
-        </w:rPr>
-        <w:t>, các loại </w:t>
-      </w:r>
-      <w:r>
-        <w:rPr>
-          <w:rStyle w:val="hps"/>
-          <w:rFonts w:ascii="Times New Roman" w:hAnsi="Times New Roman" w:cs="Times New Roman"/>
-          <w:shd w:val="clear" w:color="auto" w:fill="FFFFFF" w:themeFill="background1"/>
-        </w:rPr>
-        <w:t>nguyên tử</w:t>
-      </w:r>
-      <w:r>
-        <w:rPr>
-          <w:rStyle w:val="hps"/>
-          <w:rFonts w:ascii="Times New Roman" w:hAnsi="Times New Roman" w:cs="Times New Roman"/>
-          <w:shd w:val="clear" w:color="auto" w:fill="FFFFFF" w:themeFill="background1"/>
-        </w:rPr>
-        <w:t> </w:t>
-      </w:r>
-      <w:r>
-        <w:rPr>
-          <w:rStyle w:val="hps"/>
-          <w:rFonts w:ascii="Times New Roman" w:hAnsi="Times New Roman" w:cs="Times New Roman"/>
-          <w:shd w:val="clear" w:color="auto" w:fill="FFFFFF" w:themeFill="background1"/>
-        </w:rPr>
-        <w:t>chẳng hạn như</w:t>
-      </w:r>
-      <w:r>
-        <w:rPr>
-          <w:rStyle w:val="hps"/>
-          <w:rFonts w:ascii="Times New Roman" w:hAnsi="Times New Roman" w:cs="Times New Roman"/>
-          <w:shd w:val="clear" w:color="auto" w:fill="FFFFFF" w:themeFill="background1"/>
-        </w:rPr>
-        <w:t> </w:t>
-      </w:r>
-      <w:r>
-        <w:rPr>
-          <w:rStyle w:val="hps"/>
-          <w:rFonts w:ascii="Times New Roman" w:hAnsi="Times New Roman" w:cs="Times New Roman"/>
-          <w:shd w:val="clear" w:color="auto" w:fill="FFFFFF" w:themeFill="background1"/>
-        </w:rPr>
-        <w:t>số nguyên</w:t>
-      </w:r>
-      <w:r>
-        <w:rPr>
-          <w:rStyle w:val="hps"/>
-          <w:rFonts w:ascii="Times New Roman" w:hAnsi="Times New Roman" w:cs="Times New Roman"/>
-          <w:shd w:val="clear" w:color="auto" w:fill="FFFFFF" w:themeFill="background1"/>
-        </w:rPr>
-        <w:t> </w:t>
-      </w:r>
-      <w:r>
-        <w:rPr>
-          <w:rStyle w:val="hps"/>
-          <w:rFonts w:ascii="Times New Roman" w:hAnsi="Times New Roman" w:cs="Times New Roman"/>
-          <w:shd w:val="clear" w:color="auto" w:fill="FFFFFF" w:themeFill="background1"/>
-        </w:rPr>
-        <w:t>có liên quan đến</w:t>
-      </w:r>
-      <w:r>
-        <w:rPr>
-          <w:rStyle w:val="hps"/>
-          <w:rFonts w:ascii="Times New Roman" w:hAnsi="Times New Roman" w:cs="Times New Roman"/>
-          <w:shd w:val="clear" w:color="auto" w:fill="FFFFFF" w:themeFill="background1"/>
-        </w:rPr>
-        <w:t> </w:t>
-      </w:r>
-      <w:r>
-        <w:rPr>
-          <w:rStyle w:val="hps"/>
-          <w:rFonts w:ascii="Times New Roman" w:hAnsi="Times New Roman" w:cs="Times New Roman"/>
-          <w:shd w:val="clear" w:color="auto" w:fill="FFFFFF" w:themeFill="background1"/>
-        </w:rPr>
-        <w:t>phương pháp</w:t>
-      </w:r>
-      <w:r>
-        <w:rPr>
-          <w:rStyle w:val="hps"/>
-          <w:rFonts w:ascii="Times New Roman" w:hAnsi="Times New Roman" w:cs="Times New Roman"/>
-          <w:shd w:val="clear" w:color="auto" w:fill="FFFFFF" w:themeFill="background1"/>
-        </w:rPr>
-        <w:t> </w:t>
-      </w:r>
-      <w:r>
-        <w:rPr>
-          <w:rStyle w:val="hps"/>
-          <w:rFonts w:ascii="Times New Roman" w:hAnsi="Times New Roman" w:cs="Times New Roman"/>
-          <w:shd w:val="clear" w:color="auto" w:fill="FFFFFF" w:themeFill="background1"/>
-        </w:rPr>
-        <w:t>được</w:t>
-      </w:r>
-      <w:r>
-        <w:rPr>
-          <w:rStyle w:val="hps"/>
-          <w:rFonts w:ascii="Times New Roman" w:hAnsi="Times New Roman" w:cs="Times New Roman"/>
-          <w:shd w:val="clear" w:color="auto" w:fill="FFFFFF" w:themeFill="background1"/>
-        </w:rPr>
-        <w:t> </w:t>
-      </w:r>
-      <w:r>
-        <w:rPr>
-          <w:rStyle w:val="hps"/>
-          <w:rFonts w:ascii="Times New Roman" w:hAnsi="Times New Roman" w:cs="Times New Roman"/>
-          <w:shd w:val="clear" w:color="auto" w:fill="FFFFFF" w:themeFill="background1"/>
-        </w:rPr>
-        <w:t>đóng gói vào</w:t>
-      </w:r>
-      <w:r>
-        <w:rPr>
-          <w:rStyle w:val="hps"/>
-          <w:rFonts w:ascii="Times New Roman" w:hAnsi="Times New Roman" w:cs="Times New Roman"/>
-          <w:shd w:val="clear" w:color="auto" w:fill="FFFFFF" w:themeFill="background1"/>
-        </w:rPr>
-        <w:t> </w:t>
-      </w:r>
-      <w:r>
-        <w:rPr>
-          <w:rStyle w:val="hps"/>
-          <w:rFonts w:ascii="Times New Roman" w:hAnsi="Times New Roman" w:cs="Times New Roman"/>
-          <w:shd w:val="clear" w:color="auto" w:fill="FFFFFF" w:themeFill="background1"/>
-        </w:rPr>
-        <w:t>ADTs</w:t>
-      </w:r>
-      <w:r>
-        <w:rPr>
-          <w:rStyle w:val="hps"/>
-          <w:rFonts w:ascii="Times New Roman" w:hAnsi="Times New Roman" w:cs="Times New Roman"/>
-          <w:shd w:val="clear" w:color="auto" w:fill="FFFFFF" w:themeFill="background1"/>
-        </w:rPr>
-        <w:t>.</w:t>
+        <w:t>Lưu ý rằng ngay cả trong một hệ thống quan hệ, các loại nguyên tử chẳng hạn như số nguyên có liên quan đến phương pháp được đóng gói vào ADTs.</w:t>
       </w:r>
       <w:r>
         <w:rPr>
@@ -16115,151 +11167,7 @@
           <w:rFonts w:ascii="Times New Roman" w:hAnsi="Times New Roman" w:cs="Times New Roman"/>
           <w:shd w:val="clear" w:color="auto" w:fill="FFFFFF" w:themeFill="background1"/>
         </w:rPr>
-        <w:t>Trong trường hợp </w:t>
-      </w:r>
-      <w:r>
-        <w:rPr>
-          <w:rStyle w:val="hps"/>
-          <w:rFonts w:ascii="Times New Roman" w:hAnsi="Times New Roman" w:cs="Times New Roman"/>
-          <w:shd w:val="clear" w:color="auto" w:fill="FFFFFF" w:themeFill="background1"/>
-        </w:rPr>
-        <w:t>các số nguyên</w:t>
-      </w:r>
-      <w:r>
-        <w:rPr>
-          <w:rStyle w:val="hps"/>
-          <w:rFonts w:ascii="Times New Roman" w:hAnsi="Times New Roman" w:cs="Times New Roman"/>
-          <w:shd w:val="clear" w:color="auto" w:fill="FFFFFF" w:themeFill="background1"/>
-        </w:rPr>
-        <w:t>, phương pháp </w:t>
-      </w:r>
-      <w:r>
-        <w:rPr>
-          <w:rStyle w:val="hps"/>
-          <w:rFonts w:ascii="Times New Roman" w:hAnsi="Times New Roman" w:cs="Times New Roman"/>
-          <w:shd w:val="clear" w:color="auto" w:fill="FFFFFF" w:themeFill="background1"/>
-        </w:rPr>
-        <w:t>tiêu chuẩn</w:t>
-      </w:r>
-      <w:r>
-        <w:rPr>
-          <w:rStyle w:val="hps"/>
-          <w:rFonts w:ascii="Times New Roman" w:hAnsi="Times New Roman" w:cs="Times New Roman"/>
-          <w:shd w:val="clear" w:color="auto" w:fill="FFFFFF" w:themeFill="background1"/>
-        </w:rPr>
-        <w:t> </w:t>
-      </w:r>
-      <w:r>
-        <w:rPr>
-          <w:rStyle w:val="hps"/>
-          <w:rFonts w:ascii="Times New Roman" w:hAnsi="Times New Roman" w:cs="Times New Roman"/>
-          <w:shd w:val="clear" w:color="auto" w:fill="FFFFFF" w:themeFill="background1"/>
-        </w:rPr>
-        <w:t>cho</w:t>
-      </w:r>
-      <w:r>
-        <w:rPr>
-          <w:rStyle w:val="hps"/>
-          <w:rFonts w:ascii="Times New Roman" w:hAnsi="Times New Roman" w:cs="Times New Roman"/>
-          <w:shd w:val="clear" w:color="auto" w:fill="FFFFFF" w:themeFill="background1"/>
-        </w:rPr>
-        <w:t> </w:t>
-      </w:r>
-      <w:r>
-        <w:rPr>
-          <w:rStyle w:val="hps"/>
-          <w:rFonts w:ascii="Times New Roman" w:hAnsi="Times New Roman" w:cs="Times New Roman"/>
-          <w:shd w:val="clear" w:color="auto" w:fill="FFFFFF" w:themeFill="background1"/>
-        </w:rPr>
-        <w:t>ADT</w:t>
-      </w:r>
-      <w:r>
-        <w:rPr>
-          <w:rStyle w:val="hps"/>
-          <w:rFonts w:ascii="Times New Roman" w:hAnsi="Times New Roman" w:cs="Times New Roman"/>
-          <w:shd w:val="clear" w:color="auto" w:fill="FFFFFF" w:themeFill="background1"/>
-        </w:rPr>
-        <w:t> </w:t>
-      </w:r>
-      <w:r>
-        <w:rPr>
-          <w:rStyle w:val="hps"/>
-          <w:rFonts w:ascii="Times New Roman" w:hAnsi="Times New Roman" w:cs="Times New Roman"/>
-          <w:shd w:val="clear" w:color="auto" w:fill="FFFFFF" w:themeFill="background1"/>
-        </w:rPr>
-        <w:t>là</w:t>
-      </w:r>
-      <w:r>
-        <w:rPr>
-          <w:rStyle w:val="hps"/>
-          <w:rFonts w:ascii="Times New Roman" w:hAnsi="Times New Roman" w:cs="Times New Roman"/>
-          <w:shd w:val="clear" w:color="auto" w:fill="FFFFFF" w:themeFill="background1"/>
-        </w:rPr>
-        <w:t> </w:t>
-      </w:r>
-      <w:r>
-        <w:rPr>
-          <w:rStyle w:val="hps"/>
-          <w:rFonts w:ascii="Times New Roman" w:hAnsi="Times New Roman" w:cs="Times New Roman"/>
-          <w:shd w:val="clear" w:color="auto" w:fill="FFFFFF" w:themeFill="background1"/>
-        </w:rPr>
-        <w:t>các nhà khai thácsố</w:t>
-      </w:r>
-      <w:r>
-        <w:rPr>
-          <w:rStyle w:val="hps"/>
-          <w:rFonts w:ascii="Times New Roman" w:hAnsi="Times New Roman" w:cs="Times New Roman"/>
-          <w:shd w:val="clear" w:color="auto" w:fill="FFFFFF" w:themeFill="background1"/>
-        </w:rPr>
-        <w:t> </w:t>
-      </w:r>
-      <w:r>
-        <w:rPr>
-          <w:rStyle w:val="hps"/>
-          <w:rFonts w:ascii="Times New Roman" w:hAnsi="Times New Roman" w:cs="Times New Roman"/>
-          <w:shd w:val="clear" w:color="auto" w:fill="FFFFFF" w:themeFill="background1"/>
-        </w:rPr>
-        <w:t>liệu</w:t>
-      </w:r>
-      <w:r>
-        <w:rPr>
-          <w:rStyle w:val="hps"/>
-          <w:rFonts w:ascii="Times New Roman" w:hAnsi="Times New Roman" w:cs="Times New Roman"/>
-          <w:shd w:val="clear" w:color="auto" w:fill="FFFFFF" w:themeFill="background1"/>
-        </w:rPr>
-        <w:t> </w:t>
-      </w:r>
-      <w:r>
-        <w:rPr>
-          <w:rStyle w:val="hps"/>
-          <w:rFonts w:ascii="Times New Roman" w:hAnsi="Times New Roman" w:cs="Times New Roman"/>
-          <w:shd w:val="clear" w:color="auto" w:fill="FFFFFF" w:themeFill="background1"/>
-        </w:rPr>
-        <w:t>thông thường và</w:t>
-      </w:r>
-      <w:r>
-        <w:rPr>
-          <w:rStyle w:val="hps"/>
-          <w:rFonts w:ascii="Times New Roman" w:hAnsi="Times New Roman" w:cs="Times New Roman"/>
-          <w:shd w:val="clear" w:color="auto" w:fill="FFFFFF" w:themeFill="background1"/>
-        </w:rPr>
-        <w:t> </w:t>
-      </w:r>
-      <w:r>
-        <w:rPr>
-          <w:rStyle w:val="hps"/>
-          <w:rFonts w:ascii="Times New Roman" w:hAnsi="Times New Roman" w:cs="Times New Roman"/>
-          <w:shd w:val="clear" w:color="auto" w:fill="FFFFFF" w:themeFill="background1"/>
-        </w:rPr>
-        <w:t>so sánh</w:t>
-      </w:r>
-      <w:r>
-        <w:rPr>
-          <w:rStyle w:val="hps"/>
-          <w:rFonts w:ascii="Times New Roman" w:hAnsi="Times New Roman" w:cs="Times New Roman"/>
-          <w:shd w:val="clear" w:color="auto" w:fill="FFFFFF" w:themeFill="background1"/>
-        </w:rPr>
-        <w:t>.</w:t>
+        <w:t>Trong trường hợp các số nguyên, phương pháp tiêu chuẩn cho ADT là các nhà khai thácsố liệu thông thường và so sánh.</w:t>
       </w:r>
       <w:r>
         <w:rPr>
@@ -16275,527 +11183,7 @@
           <w:rFonts w:ascii="Times New Roman" w:hAnsi="Times New Roman" w:cs="Times New Roman"/>
           <w:shd w:val="clear" w:color="auto" w:fill="FFFFFF" w:themeFill="background1"/>
         </w:rPr>
-        <w:t>Để </w:t>
-      </w:r>
-      <w:r>
-        <w:rPr>
-          <w:rStyle w:val="hps"/>
-          <w:rFonts w:ascii="Times New Roman" w:hAnsi="Times New Roman" w:cs="Times New Roman"/>
-          <w:shd w:val="clear" w:color="auto" w:fill="FFFFFF" w:themeFill="background1"/>
-        </w:rPr>
-        <w:t>đánh</w:t>
-      </w:r>
-      <w:r>
-        <w:rPr>
-          <w:rStyle w:val="hps"/>
-          <w:rFonts w:ascii="Times New Roman" w:hAnsi="Times New Roman" w:cs="Times New Roman"/>
-          <w:shd w:val="clear" w:color="auto" w:fill="FFFFFF" w:themeFill="background1"/>
-        </w:rPr>
-        <w:t> </w:t>
-      </w:r>
-      <w:r>
-        <w:rPr>
-          <w:rStyle w:val="hps"/>
-          <w:rFonts w:ascii="Times New Roman" w:hAnsi="Times New Roman" w:cs="Times New Roman"/>
-          <w:shd w:val="clear" w:color="auto" w:fill="FFFFFF" w:themeFill="background1"/>
-        </w:rPr>
-        <w:t>giá</w:t>
-      </w:r>
-      <w:r>
-        <w:rPr>
-          <w:rStyle w:val="hps"/>
-          <w:rFonts w:ascii="Times New Roman" w:hAnsi="Times New Roman" w:cs="Times New Roman"/>
-          <w:shd w:val="clear" w:color="auto" w:fill="FFFFFF" w:themeFill="background1"/>
-        </w:rPr>
-        <w:t> </w:t>
-      </w:r>
-      <w:r>
-        <w:rPr>
-          <w:rStyle w:val="hps"/>
-          <w:rFonts w:ascii="Times New Roman" w:hAnsi="Times New Roman" w:cs="Times New Roman"/>
-          <w:shd w:val="clear" w:color="auto" w:fill="FFFFFF" w:themeFill="background1"/>
-        </w:rPr>
-        <w:t>các nhà điều hành</w:t>
-      </w:r>
-      <w:r>
-        <w:rPr>
-          <w:rStyle w:val="hps"/>
-          <w:rFonts w:ascii="Times New Roman" w:hAnsi="Times New Roman" w:cs="Times New Roman"/>
-          <w:shd w:val="clear" w:color="auto" w:fill="FFFFFF" w:themeFill="background1"/>
-        </w:rPr>
-        <w:t> </w:t>
-      </w:r>
-      <w:r>
-        <w:rPr>
-          <w:rStyle w:val="hps"/>
-          <w:rFonts w:ascii="Times New Roman" w:hAnsi="Times New Roman" w:cs="Times New Roman"/>
-          <w:shd w:val="clear" w:color="auto" w:fill="FFFFFF" w:themeFill="background1"/>
-        </w:rPr>
-        <w:t>bổ</w:t>
-      </w:r>
-      <w:r>
-        <w:rPr>
-          <w:rStyle w:val="hps"/>
-          <w:rFonts w:ascii="Times New Roman" w:hAnsi="Times New Roman" w:cs="Times New Roman"/>
-          <w:shd w:val="clear" w:color="auto" w:fill="FFFFFF" w:themeFill="background1"/>
-        </w:rPr>
-        <w:t> </w:t>
-      </w:r>
-      <w:r>
-        <w:rPr>
-          <w:rStyle w:val="hps"/>
-          <w:rFonts w:ascii="Times New Roman" w:hAnsi="Times New Roman" w:cs="Times New Roman"/>
-          <w:shd w:val="clear" w:color="auto" w:fill="FFFFFF" w:themeFill="background1"/>
-        </w:rPr>
-        <w:t>liệu</w:t>
-      </w:r>
-      <w:r>
-        <w:rPr>
-          <w:rStyle w:val="hps"/>
-          <w:rFonts w:ascii="Times New Roman" w:hAnsi="Times New Roman" w:cs="Times New Roman"/>
-          <w:shd w:val="clear" w:color="auto" w:fill="FFFFFF" w:themeFill="background1"/>
-        </w:rPr>
-        <w:t> </w:t>
-      </w:r>
-      <w:r>
-        <w:rPr>
-          <w:rStyle w:val="hps"/>
-          <w:rFonts w:ascii="Times New Roman" w:hAnsi="Times New Roman" w:cs="Times New Roman"/>
-          <w:shd w:val="clear" w:color="auto" w:fill="FFFFFF" w:themeFill="background1"/>
-        </w:rPr>
-        <w:t>vào</w:t>
-      </w:r>
-      <w:r>
-        <w:rPr>
-          <w:rStyle w:val="hps"/>
-          <w:rFonts w:ascii="Times New Roman" w:hAnsi="Times New Roman" w:cs="Times New Roman"/>
-          <w:shd w:val="clear" w:color="auto" w:fill="FFFFFF" w:themeFill="background1"/>
-        </w:rPr>
-        <w:t> </w:t>
-      </w:r>
-      <w:r>
-        <w:rPr>
-          <w:rStyle w:val="hps"/>
-          <w:rFonts w:ascii="Times New Roman" w:hAnsi="Times New Roman" w:cs="Times New Roman"/>
-          <w:shd w:val="clear" w:color="auto" w:fill="FFFFFF" w:themeFill="background1"/>
-        </w:rPr>
-        <w:t>số nguyên</w:t>
-      </w:r>
-      <w:r>
-        <w:rPr>
-          <w:rStyle w:val="hps"/>
-          <w:rFonts w:ascii="Times New Roman" w:hAnsi="Times New Roman" w:cs="Times New Roman"/>
-          <w:shd w:val="clear" w:color="auto" w:fill="FFFFFF" w:themeFill="background1"/>
-        </w:rPr>
-        <w:t>, hệ thống </w:t>
-      </w:r>
-      <w:r>
-        <w:rPr>
-          <w:rStyle w:val="hps"/>
-          <w:rFonts w:ascii="Times New Roman" w:hAnsi="Times New Roman" w:cs="Times New Roman"/>
-          <w:shd w:val="clear" w:color="auto" w:fill="FFFFFF" w:themeFill="background1"/>
-        </w:rPr>
-        <w:t>cơ</w:t>
-      </w:r>
-      <w:r>
-        <w:rPr>
-          <w:rStyle w:val="hps"/>
-          <w:rFonts w:ascii="Times New Roman" w:hAnsi="Times New Roman" w:cs="Times New Roman"/>
-          <w:shd w:val="clear" w:color="auto" w:fill="FFFFFF" w:themeFill="background1"/>
-        </w:rPr>
-        <w:t> </w:t>
-      </w:r>
-      <w:r>
-        <w:rPr>
-          <w:rStyle w:val="hps"/>
-          <w:rFonts w:ascii="Times New Roman" w:hAnsi="Times New Roman" w:cs="Times New Roman"/>
-          <w:shd w:val="clear" w:color="auto" w:fill="FFFFFF" w:themeFill="background1"/>
-        </w:rPr>
-        <w:t>sở</w:t>
-      </w:r>
-      <w:r>
-        <w:rPr>
-          <w:rStyle w:val="hps"/>
-          <w:rFonts w:ascii="Times New Roman" w:hAnsi="Times New Roman" w:cs="Times New Roman"/>
-          <w:shd w:val="clear" w:color="auto" w:fill="FFFFFF" w:themeFill="background1"/>
-        </w:rPr>
-        <w:t> </w:t>
-      </w:r>
-      <w:r>
-        <w:rPr>
-          <w:rStyle w:val="hps"/>
-          <w:rFonts w:ascii="Times New Roman" w:hAnsi="Times New Roman" w:cs="Times New Roman"/>
-          <w:shd w:val="clear" w:color="auto" w:fill="FFFFFF" w:themeFill="background1"/>
-        </w:rPr>
-        <w:t>dữ</w:t>
-      </w:r>
-      <w:r>
-        <w:rPr>
-          <w:rStyle w:val="hps"/>
-          <w:rFonts w:ascii="Times New Roman" w:hAnsi="Times New Roman" w:cs="Times New Roman"/>
-          <w:shd w:val="clear" w:color="auto" w:fill="FFFFFF" w:themeFill="background1"/>
-        </w:rPr>
-        <w:t> </w:t>
-      </w:r>
-      <w:r>
-        <w:rPr>
-          <w:rStyle w:val="hps"/>
-          <w:rFonts w:ascii="Times New Roman" w:hAnsi="Times New Roman" w:cs="Times New Roman"/>
-          <w:shd w:val="clear" w:color="auto" w:fill="FFFFFF" w:themeFill="background1"/>
-        </w:rPr>
-        <w:t>liệu</w:t>
-      </w:r>
-      <w:r>
-        <w:rPr>
-          <w:rStyle w:val="hps"/>
-          <w:rFonts w:ascii="Times New Roman" w:hAnsi="Times New Roman" w:cs="Times New Roman"/>
-          <w:shd w:val="clear" w:color="auto" w:fill="FFFFFF" w:themeFill="background1"/>
-        </w:rPr>
-        <w:t> </w:t>
-      </w:r>
-      <w:r>
-        <w:rPr>
-          <w:rStyle w:val="hps"/>
-          <w:rFonts w:ascii="Times New Roman" w:hAnsi="Times New Roman" w:cs="Times New Roman"/>
-          <w:shd w:val="clear" w:color="auto" w:fill="FFFFFF" w:themeFill="background1"/>
-        </w:rPr>
-        <w:t>không cần phải</w:t>
-      </w:r>
-      <w:r>
-        <w:rPr>
-          <w:rStyle w:val="hps"/>
-          <w:rFonts w:ascii="Times New Roman" w:hAnsi="Times New Roman" w:cs="Times New Roman"/>
-          <w:shd w:val="clear" w:color="auto" w:fill="FFFFFF" w:themeFill="background1"/>
-        </w:rPr>
-        <w:t> </w:t>
-      </w:r>
-      <w:r>
-        <w:rPr>
-          <w:rStyle w:val="hps"/>
-          <w:rFonts w:ascii="Times New Roman" w:hAnsi="Times New Roman" w:cs="Times New Roman"/>
-          <w:shd w:val="clear" w:color="auto" w:fill="FFFFFF" w:themeFill="background1"/>
-        </w:rPr>
-        <w:t>hiểu những</w:t>
-      </w:r>
-      <w:r>
-        <w:rPr>
-          <w:rStyle w:val="hps"/>
-          <w:rFonts w:ascii="Times New Roman" w:hAnsi="Times New Roman" w:cs="Times New Roman"/>
-          <w:shd w:val="clear" w:color="auto" w:fill="FFFFFF" w:themeFill="background1"/>
-        </w:rPr>
-        <w:t> </w:t>
-      </w:r>
-      <w:r>
-        <w:rPr>
-          <w:rStyle w:val="hps"/>
-          <w:rFonts w:ascii="Times New Roman" w:hAnsi="Times New Roman" w:cs="Times New Roman"/>
-          <w:shd w:val="clear" w:color="auto" w:fill="FFFFFF" w:themeFill="background1"/>
-        </w:rPr>
-        <w:t>quy</w:t>
-      </w:r>
-      <w:r>
-        <w:rPr>
-          <w:rStyle w:val="hps"/>
-          <w:rFonts w:ascii="Times New Roman" w:hAnsi="Times New Roman" w:cs="Times New Roman"/>
-          <w:shd w:val="clear" w:color="auto" w:fill="FFFFFF" w:themeFill="background1"/>
-        </w:rPr>
-        <w:t> </w:t>
-      </w:r>
-      <w:r>
-        <w:rPr>
-          <w:rStyle w:val="hps"/>
-          <w:rFonts w:ascii="Times New Roman" w:hAnsi="Times New Roman" w:cs="Times New Roman"/>
-          <w:shd w:val="clear" w:color="auto" w:fill="FFFFFF" w:themeFill="background1"/>
-        </w:rPr>
-        <w:t>định</w:t>
-      </w:r>
-      <w:r>
-        <w:rPr>
-          <w:rStyle w:val="hps"/>
-          <w:rFonts w:ascii="Times New Roman" w:hAnsi="Times New Roman" w:cs="Times New Roman"/>
-          <w:shd w:val="clear" w:color="auto" w:fill="FFFFFF" w:themeFill="background1"/>
-        </w:rPr>
-        <w:t> </w:t>
-      </w:r>
-      <w:r>
-        <w:rPr>
-          <w:rStyle w:val="hps"/>
-          <w:rFonts w:ascii="Times New Roman" w:hAnsi="Times New Roman" w:cs="Times New Roman"/>
-          <w:shd w:val="clear" w:color="auto" w:fill="FFFFFF" w:themeFill="background1"/>
-        </w:rPr>
-        <w:t>của</w:t>
-      </w:r>
-      <w:r>
-        <w:rPr>
-          <w:rStyle w:val="hps"/>
-          <w:rFonts w:ascii="Times New Roman" w:hAnsi="Times New Roman" w:cs="Times New Roman"/>
-          <w:shd w:val="clear" w:color="auto" w:fill="FFFFFF" w:themeFill="background1"/>
-        </w:rPr>
-        <w:t> </w:t>
-      </w:r>
-      <w:r>
-        <w:rPr>
-          <w:rStyle w:val="hps"/>
-          <w:rFonts w:ascii="Times New Roman" w:hAnsi="Times New Roman" w:cs="Times New Roman"/>
-          <w:shd w:val="clear" w:color="auto" w:fill="FFFFFF" w:themeFill="background1"/>
-        </w:rPr>
-        <w:t>-</w:t>
-      </w:r>
-      <w:r>
-        <w:rPr>
-          <w:rStyle w:val="hps"/>
-          <w:rFonts w:ascii="Times New Roman" w:hAnsi="Times New Roman" w:cs="Times New Roman"/>
-          <w:shd w:val="clear" w:color="auto" w:fill="FFFFFF" w:themeFill="background1"/>
-        </w:rPr>
-        <w:t> </w:t>
-      </w:r>
-      <w:r>
-        <w:rPr>
-          <w:rStyle w:val="hps"/>
-          <w:rFonts w:ascii="Times New Roman" w:hAnsi="Times New Roman" w:cs="Times New Roman"/>
-          <w:shd w:val="clear" w:color="auto" w:fill="FFFFFF" w:themeFill="background1"/>
-        </w:rPr>
-        <w:t>luật</w:t>
-      </w:r>
-      <w:r>
-        <w:rPr>
-          <w:rStyle w:val="hps"/>
-          <w:rFonts w:ascii="Times New Roman" w:hAnsi="Times New Roman" w:cs="Times New Roman"/>
-          <w:shd w:val="clear" w:color="auto" w:fill="FFFFFF" w:themeFill="background1"/>
-        </w:rPr>
-        <w:t> </w:t>
-      </w:r>
-      <w:r>
-        <w:rPr>
-          <w:rStyle w:val="hps"/>
-          <w:rFonts w:ascii="Times New Roman" w:hAnsi="Times New Roman" w:cs="Times New Roman"/>
-          <w:shd w:val="clear" w:color="auto" w:fill="FFFFFF" w:themeFill="background1"/>
-        </w:rPr>
-        <w:t>bổ sung</w:t>
-      </w:r>
-      <w:r>
-        <w:rPr>
-          <w:rStyle w:val="hps"/>
-          <w:rFonts w:ascii="Times New Roman" w:hAnsi="Times New Roman" w:cs="Times New Roman"/>
-          <w:shd w:val="clear" w:color="auto" w:fill="FFFFFF" w:themeFill="background1"/>
-        </w:rPr>
-        <w:t> </w:t>
-      </w:r>
-      <w:r>
-        <w:rPr>
-          <w:rStyle w:val="hps"/>
-          <w:rFonts w:ascii="Times New Roman" w:hAnsi="Times New Roman" w:cs="Times New Roman"/>
-          <w:shd w:val="clear" w:color="auto" w:fill="FFFFFF" w:themeFill="background1"/>
-        </w:rPr>
-        <w:t>-</w:t>
-      </w:r>
-      <w:r>
-        <w:rPr>
-          <w:rStyle w:val="hps"/>
-          <w:rFonts w:ascii="Times New Roman" w:hAnsi="Times New Roman" w:cs="Times New Roman"/>
-          <w:shd w:val="clear" w:color="auto" w:fill="FFFFFF" w:themeFill="background1"/>
-        </w:rPr>
-        <w:t> </w:t>
-      </w:r>
-      <w:r>
-        <w:rPr>
-          <w:rStyle w:val="hps"/>
-          <w:rFonts w:ascii="Times New Roman" w:hAnsi="Times New Roman" w:cs="Times New Roman"/>
-          <w:shd w:val="clear" w:color="auto" w:fill="FFFFFF" w:themeFill="background1"/>
-        </w:rPr>
-        <w:t>nó chỉ</w:t>
-      </w:r>
-      <w:r>
-        <w:rPr>
-          <w:rStyle w:val="hps"/>
-          <w:rFonts w:ascii="Times New Roman" w:hAnsi="Times New Roman" w:cs="Times New Roman"/>
-          <w:shd w:val="clear" w:color="auto" w:fill="FFFFFF" w:themeFill="background1"/>
-        </w:rPr>
-        <w:t> </w:t>
-      </w:r>
-      <w:r>
-        <w:rPr>
-          <w:rStyle w:val="hps"/>
-          <w:rFonts w:ascii="Times New Roman" w:hAnsi="Times New Roman" w:cs="Times New Roman"/>
-          <w:shd w:val="clear" w:color="auto" w:fill="FFFFFF" w:themeFill="background1"/>
-        </w:rPr>
-        <w:t>cần</w:t>
-      </w:r>
-      <w:r>
-        <w:rPr>
-          <w:rStyle w:val="hps"/>
-          <w:rFonts w:ascii="Times New Roman" w:hAnsi="Times New Roman" w:cs="Times New Roman"/>
-          <w:shd w:val="clear" w:color="auto" w:fill="FFFFFF" w:themeFill="background1"/>
-        </w:rPr>
-        <w:t> </w:t>
-      </w:r>
-      <w:r>
-        <w:rPr>
-          <w:rStyle w:val="hps"/>
-          <w:rFonts w:ascii="Times New Roman" w:hAnsi="Times New Roman" w:cs="Times New Roman"/>
-          <w:shd w:val="clear" w:color="auto" w:fill="FFFFFF" w:themeFill="background1"/>
-        </w:rPr>
-        <w:t>biết làm thế nào</w:t>
-      </w:r>
-      <w:r>
-        <w:rPr>
-          <w:rStyle w:val="hps"/>
-          <w:rFonts w:ascii="Times New Roman" w:hAnsi="Times New Roman" w:cs="Times New Roman"/>
-          <w:shd w:val="clear" w:color="auto" w:fill="FFFFFF" w:themeFill="background1"/>
-        </w:rPr>
-        <w:t> </w:t>
-      </w:r>
-      <w:r>
-        <w:rPr>
-          <w:rStyle w:val="hps"/>
-          <w:rFonts w:ascii="Times New Roman" w:hAnsi="Times New Roman" w:cs="Times New Roman"/>
-          <w:shd w:val="clear" w:color="auto" w:fill="FFFFFF" w:themeFill="background1"/>
-        </w:rPr>
-        <w:t>để gọi</w:t>
-      </w:r>
-      <w:r>
-        <w:rPr>
-          <w:rStyle w:val="hps"/>
-          <w:rFonts w:ascii="Times New Roman" w:hAnsi="Times New Roman" w:cs="Times New Roman"/>
-          <w:shd w:val="clear" w:color="auto" w:fill="FFFFFF" w:themeFill="background1"/>
-        </w:rPr>
-        <w:t> </w:t>
-      </w:r>
-      <w:r>
-        <w:rPr>
-          <w:rStyle w:val="hps"/>
-          <w:rFonts w:ascii="Times New Roman" w:hAnsi="Times New Roman" w:cs="Times New Roman"/>
-          <w:shd w:val="clear" w:color="auto" w:fill="FFFFFF" w:themeFill="background1"/>
-        </w:rPr>
-        <w:t>phương thức</w:t>
-      </w:r>
-      <w:r>
-        <w:rPr>
-          <w:rStyle w:val="hps"/>
-          <w:rFonts w:ascii="Times New Roman" w:hAnsi="Times New Roman" w:cs="Times New Roman"/>
-          <w:shd w:val="clear" w:color="auto" w:fill="FFFFFF" w:themeFill="background1"/>
-        </w:rPr>
-        <w:t> </w:t>
-      </w:r>
-      <w:r>
-        <w:rPr>
-          <w:rStyle w:val="hps"/>
-          <w:rFonts w:ascii="Times New Roman" w:hAnsi="Times New Roman" w:cs="Times New Roman"/>
-          <w:shd w:val="clear" w:color="auto" w:fill="FFFFFF" w:themeFill="background1"/>
-        </w:rPr>
-        <w:t>đoạn mã</w:t>
-      </w:r>
-      <w:r>
-        <w:rPr>
-          <w:rStyle w:val="hps"/>
-          <w:rFonts w:ascii="Times New Roman" w:hAnsi="Times New Roman" w:cs="Times New Roman"/>
-          <w:shd w:val="clear" w:color="auto" w:fill="FFFFFF" w:themeFill="background1"/>
-        </w:rPr>
-        <w:t> </w:t>
-      </w:r>
-      <w:r>
-        <w:rPr>
-          <w:rStyle w:val="hps"/>
-          <w:rFonts w:ascii="Times New Roman" w:hAnsi="Times New Roman" w:cs="Times New Roman"/>
-          <w:shd w:val="clear" w:color="auto" w:fill="FFFFFF" w:themeFill="background1"/>
-        </w:rPr>
-        <w:t>khai</w:t>
-      </w:r>
-      <w:r>
-        <w:rPr>
-          <w:rStyle w:val="hps"/>
-          <w:rFonts w:ascii="Times New Roman" w:hAnsi="Times New Roman" w:cs="Times New Roman"/>
-          <w:shd w:val="clear" w:color="auto" w:fill="FFFFFF" w:themeFill="background1"/>
-        </w:rPr>
-        <w:t> </w:t>
-      </w:r>
-      <w:r>
-        <w:rPr>
-          <w:rStyle w:val="hps"/>
-          <w:rFonts w:ascii="Times New Roman" w:hAnsi="Times New Roman" w:cs="Times New Roman"/>
-          <w:shd w:val="clear" w:color="auto" w:fill="FFFFFF" w:themeFill="background1"/>
-        </w:rPr>
-        <w:t>thác</w:t>
-      </w:r>
-      <w:r>
-        <w:rPr>
-          <w:rStyle w:val="hps"/>
-          <w:rFonts w:ascii="Times New Roman" w:hAnsi="Times New Roman" w:cs="Times New Roman"/>
-          <w:shd w:val="clear" w:color="auto" w:fill="FFFFFF" w:themeFill="background1"/>
-        </w:rPr>
-        <w:t> </w:t>
-      </w:r>
-      <w:r>
-        <w:rPr>
-          <w:rStyle w:val="hps"/>
-          <w:rFonts w:ascii="Times New Roman" w:hAnsi="Times New Roman" w:cs="Times New Roman"/>
-          <w:shd w:val="clear" w:color="auto" w:fill="FFFFFF" w:themeFill="background1"/>
-        </w:rPr>
-        <w:t>và</w:t>
-      </w:r>
-      <w:r>
-        <w:rPr>
-          <w:rStyle w:val="hps"/>
-          <w:rFonts w:ascii="Times New Roman" w:hAnsi="Times New Roman" w:cs="Times New Roman"/>
-          <w:shd w:val="clear" w:color="auto" w:fill="FFFFFF" w:themeFill="background1"/>
-        </w:rPr>
-        <w:t> </w:t>
-      </w:r>
-      <w:r>
-        <w:rPr>
-          <w:rStyle w:val="hps"/>
-          <w:rFonts w:ascii="Times New Roman" w:hAnsi="Times New Roman" w:cs="Times New Roman"/>
-          <w:shd w:val="clear" w:color="auto" w:fill="FFFFFF" w:themeFill="background1"/>
-        </w:rPr>
-        <w:t>loại</w:t>
-      </w:r>
-      <w:r>
-        <w:rPr>
-          <w:rStyle w:val="hps"/>
-          <w:rFonts w:ascii="Times New Roman" w:hAnsi="Times New Roman" w:cs="Times New Roman"/>
-          <w:shd w:val="clear" w:color="auto" w:fill="FFFFFF" w:themeFill="background1"/>
-        </w:rPr>
-        <w:t> </w:t>
-      </w:r>
-      <w:r>
-        <w:rPr>
-          <w:rStyle w:val="hps"/>
-          <w:rFonts w:ascii="Times New Roman" w:hAnsi="Times New Roman" w:cs="Times New Roman"/>
-          <w:shd w:val="clear" w:color="auto" w:fill="FFFFFF" w:themeFill="background1"/>
-        </w:rPr>
-        <w:t>dữ liệu</w:t>
-      </w:r>
-      <w:r>
-        <w:rPr>
-          <w:rStyle w:val="hps"/>
-          <w:rFonts w:ascii="Times New Roman" w:hAnsi="Times New Roman" w:cs="Times New Roman"/>
-          <w:shd w:val="clear" w:color="auto" w:fill="FFFFFF" w:themeFill="background1"/>
-        </w:rPr>
-        <w:t> </w:t>
-      </w:r>
-      <w:r>
-        <w:rPr>
-          <w:rStyle w:val="hps"/>
-          <w:rFonts w:ascii="Times New Roman" w:hAnsi="Times New Roman" w:cs="Times New Roman"/>
-          <w:shd w:val="clear" w:color="auto" w:fill="FFFFFF" w:themeFill="background1"/>
-        </w:rPr>
-        <w:t>để mong đợi trong</w:t>
-      </w:r>
-      <w:r>
-        <w:rPr>
-          <w:rStyle w:val="hps"/>
-          <w:rFonts w:ascii="Times New Roman" w:hAnsi="Times New Roman" w:cs="Times New Roman"/>
-          <w:shd w:val="clear" w:color="auto" w:fill="FFFFFF" w:themeFill="background1"/>
-        </w:rPr>
-        <w:t> </w:t>
-      </w:r>
-      <w:r>
-        <w:rPr>
-          <w:rStyle w:val="hps"/>
-          <w:rFonts w:ascii="Times New Roman" w:hAnsi="Times New Roman" w:cs="Times New Roman"/>
-          <w:shd w:val="clear" w:color="auto" w:fill="FFFFFF" w:themeFill="background1"/>
-        </w:rPr>
-        <w:t>trả</w:t>
+        <w:t>Để đánh giá các nhà điều hành bổ liệu vào số nguyên, hệ thống cơ sở dữ liệu không cần phải hiểu những quy định của - luật bổ sung - nó chỉ cần biết làm thế nào để gọi phương thức đoạn mã khai thác và loại dữ liệu để mong đợi trong trả</w:t>
       </w:r>
       <w:r>
         <w:rPr>
@@ -17001,8 +11389,241 @@
         </w:rPr>
         <w:t>Để đăng ký một phương pháp mới cho một loại nguyên tử, người sử dụng phải viết mã cho phương pháp này và sau đó thông báo cho hệ thống cơ sở dữ liệu về phương pháp.Các mã được viết phụ thuộc vào các ngôn ngữ được hỗ trợ bởi các DBMS, và có thể là hệ điều hành trong câu hỏi.Ví dụ, ORDBMSS có thể xử lý mã Java trong hệ điều hành Linux.Trong trường hợp này, các phương pháp mã phải được viết bằng Java và biên dịch vào một tập tin bytecode Java được lưu trữ trong một hệ thống tập tin Linux.Sau đó, một phong cách phương pháp lệnh SQL đăng ký được trao cho ORDBMS để nó nhận ra phương pháp mới:</w:t>
       </w:r>
-      <w:bookmarkStart w:id="0" w:name="_GoBack"/>
-      <w:bookmarkEnd w:id="0"/>
+    </w:p>
+    <w:p>
+      <w:pPr>
+        <w:pStyle w:val="ListParagraph"/>
+        <w:ind w:left="1080"/>
+        <w:rPr>
+          <w:rStyle w:val="hps"/>
+          <w:rFonts w:ascii="Times New Roman" w:hAnsi="Times New Roman" w:cs="Times New Roman"/>
+          <w:shd w:val="clear" w:color="auto" w:fill="FFFFFF" w:themeFill="background1"/>
+        </w:rPr>
+      </w:pPr>
+      <w:r>
+        <w:rPr>
+          <w:rFonts w:ascii="Times New Roman" w:hAnsi="Times New Roman" w:cs="Times New Roman"/>
+          <w:noProof/>
+          <w:shd w:val="clear" w:color="auto" w:fill="FFFFFF" w:themeFill="background1"/>
+        </w:rPr>
+        <w:drawing>
+          <wp:inline distT="0" distB="0" distL="0" distR="0" wp14:anchorId="1E6BA581" wp14:editId="22B8F572">
+            <wp:extent cx="4846740" cy="594412"/>
+            <wp:effectExtent l="0" t="0" r="0" b="0"/>
+            <wp:docPr id="4" name="Picture 4"/>
+            <wp:cNvGraphicFramePr>
+              <a:graphicFrameLocks xmlns:a="http://schemas.openxmlformats.org/drawingml/2006/main" noChangeAspect="1"/>
+            </wp:cNvGraphicFramePr>
+            <a:graphic xmlns:a="http://schemas.openxmlformats.org/drawingml/2006/main">
+              <a:graphicData uri="http://schemas.openxmlformats.org/drawingml/2006/picture">
+                <pic:pic xmlns:pic="http://schemas.openxmlformats.org/drawingml/2006/picture">
+                  <pic:nvPicPr>
+                    <pic:cNvPr id="0" name="1.png"/>
+                    <pic:cNvPicPr/>
+                  </pic:nvPicPr>
+                  <pic:blipFill>
+                    <a:blip r:embed="rId10">
+                      <a:extLst>
+                        <a:ext uri="{28A0092B-C50C-407E-A947-70E740481C1C}">
+                          <a14:useLocalDpi xmlns:a14="http://schemas.microsoft.com/office/drawing/2010/main" val="0"/>
+                        </a:ext>
+                      </a:extLst>
+                    </a:blip>
+                    <a:stretch>
+                      <a:fillRect/>
+                    </a:stretch>
+                  </pic:blipFill>
+                  <pic:spPr>
+                    <a:xfrm>
+                      <a:off x="0" y="0"/>
+                      <a:ext cx="4846740" cy="594412"/>
+                    </a:xfrm>
+                    <a:prstGeom prst="rect">
+                      <a:avLst/>
+                    </a:prstGeom>
+                  </pic:spPr>
+                </pic:pic>
+              </a:graphicData>
+            </a:graphic>
+          </wp:inline>
+        </w:drawing>
+      </w:r>
+    </w:p>
+    <w:p>
+      <w:pPr>
+        <w:pStyle w:val="ListParagraph"/>
+        <w:numPr>
+          <w:ilvl w:val="0"/>
+          <w:numId w:val="3"/>
+        </w:numPr>
+        <w:ind w:left="1080" w:hanging="180"/>
+        <w:rPr>
+          <w:rStyle w:val="hps"/>
+          <w:rFonts w:ascii="Times New Roman" w:hAnsi="Times New Roman" w:cs="Times New Roman"/>
+          <w:shd w:val="clear" w:color="auto" w:fill="FFFFFF" w:themeFill="background1"/>
+        </w:rPr>
+      </w:pPr>
+      <w:r>
+        <w:rPr>
+          <w:rStyle w:val="hps"/>
+          <w:rFonts w:ascii="Times New Roman" w:hAnsi="Times New Roman" w:cs="Times New Roman"/>
+          <w:shd w:val="clear" w:color="auto" w:fill="FFFFFF" w:themeFill="background1"/>
+        </w:rPr>
+        <w:t>Các khai báo này là những điểm đặc trưng của phương thức: các loại ADT liên quan, kiểu trả về, vị trị của đoạn mã này. Khi phương thức này được đăng ký, DBMS sử dụng một máy ảo Java để thực thi mã:</w:t>
+      </w:r>
+    </w:p>
+    <w:p>
+      <w:pPr>
+        <w:pStyle w:val="ListParagraph"/>
+        <w:ind w:left="1080"/>
+        <w:rPr>
+          <w:rStyle w:val="hps"/>
+          <w:rFonts w:ascii="Times New Roman" w:hAnsi="Times New Roman" w:cs="Times New Roman"/>
+          <w:shd w:val="clear" w:color="auto" w:fill="FFFFFF" w:themeFill="background1"/>
+        </w:rPr>
+      </w:pPr>
+      <w:r>
+        <w:rPr>
+          <w:rFonts w:ascii="Times New Roman" w:hAnsi="Times New Roman" w:cs="Times New Roman"/>
+          <w:noProof/>
+          <w:shd w:val="clear" w:color="auto" w:fill="FFFFFF" w:themeFill="background1"/>
+        </w:rPr>
+        <w:drawing>
+          <wp:inline distT="0" distB="0" distL="0" distR="0">
+            <wp:extent cx="4032250" cy="1831599"/>
+            <wp:effectExtent l="0" t="0" r="6350" b="0"/>
+            <wp:docPr id="5" name="Picture 5"/>
+            <wp:cNvGraphicFramePr>
+              <a:graphicFrameLocks xmlns:a="http://schemas.openxmlformats.org/drawingml/2006/main" noChangeAspect="1"/>
+            </wp:cNvGraphicFramePr>
+            <a:graphic xmlns:a="http://schemas.openxmlformats.org/drawingml/2006/main">
+              <a:graphicData uri="http://schemas.openxmlformats.org/drawingml/2006/picture">
+                <pic:pic xmlns:pic="http://schemas.openxmlformats.org/drawingml/2006/picture">
+                  <pic:nvPicPr>
+                    <pic:cNvPr id="0" name="2.png"/>
+                    <pic:cNvPicPr/>
+                  </pic:nvPicPr>
+                  <pic:blipFill>
+                    <a:blip r:embed="rId11">
+                      <a:extLst>
+                        <a:ext uri="{28A0092B-C50C-407E-A947-70E740481C1C}">
+                          <a14:useLocalDpi xmlns:a14="http://schemas.microsoft.com/office/drawing/2010/main" val="0"/>
+                        </a:ext>
+                      </a:extLst>
+                    </a:blip>
+                    <a:stretch>
+                      <a:fillRect/>
+                    </a:stretch>
+                  </pic:blipFill>
+                  <pic:spPr>
+                    <a:xfrm>
+                      <a:off x="0" y="0"/>
+                      <a:ext cx="4033567" cy="1832197"/>
+                    </a:xfrm>
+                    <a:prstGeom prst="rect">
+                      <a:avLst/>
+                    </a:prstGeom>
+                  </pic:spPr>
+                </pic:pic>
+              </a:graphicData>
+            </a:graphic>
+          </wp:inline>
+        </w:drawing>
+      </w:r>
+    </w:p>
+    <w:p>
+      <w:pPr>
+        <w:pStyle w:val="ListParagraph"/>
+        <w:numPr>
+          <w:ilvl w:val="0"/>
+          <w:numId w:val="3"/>
+        </w:numPr>
+        <w:ind w:left="1080" w:hanging="180"/>
+        <w:rPr>
+          <w:rStyle w:val="hps"/>
+          <w:rFonts w:ascii="Times New Roman" w:hAnsi="Times New Roman" w:cs="Times New Roman"/>
+          <w:shd w:val="clear" w:color="auto" w:fill="FFFFFF" w:themeFill="background1"/>
+        </w:rPr>
+      </w:pPr>
+      <w:r>
+        <w:rPr>
+          <w:rStyle w:val="hps"/>
+          <w:rFonts w:ascii="Times New Roman" w:hAnsi="Times New Roman" w:cs="Times New Roman"/>
+          <w:shd w:val="clear" w:color="auto" w:fill="FFFFFF" w:themeFill="background1"/>
+        </w:rPr>
+        <w:lastRenderedPageBreak/>
+        <w:t>Những khai báo định nghĩa kiểu dữ liệu nguyên tử  do người dùng định nghĩa để sử dụng trong lược đồ của Dinky</w:t>
+      </w:r>
+    </w:p>
+    <w:p>
+      <w:pPr>
+        <w:pStyle w:val="ListParagraph"/>
+        <w:ind w:left="1080"/>
+        <w:rPr>
+          <w:rStyle w:val="hps"/>
+          <w:rFonts w:ascii="Times New Roman" w:hAnsi="Times New Roman" w:cs="Times New Roman"/>
+          <w:shd w:val="clear" w:color="auto" w:fill="FFFFFF" w:themeFill="background1"/>
+        </w:rPr>
+      </w:pPr>
+      <w:r>
+        <w:rPr>
+          <w:rFonts w:ascii="Times New Roman" w:hAnsi="Times New Roman" w:cs="Times New Roman"/>
+          <w:noProof/>
+          <w:shd w:val="clear" w:color="auto" w:fill="FFFFFF" w:themeFill="background1"/>
+        </w:rPr>
+        <w:drawing>
+          <wp:inline distT="0" distB="0" distL="0" distR="0" wp14:anchorId="354C9970" wp14:editId="56A726AB">
+            <wp:extent cx="4351397" cy="1005927"/>
+            <wp:effectExtent l="0" t="0" r="0" b="3810"/>
+            <wp:docPr id="6" name="Picture 6"/>
+            <wp:cNvGraphicFramePr>
+              <a:graphicFrameLocks xmlns:a="http://schemas.openxmlformats.org/drawingml/2006/main" noChangeAspect="1"/>
+            </wp:cNvGraphicFramePr>
+            <a:graphic xmlns:a="http://schemas.openxmlformats.org/drawingml/2006/main">
+              <a:graphicData uri="http://schemas.openxmlformats.org/drawingml/2006/picture">
+                <pic:pic xmlns:pic="http://schemas.openxmlformats.org/drawingml/2006/picture">
+                  <pic:nvPicPr>
+                    <pic:cNvPr id="0" name="3.png"/>
+                    <pic:cNvPicPr/>
+                  </pic:nvPicPr>
+                  <pic:blipFill>
+                    <a:blip r:embed="rId12">
+                      <a:extLst>
+                        <a:ext uri="{28A0092B-C50C-407E-A947-70E740481C1C}">
+                          <a14:useLocalDpi xmlns:a14="http://schemas.microsoft.com/office/drawing/2010/main" val="0"/>
+                        </a:ext>
+                      </a:extLst>
+                    </a:blip>
+                    <a:stretch>
+                      <a:fillRect/>
+                    </a:stretch>
+                  </pic:blipFill>
+                  <pic:spPr>
+                    <a:xfrm>
+                      <a:off x="0" y="0"/>
+                      <a:ext cx="4351397" cy="1005927"/>
+                    </a:xfrm>
+                    <a:prstGeom prst="rect">
+                      <a:avLst/>
+                    </a:prstGeom>
+                  </pic:spPr>
+                </pic:pic>
+              </a:graphicData>
+            </a:graphic>
+          </wp:inline>
+        </w:drawing>
+      </w:r>
+    </w:p>
+    <w:p>
+      <w:pPr>
+        <w:pStyle w:val="ListParagraph"/>
+        <w:ind w:left="1080"/>
+        <w:rPr>
+          <w:rStyle w:val="hps"/>
+          <w:rFonts w:ascii="Times New Roman" w:hAnsi="Times New Roman" w:cs="Times New Roman"/>
+          <w:shd w:val="clear" w:color="auto" w:fill="FFFFFF" w:themeFill="background1"/>
+        </w:rPr>
+      </w:pPr>
     </w:p>
     <w:p>
       <w:pPr>
@@ -17027,7 +11648,419 @@
           <w:color w:val="333333"/>
           <w:shd w:val="clear" w:color="auto" w:fill="FFFFFF" w:themeFill="background1"/>
         </w:rPr>
-        <w:t>Cách thức và cấu trúc của kiểu dữ liệu trừu tượng.</w:t>
+        <w:t>Cách thức và cấu trúc của kiểu dữ liệu trừu tượ</w:t>
+      </w:r>
+      <w:r>
+        <w:rPr>
+          <w:rStyle w:val="hps"/>
+          <w:rFonts w:ascii="Times New Roman" w:hAnsi="Times New Roman" w:cs="Times New Roman"/>
+          <w:b/>
+          <w:color w:val="333333"/>
+          <w:shd w:val="clear" w:color="auto" w:fill="FFFFFF" w:themeFill="background1"/>
+        </w:rPr>
+        <w:t>ng</w:t>
+      </w:r>
+    </w:p>
+    <w:p>
+      <w:pPr>
+        <w:pStyle w:val="ListParagraph"/>
+        <w:numPr>
+          <w:ilvl w:val="0"/>
+          <w:numId w:val="3"/>
+        </w:numPr>
+        <w:ind w:left="1080" w:hanging="180"/>
+        <w:rPr>
+          <w:rStyle w:val="hps"/>
+          <w:rFonts w:ascii="Times New Roman" w:hAnsi="Times New Roman" w:cs="Times New Roman"/>
+          <w:shd w:val="clear" w:color="auto" w:fill="FFFFFF" w:themeFill="background1"/>
+        </w:rPr>
+      </w:pPr>
+      <w:r>
+        <w:rPr>
+          <w:rStyle w:val="hps"/>
+          <w:rFonts w:ascii="Times New Roman" w:hAnsi="Times New Roman" w:cs="Times New Roman"/>
+          <w:shd w:val="clear" w:color="auto" w:fill="FFFFFF" w:themeFill="background1"/>
+        </w:rPr>
+        <w:t>Các loại nguyên tử và các loại do người dùng định nghĩa có thể kết hợp để mô tả cấu trúc phức tạp hơn bằng cách sử dụng cac loại hàm dựng. Ví dụ dòng thứ 6 của hình 25.1 xác định cột ngôi sao của loại setof(text), mối mục trong cột đó là một tập cac chuỗi văn bản, đại diện cho các ngôi sao trong bộ phim. Các cú pháp setof là một ví dụ của một hàm dựng. Các hàm dựng phổ biến khác bao gồm:</w:t>
+      </w:r>
+    </w:p>
+    <w:p>
+      <w:pPr>
+        <w:pStyle w:val="ListParagraph"/>
+        <w:numPr>
+          <w:ilvl w:val="1"/>
+          <w:numId w:val="3"/>
+        </w:numPr>
+        <w:rPr>
+          <w:rStyle w:val="hps"/>
+          <w:rFonts w:ascii="Times New Roman" w:hAnsi="Times New Roman" w:cs="Times New Roman"/>
+          <w:shd w:val="clear" w:color="auto" w:fill="FFFFFF" w:themeFill="background1"/>
+        </w:rPr>
+      </w:pPr>
+      <w:r>
+        <w:rPr>
+          <w:rStyle w:val="hps"/>
+          <w:rFonts w:ascii="Times New Roman" w:hAnsi="Times New Roman" w:cs="Times New Roman"/>
+          <w:b/>
+          <w:shd w:val="clear" w:color="auto" w:fill="FFFFFF" w:themeFill="background1"/>
+        </w:rPr>
+        <w:t>ROW</w:t>
+      </w:r>
+      <w:r>
+        <w:rPr>
+          <w:rStyle w:val="hps"/>
+          <w:rFonts w:ascii="Times New Roman" w:hAnsi="Times New Roman" w:cs="Times New Roman"/>
+          <w:shd w:val="clear" w:color="auto" w:fill="FFFFFF" w:themeFill="background1"/>
+        </w:rPr>
+        <w:t>(n</w:t>
+      </w:r>
+      <w:r>
+        <w:rPr>
+          <w:rStyle w:val="hps"/>
+          <w:rFonts w:ascii="Times New Roman" w:hAnsi="Times New Roman" w:cs="Times New Roman"/>
+          <w:shd w:val="clear" w:color="auto" w:fill="FFFFFF" w:themeFill="background1"/>
+        </w:rPr>
+        <w:softHyphen/>
+      </w:r>
+      <w:r>
+        <w:rPr>
+          <w:rStyle w:val="hps"/>
+          <w:rFonts w:ascii="Times New Roman" w:hAnsi="Times New Roman" w:cs="Times New Roman"/>
+          <w:shd w:val="clear" w:color="auto" w:fill="FFFFFF" w:themeFill="background1"/>
+          <w:vertAlign w:val="subscript"/>
+        </w:rPr>
+        <w:t>1</w:t>
+      </w:r>
+      <w:r>
+        <w:rPr>
+          <w:rStyle w:val="hps"/>
+          <w:rFonts w:ascii="Times New Roman" w:hAnsi="Times New Roman" w:cs="Times New Roman"/>
+          <w:shd w:val="clear" w:color="auto" w:fill="FFFFFF" w:themeFill="background1"/>
+        </w:rPr>
+        <w:t xml:space="preserve"> t</w:t>
+      </w:r>
+      <w:r>
+        <w:rPr>
+          <w:rStyle w:val="hps"/>
+          <w:rFonts w:ascii="Times New Roman" w:hAnsi="Times New Roman" w:cs="Times New Roman"/>
+          <w:shd w:val="clear" w:color="auto" w:fill="FFFFFF" w:themeFill="background1"/>
+          <w:vertAlign w:val="subscript"/>
+        </w:rPr>
+        <w:t>1</w:t>
+      </w:r>
+      <w:r>
+        <w:rPr>
+          <w:rStyle w:val="hps"/>
+          <w:rFonts w:ascii="Times New Roman" w:hAnsi="Times New Roman" w:cs="Times New Roman"/>
+          <w:shd w:val="clear" w:color="auto" w:fill="FFFFFF" w:themeFill="background1"/>
+        </w:rPr>
+        <w:t>, …, n</w:t>
+      </w:r>
+      <w:r>
+        <w:rPr>
+          <w:rStyle w:val="hps"/>
+          <w:rFonts w:ascii="Times New Roman" w:hAnsi="Times New Roman" w:cs="Times New Roman"/>
+          <w:shd w:val="clear" w:color="auto" w:fill="FFFFFF" w:themeFill="background1"/>
+          <w:vertAlign w:val="subscript"/>
+        </w:rPr>
+        <w:t>n</w:t>
+      </w:r>
+      <w:r>
+        <w:rPr>
+          <w:rStyle w:val="hps"/>
+          <w:rFonts w:ascii="Times New Roman" w:hAnsi="Times New Roman" w:cs="Times New Roman"/>
+          <w:shd w:val="clear" w:color="auto" w:fill="FFFFFF" w:themeFill="background1"/>
+        </w:rPr>
+        <w:t xml:space="preserve"> t</w:t>
+      </w:r>
+      <w:r>
+        <w:rPr>
+          <w:rStyle w:val="hps"/>
+          <w:rFonts w:ascii="Times New Roman" w:hAnsi="Times New Roman" w:cs="Times New Roman"/>
+          <w:shd w:val="clear" w:color="auto" w:fill="FFFFFF" w:themeFill="background1"/>
+          <w:vertAlign w:val="subscript"/>
+        </w:rPr>
+        <w:t>n</w:t>
+      </w:r>
+      <w:r>
+        <w:rPr>
+          <w:rStyle w:val="hps"/>
+          <w:rFonts w:ascii="Times New Roman" w:hAnsi="Times New Roman" w:cs="Times New Roman"/>
+          <w:shd w:val="clear" w:color="auto" w:fill="FFFFFF" w:themeFill="background1"/>
+        </w:rPr>
+        <w:t>): Một loại trình bày cho một dòng, hoặc một bộ của n cộ</w:t>
+      </w:r>
+      <w:r>
+        <w:rPr>
+          <w:rStyle w:val="hps"/>
+          <w:rFonts w:ascii="Times New Roman" w:hAnsi="Times New Roman" w:cs="Times New Roman"/>
+          <w:shd w:val="clear" w:color="auto" w:fill="FFFFFF" w:themeFill="background1"/>
+        </w:rPr>
+        <w:t>t dữ</w:t>
+      </w:r>
+      <w:r>
+        <w:rPr>
+          <w:rStyle w:val="hps"/>
+          <w:rFonts w:ascii="Times New Roman" w:hAnsi="Times New Roman" w:cs="Times New Roman"/>
+          <w:shd w:val="clear" w:color="auto" w:fill="FFFFFF" w:themeFill="background1"/>
+        </w:rPr>
+        <w:t xml:space="preserve"> liệu với n</w:t>
+      </w:r>
+      <w:r>
+        <w:rPr>
+          <w:rStyle w:val="hps"/>
+          <w:rFonts w:ascii="Times New Roman" w:hAnsi="Times New Roman" w:cs="Times New Roman"/>
+          <w:shd w:val="clear" w:color="auto" w:fill="FFFFFF" w:themeFill="background1"/>
+          <w:vertAlign w:val="subscript"/>
+        </w:rPr>
+        <w:t>1</w:t>
+      </w:r>
+      <w:r>
+        <w:rPr>
+          <w:rStyle w:val="hps"/>
+          <w:rFonts w:ascii="Times New Roman" w:hAnsi="Times New Roman" w:cs="Times New Roman"/>
+          <w:shd w:val="clear" w:color="auto" w:fill="FFFFFF" w:themeFill="background1"/>
+        </w:rPr>
+        <w:t>,…,n</w:t>
+      </w:r>
+      <w:r>
+        <w:rPr>
+          <w:rStyle w:val="hps"/>
+          <w:rFonts w:ascii="Times New Roman" w:hAnsi="Times New Roman" w:cs="Times New Roman"/>
+          <w:shd w:val="clear" w:color="auto" w:fill="FFFFFF" w:themeFill="background1"/>
+          <w:vertAlign w:val="subscript"/>
+        </w:rPr>
+        <w:t>n</w:t>
+      </w:r>
+      <w:r>
+        <w:rPr>
+          <w:rStyle w:val="hps"/>
+          <w:rFonts w:ascii="Times New Roman" w:hAnsi="Times New Roman" w:cs="Times New Roman"/>
+          <w:shd w:val="clear" w:color="auto" w:fill="FFFFFF" w:themeFill="background1"/>
+        </w:rPr>
+        <w:t xml:space="preserve"> thuộc loại t</w:t>
+      </w:r>
+      <w:r>
+        <w:rPr>
+          <w:rStyle w:val="hps"/>
+          <w:rFonts w:ascii="Times New Roman" w:hAnsi="Times New Roman" w:cs="Times New Roman"/>
+          <w:shd w:val="clear" w:color="auto" w:fill="FFFFFF" w:themeFill="background1"/>
+          <w:vertAlign w:val="subscript"/>
+        </w:rPr>
+        <w:t>1</w:t>
+      </w:r>
+      <w:r>
+        <w:rPr>
+          <w:rStyle w:val="hps"/>
+          <w:rFonts w:ascii="Times New Roman" w:hAnsi="Times New Roman" w:cs="Times New Roman"/>
+          <w:shd w:val="clear" w:color="auto" w:fill="FFFFFF" w:themeFill="background1"/>
+        </w:rPr>
+        <w:t>,…,t</w:t>
+      </w:r>
+      <w:r>
+        <w:rPr>
+          <w:rStyle w:val="hps"/>
+          <w:rFonts w:ascii="Times New Roman" w:hAnsi="Times New Roman" w:cs="Times New Roman"/>
+          <w:shd w:val="clear" w:color="auto" w:fill="FFFFFF" w:themeFill="background1"/>
+          <w:vertAlign w:val="subscript"/>
+        </w:rPr>
+        <w:t>n</w:t>
+      </w:r>
+      <w:r>
+        <w:rPr>
+          <w:rStyle w:val="hps"/>
+          <w:rFonts w:ascii="Times New Roman" w:hAnsi="Times New Roman" w:cs="Times New Roman"/>
+          <w:shd w:val="clear" w:color="auto" w:fill="FFFFFF" w:themeFill="background1"/>
+        </w:rPr>
+        <w:t xml:space="preserve"> tương ứng. </w:t>
+      </w:r>
+    </w:p>
+    <w:p>
+      <w:pPr>
+        <w:pStyle w:val="ListParagraph"/>
+        <w:numPr>
+          <w:ilvl w:val="1"/>
+          <w:numId w:val="3"/>
+        </w:numPr>
+        <w:rPr>
+          <w:rStyle w:val="hps"/>
+          <w:rFonts w:ascii="Times New Roman" w:hAnsi="Times New Roman" w:cs="Times New Roman"/>
+          <w:shd w:val="clear" w:color="auto" w:fill="FFFFFF" w:themeFill="background1"/>
+        </w:rPr>
+      </w:pPr>
+      <w:r>
+        <w:rPr>
+          <w:rStyle w:val="hps"/>
+          <w:rFonts w:ascii="Times New Roman" w:hAnsi="Times New Roman" w:cs="Times New Roman"/>
+          <w:b/>
+          <w:shd w:val="clear" w:color="auto" w:fill="FFFFFF" w:themeFill="background1"/>
+        </w:rPr>
+        <w:t>Listof(base):</w:t>
+      </w:r>
+      <w:r>
+        <w:rPr>
+          <w:rStyle w:val="hps"/>
+          <w:rFonts w:ascii="Times New Roman" w:hAnsi="Times New Roman" w:cs="Times New Roman"/>
+          <w:shd w:val="clear" w:color="auto" w:fill="FFFFFF" w:themeFill="background1"/>
+        </w:rPr>
+        <w:t xml:space="preserve"> Một kiểu </w:t>
+      </w:r>
+      <w:r>
+        <w:rPr>
+          <w:rStyle w:val="hps"/>
+          <w:rFonts w:ascii="Times New Roman" w:hAnsi="Times New Roman" w:cs="Times New Roman"/>
+          <w:shd w:val="clear" w:color="auto" w:fill="FFFFFF" w:themeFill="background1"/>
+        </w:rPr>
+        <w:t>đại diện cho một list các phần tử cơ sở.</w:t>
+      </w:r>
+    </w:p>
+    <w:p>
+      <w:pPr>
+        <w:pStyle w:val="ListParagraph"/>
+        <w:numPr>
+          <w:ilvl w:val="1"/>
+          <w:numId w:val="3"/>
+        </w:numPr>
+        <w:rPr>
+          <w:rStyle w:val="hps"/>
+          <w:rFonts w:ascii="Times New Roman" w:hAnsi="Times New Roman" w:cs="Times New Roman"/>
+          <w:shd w:val="clear" w:color="auto" w:fill="FFFFFF" w:themeFill="background1"/>
+        </w:rPr>
+      </w:pPr>
+      <w:r>
+        <w:rPr>
+          <w:rStyle w:val="hps"/>
+          <w:rFonts w:ascii="Times New Roman" w:hAnsi="Times New Roman" w:cs="Times New Roman"/>
+          <w:b/>
+          <w:shd w:val="clear" w:color="auto" w:fill="FFFFFF" w:themeFill="background1"/>
+        </w:rPr>
+        <w:t xml:space="preserve">ARRAY(basse): </w:t>
+      </w:r>
+      <w:r>
+        <w:rPr>
+          <w:rStyle w:val="hps"/>
+          <w:rFonts w:ascii="Times New Roman" w:hAnsi="Times New Roman" w:cs="Times New Roman"/>
+          <w:shd w:val="clear" w:color="auto" w:fill="FFFFFF" w:themeFill="background1"/>
+        </w:rPr>
+        <w:t>Một kiểu đại diện cho một mảng các phần tử cơ sở.</w:t>
+      </w:r>
+    </w:p>
+    <w:p>
+      <w:pPr>
+        <w:pStyle w:val="ListParagraph"/>
+        <w:numPr>
+          <w:ilvl w:val="1"/>
+          <w:numId w:val="3"/>
+        </w:numPr>
+        <w:rPr>
+          <w:rStyle w:val="hps"/>
+          <w:rFonts w:ascii="Times New Roman" w:hAnsi="Times New Roman" w:cs="Times New Roman"/>
+          <w:shd w:val="clear" w:color="auto" w:fill="FFFFFF" w:themeFill="background1"/>
+        </w:rPr>
+      </w:pPr>
+      <w:r>
+        <w:rPr>
+          <w:rStyle w:val="hps"/>
+          <w:rFonts w:ascii="Times New Roman" w:hAnsi="Times New Roman" w:cs="Times New Roman"/>
+          <w:b/>
+          <w:shd w:val="clear" w:color="auto" w:fill="FFFFFF" w:themeFill="background1"/>
+        </w:rPr>
+        <w:t xml:space="preserve">setof(base): </w:t>
+      </w:r>
+      <w:r>
+        <w:rPr>
+          <w:rStyle w:val="hps"/>
+          <w:rFonts w:ascii="Times New Roman" w:hAnsi="Times New Roman" w:cs="Times New Roman"/>
+          <w:shd w:val="clear" w:color="auto" w:fill="FFFFFF" w:themeFill="background1"/>
+        </w:rPr>
+        <w:t>Một kiểu đại diện cho một tập (set) các phần tử cơ sở</w:t>
+      </w:r>
+      <w:r>
+        <w:rPr>
+          <w:rStyle w:val="hps"/>
+          <w:rFonts w:ascii="Times New Roman" w:hAnsi="Times New Roman" w:cs="Times New Roman"/>
+          <w:b/>
+          <w:shd w:val="clear" w:color="auto" w:fill="FFFFFF" w:themeFill="background1"/>
+        </w:rPr>
+        <w:t xml:space="preserve"> .</w:t>
+      </w:r>
+      <w:r>
+        <w:rPr>
+          <w:rStyle w:val="hps"/>
+          <w:rFonts w:ascii="Times New Roman" w:hAnsi="Times New Roman" w:cs="Times New Roman"/>
+          <w:shd w:val="clear" w:color="auto" w:fill="FFFFFF" w:themeFill="background1"/>
+        </w:rPr>
+        <w:t xml:space="preserve"> Một set thì không có 2 phần tử trùng nhau.</w:t>
+      </w:r>
+    </w:p>
+    <w:p>
+      <w:pPr>
+        <w:pStyle w:val="ListParagraph"/>
+        <w:numPr>
+          <w:ilvl w:val="1"/>
+          <w:numId w:val="3"/>
+        </w:numPr>
+        <w:rPr>
+          <w:rStyle w:val="hps"/>
+          <w:rFonts w:ascii="Times New Roman" w:hAnsi="Times New Roman" w:cs="Times New Roman"/>
+          <w:shd w:val="clear" w:color="auto" w:fill="FFFFFF" w:themeFill="background1"/>
+        </w:rPr>
+      </w:pPr>
+      <w:r>
+        <w:rPr>
+          <w:rStyle w:val="hps"/>
+          <w:rFonts w:ascii="Times New Roman" w:hAnsi="Times New Roman" w:cs="Times New Roman"/>
+          <w:b/>
+          <w:shd w:val="clear" w:color="auto" w:fill="FFFFFF" w:themeFill="background1"/>
+        </w:rPr>
+        <w:t xml:space="preserve">bagof(base): </w:t>
+      </w:r>
+      <w:r>
+        <w:rPr>
+          <w:rStyle w:val="hps"/>
+          <w:rFonts w:ascii="Times New Roman" w:hAnsi="Times New Roman" w:cs="Times New Roman"/>
+          <w:shd w:val="clear" w:color="auto" w:fill="FFFFFF" w:themeFill="background1"/>
+        </w:rPr>
+        <w:t>Một kiểu đại diện cho một bag bao gồm các phần tử cơ sở hoặc các set.</w:t>
+      </w:r>
+    </w:p>
+    <w:p>
+      <w:pPr>
+        <w:pStyle w:val="ListParagraph"/>
+        <w:numPr>
+          <w:ilvl w:val="0"/>
+          <w:numId w:val="3"/>
+        </w:numPr>
+        <w:ind w:left="1080" w:hanging="180"/>
+        <w:rPr>
+          <w:rStyle w:val="hps"/>
+          <w:rFonts w:ascii="Times New Roman" w:hAnsi="Times New Roman" w:cs="Times New Roman"/>
+          <w:shd w:val="clear" w:color="auto" w:fill="FFFFFF" w:themeFill="background1"/>
+        </w:rPr>
+      </w:pPr>
+      <w:r>
+        <w:rPr>
+          <w:rStyle w:val="hps"/>
+          <w:rFonts w:ascii="Times New Roman" w:hAnsi="Times New Roman" w:cs="Times New Roman"/>
+          <w:shd w:val="clear" w:color="auto" w:fill="FFFFFF" w:themeFill="background1"/>
+        </w:rPr>
+        <w:t>Đánh giá đầy đủ khả năng của các hàm dựng, ví dụ ARRAY (ROW (age: integer, sal: integer</w:t>
+      </w:r>
+      <w:r>
+        <w:rPr>
+          <w:rStyle w:val="hps"/>
+          <w:rFonts w:ascii="Times New Roman" w:hAnsi="Times New Roman" w:cs="Times New Roman"/>
+          <w:shd w:val="clear" w:color="auto" w:fill="FFFFFF" w:themeFill="background1"/>
+        </w:rPr>
+        <w:t>))</w:t>
+      </w:r>
+      <w:r>
+        <w:rPr>
+          <w:rStyle w:val="hps"/>
+          <w:rFonts w:ascii="Times New Roman" w:hAnsi="Times New Roman" w:cs="Times New Roman"/>
+          <w:shd w:val="clear" w:color="auto" w:fill="FFFFFF" w:themeFill="background1"/>
+        </w:rPr>
+        <w:t xml:space="preserve">. Các loại được xác định bằng cách sử dụng các hàm dựng của các  kiểu được gọi là kiểu có cấu trúc. Ngoài ra có thể sử dụng listof, ARRAY, bagof, hoặc setof như là các hàm dựng sau cùng đôi khí được gọi là tập hợp các loại, hoặc dữ liệu với số lượng lớn. </w:t>
       </w:r>
     </w:p>
     <w:p>
@@ -17061,6 +12094,370 @@
         <w:pStyle w:val="ListParagraph"/>
         <w:numPr>
           <w:ilvl w:val="0"/>
+          <w:numId w:val="3"/>
+        </w:numPr>
+        <w:ind w:left="1080" w:hanging="180"/>
+        <w:rPr>
+          <w:rStyle w:val="hps"/>
+          <w:rFonts w:ascii="Times New Roman" w:hAnsi="Times New Roman" w:cs="Times New Roman"/>
+          <w:shd w:val="clear" w:color="auto" w:fill="FFFFFF" w:themeFill="background1"/>
+        </w:rPr>
+      </w:pPr>
+      <w:r>
+        <w:rPr>
+          <w:rStyle w:val="hps"/>
+          <w:rFonts w:ascii="Times New Roman" w:hAnsi="Times New Roman" w:cs="Times New Roman"/>
+          <w:shd w:val="clear" w:color="auto" w:fill="FFFFFF" w:themeFill="background1"/>
+        </w:rPr>
+        <w:t>DBMS cung cấp phương thức được xây dựng cho các loại hỗ trợ thông qua hàm dựng loại.</w:t>
+      </w:r>
+      <w:r>
+        <w:rPr>
+          <w:rStyle w:val="hps"/>
+          <w:rFonts w:ascii="Times New Roman" w:hAnsi="Times New Roman" w:cs="Times New Roman"/>
+          <w:shd w:val="clear" w:color="auto" w:fill="FFFFFF" w:themeFill="background1"/>
+        </w:rPr>
+        <w:t xml:space="preserve"> </w:t>
+      </w:r>
+      <w:r>
+        <w:rPr>
+          <w:rStyle w:val="hps"/>
+          <w:rFonts w:ascii="Times New Roman" w:hAnsi="Times New Roman" w:cs="Times New Roman"/>
+          <w:shd w:val="clear" w:color="auto" w:fill="FFFFFF" w:themeFill="background1"/>
+        </w:rPr>
+        <w:t>Những phương pháp này tương tự như trong hoạt động xây dựng như phép cộng và phép nhân đối với các loại nguyên tử chẳng hạn như số nguyên.Trong phần này chúng tôi trình bày các phương pháp để xây dựng loại hình khác nhau và minh họa các truy vấn SQL có thể tạo ra và thao tác giá trị với các loại cấu trúc.</w:t>
+      </w:r>
+    </w:p>
+    <w:p>
+      <w:pPr>
+        <w:pStyle w:val="ListParagraph"/>
+        <w:numPr>
+          <w:ilvl w:val="0"/>
+          <w:numId w:val="3"/>
+        </w:numPr>
+        <w:spacing w:before="240"/>
+        <w:ind w:left="1080" w:hanging="180"/>
+        <w:rPr>
+          <w:rStyle w:val="hps"/>
+          <w:rFonts w:ascii="Times New Roman" w:hAnsi="Times New Roman" w:cs="Times New Roman"/>
+          <w:b/>
+          <w:shd w:val="clear" w:color="auto" w:fill="FFFFFF" w:themeFill="background1"/>
+        </w:rPr>
+      </w:pPr>
+      <w:r>
+        <w:rPr>
+          <w:rStyle w:val="hps"/>
+          <w:rFonts w:ascii="Times New Roman" w:hAnsi="Times New Roman" w:cs="Times New Roman"/>
+          <w:b/>
+          <w:shd w:val="clear" w:color="auto" w:fill="FFFFFF" w:themeFill="background1"/>
+        </w:rPr>
+        <w:t>ROWS:</w:t>
+      </w:r>
+      <w:r>
+        <w:rPr>
+          <w:rStyle w:val="hps"/>
+          <w:rFonts w:ascii="Times New Roman" w:hAnsi="Times New Roman" w:cs="Times New Roman"/>
+          <w:b/>
+          <w:shd w:val="clear" w:color="auto" w:fill="FFFFFF" w:themeFill="background1"/>
+        </w:rPr>
+        <w:t xml:space="preserve"> </w:t>
+      </w:r>
+      <w:r>
+        <w:rPr>
+          <w:rStyle w:val="hps"/>
+          <w:rFonts w:ascii="Times New Roman" w:hAnsi="Times New Roman" w:cs="Times New Roman"/>
+          <w:shd w:val="clear" w:color="auto" w:fill="FFFFFF" w:themeFill="background1"/>
+        </w:rPr>
+        <w:t>Với mỗi item có loại là ROW(n</w:t>
+      </w:r>
+      <w:r>
+        <w:rPr>
+          <w:rStyle w:val="hps"/>
+          <w:rFonts w:ascii="Times New Roman" w:hAnsi="Times New Roman" w:cs="Times New Roman"/>
+          <w:shd w:val="clear" w:color="auto" w:fill="FFFFFF" w:themeFill="background1"/>
+          <w:vertAlign w:val="subscript"/>
+        </w:rPr>
+        <w:t>1</w:t>
+      </w:r>
+      <w:r>
+        <w:rPr>
+          <w:rStyle w:val="hps"/>
+          <w:rFonts w:ascii="Times New Roman" w:hAnsi="Times New Roman" w:cs="Times New Roman"/>
+          <w:shd w:val="clear" w:color="auto" w:fill="FFFFFF" w:themeFill="background1"/>
+        </w:rPr>
+        <w:t xml:space="preserve"> t</w:t>
+      </w:r>
+      <w:r>
+        <w:rPr>
+          <w:rStyle w:val="hps"/>
+          <w:rFonts w:ascii="Times New Roman" w:hAnsi="Times New Roman" w:cs="Times New Roman"/>
+          <w:shd w:val="clear" w:color="auto" w:fill="FFFFFF" w:themeFill="background1"/>
+          <w:vertAlign w:val="subscript"/>
+        </w:rPr>
+        <w:t>1</w:t>
+      </w:r>
+      <w:r>
+        <w:rPr>
+          <w:rStyle w:val="hps"/>
+          <w:rFonts w:ascii="Times New Roman" w:hAnsi="Times New Roman" w:cs="Times New Roman"/>
+          <w:shd w:val="clear" w:color="auto" w:fill="FFFFFF" w:themeFill="background1"/>
+        </w:rPr>
+        <w:t>, …, n</w:t>
+      </w:r>
+      <w:r>
+        <w:rPr>
+          <w:rStyle w:val="hps"/>
+          <w:rFonts w:ascii="Times New Roman" w:hAnsi="Times New Roman" w:cs="Times New Roman"/>
+          <w:shd w:val="clear" w:color="auto" w:fill="FFFFFF" w:themeFill="background1"/>
+          <w:vertAlign w:val="subscript"/>
+        </w:rPr>
+        <w:t>n</w:t>
+      </w:r>
+      <w:r>
+        <w:rPr>
+          <w:rStyle w:val="hps"/>
+          <w:rFonts w:ascii="Times New Roman" w:hAnsi="Times New Roman" w:cs="Times New Roman"/>
+          <w:shd w:val="clear" w:color="auto" w:fill="FFFFFF" w:themeFill="background1"/>
+        </w:rPr>
+        <w:t xml:space="preserve"> t</w:t>
+      </w:r>
+      <w:r>
+        <w:rPr>
+          <w:rStyle w:val="hps"/>
+          <w:rFonts w:ascii="Times New Roman" w:hAnsi="Times New Roman" w:cs="Times New Roman"/>
+          <w:shd w:val="clear" w:color="auto" w:fill="FFFFFF" w:themeFill="background1"/>
+          <w:vertAlign w:val="subscript"/>
+        </w:rPr>
+        <w:t>n</w:t>
+      </w:r>
+      <w:r>
+        <w:rPr>
+          <w:rStyle w:val="hps"/>
+          <w:rFonts w:ascii="Times New Roman" w:hAnsi="Times New Roman" w:cs="Times New Roman"/>
+          <w:shd w:val="clear" w:color="auto" w:fill="FFFFFF" w:themeFill="background1"/>
+        </w:rPr>
+        <w:t>) phương pháp lấy các field cho phép chúng ta truy cập đến một n</w:t>
+      </w:r>
+      <w:r>
+        <w:rPr>
+          <w:rStyle w:val="hps"/>
+          <w:rFonts w:ascii="Times New Roman" w:hAnsi="Times New Roman" w:cs="Times New Roman"/>
+          <w:shd w:val="clear" w:color="auto" w:fill="FFFFFF" w:themeFill="background1"/>
+          <w:vertAlign w:val="subscript"/>
+        </w:rPr>
+        <w:t>k</w:t>
+      </w:r>
+      <w:r>
+        <w:rPr>
+          <w:rStyle w:val="hps"/>
+          <w:rFonts w:ascii="Times New Roman" w:hAnsi="Times New Roman" w:cs="Times New Roman"/>
+          <w:shd w:val="clear" w:color="auto" w:fill="FFFFFF" w:themeFill="background1"/>
+        </w:rPr>
+        <w:t xml:space="preserve">  sử dụng ký hiệu i.n</w:t>
+      </w:r>
+      <w:r>
+        <w:rPr>
+          <w:rStyle w:val="hps"/>
+          <w:rFonts w:ascii="Times New Roman" w:hAnsi="Times New Roman" w:cs="Times New Roman"/>
+          <w:shd w:val="clear" w:color="auto" w:fill="FFFFFF" w:themeFill="background1"/>
+          <w:vertAlign w:val="subscript"/>
+        </w:rPr>
+        <w:t>k</w:t>
+      </w:r>
+      <w:r>
+        <w:rPr>
+          <w:rStyle w:val="hps"/>
+          <w:rFonts w:ascii="Times New Roman" w:hAnsi="Times New Roman" w:cs="Times New Roman"/>
+          <w:shd w:val="clear" w:color="auto" w:fill="FFFFFF" w:themeFill="background1"/>
+        </w:rPr>
+        <w:t xml:space="preserve"> truyền  thống các hàm dựng được lồng trong một kiểu định nghĩa, dấu (.) có thể được lồng vào nhau để truy cập vào các field của hàng lồng nhau.</w:t>
+      </w:r>
+    </w:p>
+    <w:p>
+      <w:pPr>
+        <w:pStyle w:val="ListParagraph"/>
+        <w:numPr>
+          <w:ilvl w:val="0"/>
+          <w:numId w:val="3"/>
+        </w:numPr>
+        <w:spacing w:before="240"/>
+        <w:ind w:left="1080" w:hanging="180"/>
+        <w:rPr>
+          <w:rStyle w:val="hps"/>
+          <w:rFonts w:ascii="Times New Roman" w:hAnsi="Times New Roman" w:cs="Times New Roman"/>
+          <w:b/>
+          <w:shd w:val="clear" w:color="auto" w:fill="FFFFFF" w:themeFill="background1"/>
+        </w:rPr>
+      </w:pPr>
+      <w:r>
+        <w:rPr>
+          <w:rStyle w:val="hps"/>
+          <w:rFonts w:ascii="Times New Roman" w:hAnsi="Times New Roman" w:cs="Times New Roman"/>
+          <w:shd w:val="clear" w:color="auto" w:fill="FFFFFF" w:themeFill="background1"/>
+        </w:rPr>
+        <w:t>Ký hiệu các chấm lồng nhau này thường được gọi là một biểu thức đường dẫn bởi vì nó mô tả một đường thông qua các cấu trúc lông nhau.</w:t>
+      </w:r>
+    </w:p>
+    <w:p>
+      <w:pPr>
+        <w:pStyle w:val="ListParagraph"/>
+        <w:numPr>
+          <w:ilvl w:val="0"/>
+          <w:numId w:val="3"/>
+        </w:numPr>
+        <w:spacing w:before="240"/>
+        <w:rPr>
+          <w:rStyle w:val="hps"/>
+          <w:rFonts w:ascii="Times New Roman" w:hAnsi="Times New Roman" w:cs="Times New Roman"/>
+          <w:b/>
+          <w:shd w:val="clear" w:color="auto" w:fill="FFFFFF" w:themeFill="background1"/>
+        </w:rPr>
+      </w:pPr>
+      <w:r>
+        <w:rPr>
+          <w:rStyle w:val="hps"/>
+          <w:rFonts w:ascii="Times New Roman" w:hAnsi="Times New Roman" w:cs="Times New Roman"/>
+          <w:b/>
+          <w:shd w:val="clear" w:color="auto" w:fill="FFFFFF" w:themeFill="background1"/>
+        </w:rPr>
+        <w:t>Sets và multisets:</w:t>
+      </w:r>
+      <w:r>
+        <w:rPr>
+          <w:rStyle w:val="hps"/>
+          <w:rFonts w:ascii="Times New Roman" w:hAnsi="Times New Roman" w:cs="Times New Roman"/>
+          <w:shd w:val="clear" w:color="auto" w:fill="FFFFFF" w:themeFill="background1"/>
+        </w:rPr>
+        <w:t xml:space="preserve"> Một tập</w:t>
+      </w:r>
+      <w:r>
+        <w:rPr>
+          <w:rStyle w:val="hps"/>
+          <w:rFonts w:ascii="Times New Roman" w:hAnsi="Times New Roman" w:cs="Times New Roman"/>
+          <w:shd w:val="clear" w:color="auto" w:fill="FFFFFF" w:themeFill="background1"/>
+        </w:rPr>
+        <w:t xml:space="preserve"> đối tượng</w:t>
+      </w:r>
+      <w:r>
+        <w:rPr>
+          <w:rStyle w:val="hps"/>
+          <w:rFonts w:ascii="Times New Roman" w:hAnsi="Times New Roman" w:cs="Times New Roman"/>
+          <w:shd w:val="clear" w:color="auto" w:fill="FFFFFF" w:themeFill="background1"/>
+        </w:rPr>
+        <w:t xml:space="preserve"> có thể so sánh được với nhau sử dụng các toán tử truyền thống của tập (các toán tử tập hợp). Một phần tử trong tập setof(foo) có thể </w:t>
+      </w:r>
+      <w:r>
+        <w:rPr>
+          <w:rStyle w:val="hps"/>
+          <w:rFonts w:ascii="Times New Roman" w:hAnsi="Times New Roman" w:cs="Times New Roman"/>
+          <w:shd w:val="clear" w:color="auto" w:fill="FFFFFF" w:themeFill="background1"/>
+        </w:rPr>
+        <w:t>so sánh với các tập khác sử dụng phương thứ</w:t>
+      </w:r>
+      <w:r>
+        <w:rPr>
+          <w:rStyle w:val="hps"/>
+          <w:rFonts w:ascii="Times New Roman" w:hAnsi="Times New Roman" w:cs="Times New Roman"/>
+          <w:shd w:val="clear" w:color="auto" w:fill="FFFFFF" w:themeFill="background1"/>
+        </w:rPr>
+        <w:t>c thuộc tập phương thứ</w:t>
+      </w:r>
+      <w:r>
+        <w:rPr>
+          <w:rStyle w:val="hps"/>
+          <w:rFonts w:ascii="Times New Roman" w:hAnsi="Times New Roman" w:cs="Times New Roman"/>
+          <w:shd w:val="clear" w:color="auto" w:fill="FFFFFF" w:themeFill="background1"/>
+        </w:rPr>
+        <w:t>c. Hai tập đốt tượng (các phần tử có cùng kiểu) có thể  tổ hợp để tạo nên đối tượng mới sử dựng (giao, hợp, hiệu).</w:t>
+      </w:r>
+    </w:p>
+    <w:p>
+      <w:pPr>
+        <w:pStyle w:val="ListParagraph"/>
+        <w:numPr>
+          <w:ilvl w:val="0"/>
+          <w:numId w:val="3"/>
+        </w:numPr>
+        <w:spacing w:before="240"/>
+        <w:rPr>
+          <w:rStyle w:val="hps"/>
+          <w:rFonts w:ascii="Times New Roman" w:hAnsi="Times New Roman" w:cs="Times New Roman"/>
+          <w:b/>
+          <w:shd w:val="clear" w:color="auto" w:fill="FFFFFF" w:themeFill="background1"/>
+        </w:rPr>
+      </w:pPr>
+      <w:r>
+        <w:rPr>
+          <w:rStyle w:val="hps"/>
+          <w:rFonts w:ascii="Times New Roman" w:hAnsi="Times New Roman" w:cs="Times New Roman"/>
+          <w:b/>
+          <w:shd w:val="clear" w:color="auto" w:fill="FFFFFF" w:themeFill="background1"/>
+        </w:rPr>
+        <w:t xml:space="preserve">Lists: </w:t>
+      </w:r>
+      <w:r>
+        <w:rPr>
+          <w:rStyle w:val="hps"/>
+          <w:rFonts w:ascii="Times New Roman" w:hAnsi="Times New Roman" w:cs="Times New Roman"/>
+          <w:shd w:val="clear" w:color="auto" w:fill="FFFFFF" w:themeFill="background1"/>
+        </w:rPr>
+        <w:t xml:space="preserve">Danh  sách bình thường sẽ bao gồm head, trả về yếu tố đầu tiên là tail, trả về danh sách thu được bằng cách bỏ các yếu tố đầu tiên, thêm vào trước, trong </w:t>
+      </w:r>
+      <w:r>
+        <w:rPr>
+          <w:rStyle w:val="hps"/>
+          <w:rFonts w:ascii="Times New Roman" w:hAnsi="Times New Roman" w:cs="Times New Roman"/>
+          <w:shd w:val="clear" w:color="auto" w:fill="FFFFFF" w:themeFill="background1"/>
+        </w:rPr>
+        <w:t>đó có một phần tử và chèn nó vào như là các yếu tố đầu tiên trong một list và thêm vào một danh sách khác.</w:t>
+      </w:r>
+    </w:p>
+    <w:p>
+      <w:pPr>
+        <w:pStyle w:val="ListParagraph"/>
+        <w:numPr>
+          <w:ilvl w:val="0"/>
+          <w:numId w:val="3"/>
+        </w:numPr>
+        <w:spacing w:before="240"/>
+        <w:rPr>
+          <w:rStyle w:val="hps"/>
+          <w:rFonts w:ascii="Times New Roman" w:hAnsi="Times New Roman" w:cs="Times New Roman"/>
+          <w:b/>
+          <w:shd w:val="clear" w:color="auto" w:fill="FFFFFF" w:themeFill="background1"/>
+        </w:rPr>
+      </w:pPr>
+      <w:r>
+        <w:rPr>
+          <w:rStyle w:val="hps"/>
+          <w:rFonts w:ascii="Times New Roman" w:hAnsi="Times New Roman" w:cs="Times New Roman"/>
+          <w:b/>
+          <w:shd w:val="clear" w:color="auto" w:fill="FFFFFF" w:themeFill="background1"/>
+        </w:rPr>
+        <w:t>Arrays:</w:t>
+      </w:r>
+      <w:r>
+        <w:rPr>
+          <w:rStyle w:val="hps"/>
+          <w:rFonts w:ascii="Times New Roman" w:hAnsi="Times New Roman" w:cs="Times New Roman"/>
+          <w:shd w:val="clear" w:color="auto" w:fill="FFFFFF" w:themeFill="background1"/>
+        </w:rPr>
+        <w:t xml:space="preserve"> Mảng loại hỗ trợ một phương thức ‘mảng chỉ số’ cho phép truy cập vào các mảng tại một thiết lập cụ thể. Có có dấu ngoặc vuông phía sau dùng để truy cập đến phần tử nào.</w:t>
+      </w:r>
+      <w:r>
+        <w:rPr>
+          <w:rStyle w:val="hps"/>
+          <w:rFonts w:ascii="Times New Roman" w:hAnsi="Times New Roman" w:cs="Times New Roman"/>
+          <w:shd w:val="clear" w:color="auto" w:fill="FFFFFF" w:themeFill="background1"/>
+        </w:rPr>
+        <w:t xml:space="preserve"> </w:t>
+      </w:r>
+    </w:p>
+    <w:p>
+      <w:pPr>
+        <w:pStyle w:val="ListParagraph"/>
+        <w:numPr>
+          <w:ilvl w:val="0"/>
           <w:numId w:val="5"/>
         </w:numPr>
         <w:rPr>
@@ -17079,6 +12476,7 @@
           <w:color w:val="333333"/>
           <w:shd w:val="clear" w:color="auto" w:fill="FFFFFF" w:themeFill="background1"/>
         </w:rPr>
+        <w:lastRenderedPageBreak/>
         <w:t>Xem xét và nhận dạng đối tượng.</w:t>
       </w:r>
     </w:p>
@@ -17261,7 +12659,6 @@
           <w:color w:val="333333"/>
           <w:shd w:val="clear" w:color="auto" w:fill="FFFFFF" w:themeFill="background1"/>
         </w:rPr>
-        <w:lastRenderedPageBreak/>
         <w:t>Xem xét làm thế nào để tận dụng lợi thế của khái niệm hướng đối tượng mới để thiết kế cơ sở dữ liệu ORDBMS</w:t>
       </w:r>
     </w:p>
@@ -17668,7 +13065,7 @@
     </w:p>
     <w:sectPr>
       <w:pgSz w:w="12240" w:h="15840"/>
-      <w:pgMar w:top="1440" w:right="1440" w:bottom="1440" w:left="1440" w:header="720" w:footer="720" w:gutter="0"/>
+      <w:pgMar w:top="990" w:right="1440" w:bottom="1170" w:left="1440" w:header="720" w:footer="720" w:gutter="0"/>
       <w:cols w:space="720"/>
       <w:docGrid w:linePitch="360"/>
     </w:sectPr>
@@ -18388,7 +13785,6 @@
   <w:style w:type="character" w:default="1" w:styleId="DefaultParagraphFont">
     <w:name w:val="Default Paragraph Font"/>
     <w:uiPriority w:val="1"/>
-    <w:semiHidden/>
     <w:unhideWhenUsed/>
   </w:style>
   <w:style w:type="table" w:default="1" w:styleId="TableNormal">
@@ -18466,6 +13862,16 @@
       <w:rFonts w:ascii="Tahoma" w:hAnsi="Tahoma" w:cs="Tahoma"/>
       <w:sz w:val="16"/>
       <w:szCs w:val="16"/>
+    </w:rPr>
+  </w:style>
+  <w:style w:type="character" w:styleId="PlaceholderText">
+    <w:name w:val="Placeholder Text"/>
+    <w:basedOn w:val="DefaultParagraphFont"/>
+    <w:uiPriority w:val="99"/>
+    <w:semiHidden/>
+    <w:rsid w:val="003B6582"/>
+    <w:rPr>
+      <w:color w:val="808080"/>
     </w:rPr>
   </w:style>
 </w:styles>
@@ -18634,7 +14040,6 @@
   <w:style w:type="character" w:default="1" w:styleId="DefaultParagraphFont">
     <w:name w:val="Default Paragraph Font"/>
     <w:uiPriority w:val="1"/>
-    <w:semiHidden/>
     <w:unhideWhenUsed/>
   </w:style>
   <w:style w:type="table" w:default="1" w:styleId="TableNormal">
@@ -18712,6 +14117,16 @@
       <w:rFonts w:ascii="Tahoma" w:hAnsi="Tahoma" w:cs="Tahoma"/>
       <w:sz w:val="16"/>
       <w:szCs w:val="16"/>
+    </w:rPr>
+  </w:style>
+  <w:style w:type="character" w:styleId="PlaceholderText">
+    <w:name w:val="Placeholder Text"/>
+    <w:basedOn w:val="DefaultParagraphFont"/>
+    <w:uiPriority w:val="99"/>
+    <w:semiHidden/>
+    <w:rsid w:val="003B6582"/>
+    <w:rPr>
+      <w:color w:val="808080"/>
     </w:rPr>
   </w:style>
 </w:styles>
@@ -19007,7 +14422,7 @@
 </file>
 
 <file path=customXml/itemProps1.xml><?xml version="1.0" encoding="utf-8"?>
-<ds:datastoreItem xmlns:ds="http://schemas.openxmlformats.org/officeDocument/2006/customXml" ds:itemID="{88B664E8-8898-4F0A-A205-710A6FDAA77E}">
+<ds:datastoreItem xmlns:ds="http://schemas.openxmlformats.org/officeDocument/2006/customXml" ds:itemID="{1D2EB179-D238-476B-A9EE-F9A973DD87E4}">
   <ds:schemaRefs>
     <ds:schemaRef ds:uri="http://schemas.openxmlformats.org/officeDocument/2006/bibliography"/>
   </ds:schemaRefs>
